--- a/Projektdokumentation.docx
+++ b/Projektdokumentation.docx
@@ -4,7 +4,7 @@
   <w:body>
     <w:p>
       <w:pPr>
-        <w:pStyle w:val="Titel"/>
+        <w:pStyle w:val="Title"/>
         <w:jc w:val="center"/>
         <w:rPr>
           <w:sz w:val="44"/>
@@ -19,7 +19,7 @@
     </w:p>
     <w:p>
       <w:pPr>
-        <w:pStyle w:val="Untertitel"/>
+        <w:pStyle w:val="Subtitle"/>
         <w:spacing w:before="2835" w:after="198"/>
         <w:jc w:val="center"/>
         <w:rPr>
@@ -73,8 +73,8 @@
       <w:sdtContent>
         <w:p>
           <w:pPr>
-            <w:pStyle w:val="Inhaltsverzeichnisberschrift"/>
-            <w:ind w:left="0" w:hanging="0"/>
+            <w:pStyle w:val="TOCHeading"/>
+            <w:ind w:hanging="0" w:left="0"/>
             <w:rPr/>
           </w:pPr>
           <w:r>
@@ -87,7 +87,7 @@
         </w:p>
         <w:p>
           <w:pPr>
-            <w:pStyle w:val="Inhaltsverzeichnis1"/>
+            <w:pStyle w:val="TOC1"/>
             <w:rPr/>
           </w:pPr>
           <w:r>
@@ -124,7 +124,7 @@
         </w:p>
         <w:p>
           <w:pPr>
-            <w:pStyle w:val="Inhaltsverzeichnis1"/>
+            <w:pStyle w:val="TOC1"/>
             <w:rPr/>
           </w:pPr>
           <w:hyperlink w:anchor="__RefHeading___Toc492_2387507712">
@@ -146,7 +146,7 @@
         </w:p>
         <w:p>
           <w:pPr>
-            <w:pStyle w:val="Inhaltsverzeichnis1"/>
+            <w:pStyle w:val="TOC1"/>
             <w:rPr/>
           </w:pPr>
           <w:hyperlink w:anchor="__RefHeading___Toc169_3725413944">
@@ -168,7 +168,7 @@
         </w:p>
         <w:p>
           <w:pPr>
-            <w:pStyle w:val="Inhaltsverzeichnis2"/>
+            <w:pStyle w:val="TOC2"/>
             <w:tabs>
               <w:tab w:val="clear" w:pos="8357"/>
               <w:tab w:val="right" w:pos="8640" w:leader="dot"/>
@@ -194,7 +194,7 @@
         </w:p>
         <w:p>
           <w:pPr>
-            <w:pStyle w:val="Inhaltsverzeichnis2"/>
+            <w:pStyle w:val="TOC2"/>
             <w:tabs>
               <w:tab w:val="clear" w:pos="8357"/>
               <w:tab w:val="right" w:pos="8640" w:leader="dot"/>
@@ -220,7 +220,7 @@
         </w:p>
         <w:p>
           <w:pPr>
-            <w:pStyle w:val="Inhaltsverzeichnis2"/>
+            <w:pStyle w:val="TOC2"/>
             <w:tabs>
               <w:tab w:val="clear" w:pos="8357"/>
               <w:tab w:val="right" w:pos="8640" w:leader="dot"/>
@@ -246,7 +246,7 @@
         </w:p>
         <w:p>
           <w:pPr>
-            <w:pStyle w:val="Inhaltsverzeichnis3"/>
+            <w:pStyle w:val="TOC3"/>
             <w:tabs>
               <w:tab w:val="clear" w:pos="8073"/>
               <w:tab w:val="right" w:pos="8640" w:leader="dot"/>
@@ -272,7 +272,7 @@
         </w:p>
         <w:p>
           <w:pPr>
-            <w:pStyle w:val="Inhaltsverzeichnis3"/>
+            <w:pStyle w:val="TOC3"/>
             <w:tabs>
               <w:tab w:val="clear" w:pos="8073"/>
               <w:tab w:val="right" w:pos="8640" w:leader="dot"/>
@@ -298,7 +298,7 @@
         </w:p>
         <w:p>
           <w:pPr>
-            <w:pStyle w:val="Inhaltsverzeichnis3"/>
+            <w:pStyle w:val="TOC3"/>
             <w:tabs>
               <w:tab w:val="clear" w:pos="8073"/>
               <w:tab w:val="right" w:pos="8640" w:leader="dot"/>
@@ -324,7 +324,7 @@
         </w:p>
         <w:p>
           <w:pPr>
-            <w:pStyle w:val="Inhaltsverzeichnis3"/>
+            <w:pStyle w:val="TOC3"/>
             <w:tabs>
               <w:tab w:val="clear" w:pos="8073"/>
               <w:tab w:val="right" w:pos="8640" w:leader="dot"/>
@@ -350,7 +350,7 @@
         </w:p>
         <w:p>
           <w:pPr>
-            <w:pStyle w:val="Inhaltsverzeichnis3"/>
+            <w:pStyle w:val="TOC3"/>
             <w:tabs>
               <w:tab w:val="clear" w:pos="8073"/>
               <w:tab w:val="right" w:pos="8640" w:leader="dot"/>
@@ -376,7 +376,7 @@
         </w:p>
         <w:p>
           <w:pPr>
-            <w:pStyle w:val="Inhaltsverzeichnis3"/>
+            <w:pStyle w:val="TOC3"/>
             <w:tabs>
               <w:tab w:val="clear" w:pos="8073"/>
               <w:tab w:val="right" w:pos="8640" w:leader="dot"/>
@@ -402,7 +402,7 @@
         </w:p>
         <w:p>
           <w:pPr>
-            <w:pStyle w:val="Inhaltsverzeichnis3"/>
+            <w:pStyle w:val="TOC3"/>
             <w:tabs>
               <w:tab w:val="clear" w:pos="8073"/>
               <w:tab w:val="right" w:pos="8640" w:leader="dot"/>
@@ -428,7 +428,7 @@
         </w:p>
         <w:p>
           <w:pPr>
-            <w:pStyle w:val="Inhaltsverzeichnis3"/>
+            <w:pStyle w:val="TOC3"/>
             <w:tabs>
               <w:tab w:val="clear" w:pos="8073"/>
               <w:tab w:val="right" w:pos="8640" w:leader="dot"/>
@@ -454,7 +454,7 @@
         </w:p>
         <w:p>
           <w:pPr>
-            <w:pStyle w:val="Inhaltsverzeichnis2"/>
+            <w:pStyle w:val="TOC2"/>
             <w:tabs>
               <w:tab w:val="clear" w:pos="8357"/>
               <w:tab w:val="right" w:pos="8640" w:leader="dot"/>
@@ -480,7 +480,7 @@
         </w:p>
         <w:p>
           <w:pPr>
-            <w:pStyle w:val="Inhaltsverzeichnis3"/>
+            <w:pStyle w:val="TOC3"/>
             <w:tabs>
               <w:tab w:val="clear" w:pos="8073"/>
               <w:tab w:val="right" w:pos="8640" w:leader="dot"/>
@@ -506,7 +506,7 @@
         </w:p>
         <w:p>
           <w:pPr>
-            <w:pStyle w:val="Inhaltsverzeichnis3"/>
+            <w:pStyle w:val="TOC3"/>
             <w:tabs>
               <w:tab w:val="clear" w:pos="8073"/>
               <w:tab w:val="right" w:pos="8640" w:leader="dot"/>
@@ -532,7 +532,7 @@
         </w:p>
         <w:p>
           <w:pPr>
-            <w:pStyle w:val="Inhaltsverzeichnis3"/>
+            <w:pStyle w:val="TOC3"/>
             <w:tabs>
               <w:tab w:val="clear" w:pos="8073"/>
               <w:tab w:val="right" w:pos="8640" w:leader="dot"/>
@@ -558,7 +558,7 @@
         </w:p>
         <w:p>
           <w:pPr>
-            <w:pStyle w:val="Inhaltsverzeichnis3"/>
+            <w:pStyle w:val="TOC3"/>
             <w:tabs>
               <w:tab w:val="clear" w:pos="8073"/>
               <w:tab w:val="right" w:pos="8640" w:leader="dot"/>
@@ -584,7 +584,7 @@
         </w:p>
         <w:p>
           <w:pPr>
-            <w:pStyle w:val="Inhaltsverzeichnis3"/>
+            <w:pStyle w:val="TOC3"/>
             <w:tabs>
               <w:tab w:val="clear" w:pos="8073"/>
               <w:tab w:val="right" w:pos="8640" w:leader="dot"/>
@@ -610,7 +610,7 @@
         </w:p>
         <w:p>
           <w:pPr>
-            <w:pStyle w:val="Inhaltsverzeichnis3"/>
+            <w:pStyle w:val="TOC3"/>
             <w:tabs>
               <w:tab w:val="clear" w:pos="8073"/>
               <w:tab w:val="right" w:pos="8640" w:leader="dot"/>
@@ -636,7 +636,7 @@
         </w:p>
         <w:p>
           <w:pPr>
-            <w:pStyle w:val="Inhaltsverzeichnis3"/>
+            <w:pStyle w:val="TOC3"/>
             <w:tabs>
               <w:tab w:val="clear" w:pos="8073"/>
               <w:tab w:val="right" w:pos="8640" w:leader="dot"/>
@@ -662,7 +662,7 @@
         </w:p>
         <w:p>
           <w:pPr>
-            <w:pStyle w:val="Inhaltsverzeichnis3"/>
+            <w:pStyle w:val="TOC3"/>
             <w:tabs>
               <w:tab w:val="clear" w:pos="8073"/>
               <w:tab w:val="right" w:pos="8640" w:leader="dot"/>
@@ -688,7 +688,7 @@
         </w:p>
         <w:p>
           <w:pPr>
-            <w:pStyle w:val="Inhaltsverzeichnis3"/>
+            <w:pStyle w:val="TOC3"/>
             <w:tabs>
               <w:tab w:val="clear" w:pos="8073"/>
               <w:tab w:val="right" w:pos="8640" w:leader="dot"/>
@@ -714,7 +714,7 @@
         </w:p>
         <w:p>
           <w:pPr>
-            <w:pStyle w:val="Inhaltsverzeichnis2"/>
+            <w:pStyle w:val="TOC2"/>
             <w:tabs>
               <w:tab w:val="clear" w:pos="8357"/>
               <w:tab w:val="right" w:pos="8640" w:leader="dot"/>
@@ -740,7 +740,7 @@
         </w:p>
         <w:p>
           <w:pPr>
-            <w:pStyle w:val="Inhaltsverzeichnis2"/>
+            <w:pStyle w:val="TOC2"/>
             <w:tabs>
               <w:tab w:val="clear" w:pos="8357"/>
               <w:tab w:val="right" w:pos="8640" w:leader="dot"/>
@@ -766,7 +766,7 @@
         </w:p>
         <w:p>
           <w:pPr>
-            <w:pStyle w:val="Inhaltsverzeichnis2"/>
+            <w:pStyle w:val="TOC2"/>
             <w:tabs>
               <w:tab w:val="clear" w:pos="8357"/>
               <w:tab w:val="right" w:pos="8640" w:leader="dot"/>
@@ -792,7 +792,7 @@
         </w:p>
         <w:p>
           <w:pPr>
-            <w:pStyle w:val="Inhaltsverzeichnis1"/>
+            <w:pStyle w:val="TOC1"/>
             <w:rPr/>
           </w:pPr>
           <w:hyperlink w:anchor="__RefHeading___Toc171_3725413944">
@@ -814,7 +814,7 @@
         </w:p>
         <w:p>
           <w:pPr>
-            <w:pStyle w:val="Inhaltsverzeichnis2"/>
+            <w:pStyle w:val="TOC2"/>
             <w:tabs>
               <w:tab w:val="clear" w:pos="8357"/>
               <w:tab w:val="right" w:pos="8640" w:leader="dot"/>
@@ -840,7 +840,7 @@
         </w:p>
         <w:p>
           <w:pPr>
-            <w:pStyle w:val="Inhaltsverzeichnis2"/>
+            <w:pStyle w:val="TOC2"/>
             <w:tabs>
               <w:tab w:val="clear" w:pos="8357"/>
               <w:tab w:val="right" w:pos="8640" w:leader="dot"/>
@@ -866,7 +866,7 @@
         </w:p>
         <w:p>
           <w:pPr>
-            <w:pStyle w:val="Inhaltsverzeichnis2"/>
+            <w:pStyle w:val="TOC2"/>
             <w:tabs>
               <w:tab w:val="clear" w:pos="8357"/>
               <w:tab w:val="right" w:pos="8640" w:leader="dot"/>
@@ -892,7 +892,7 @@
         </w:p>
         <w:p>
           <w:pPr>
-            <w:pStyle w:val="Inhaltsverzeichnis2"/>
+            <w:pStyle w:val="TOC2"/>
             <w:tabs>
               <w:tab w:val="clear" w:pos="8357"/>
               <w:tab w:val="right" w:pos="8640" w:leader="dot"/>
@@ -918,7 +918,7 @@
         </w:p>
         <w:p>
           <w:pPr>
-            <w:pStyle w:val="Inhaltsverzeichnis2"/>
+            <w:pStyle w:val="TOC2"/>
             <w:tabs>
               <w:tab w:val="clear" w:pos="8357"/>
               <w:tab w:val="right" w:pos="8640" w:leader="dot"/>
@@ -944,7 +944,7 @@
         </w:p>
         <w:p>
           <w:pPr>
-            <w:pStyle w:val="Inhaltsverzeichnis2"/>
+            <w:pStyle w:val="TOC2"/>
             <w:tabs>
               <w:tab w:val="clear" w:pos="8357"/>
               <w:tab w:val="right" w:pos="8640" w:leader="dot"/>
@@ -970,7 +970,7 @@
         </w:p>
         <w:p>
           <w:pPr>
-            <w:pStyle w:val="Inhaltsverzeichnis2"/>
+            <w:pStyle w:val="TOC2"/>
             <w:tabs>
               <w:tab w:val="clear" w:pos="8357"/>
               <w:tab w:val="right" w:pos="8640" w:leader="dot"/>
@@ -996,7 +996,7 @@
         </w:p>
         <w:p>
           <w:pPr>
-            <w:pStyle w:val="Inhaltsverzeichnis2"/>
+            <w:pStyle w:val="TOC2"/>
             <w:tabs>
               <w:tab w:val="clear" w:pos="8357"/>
               <w:tab w:val="right" w:pos="8640" w:leader="dot"/>
@@ -1022,7 +1022,7 @@
         </w:p>
         <w:p>
           <w:pPr>
-            <w:pStyle w:val="Inhaltsverzeichnis1"/>
+            <w:pStyle w:val="TOC1"/>
             <w:rPr/>
           </w:pPr>
           <w:hyperlink w:anchor="__RefHeading___Toc520_2387507712">
@@ -1044,7 +1044,7 @@
         </w:p>
         <w:p>
           <w:pPr>
-            <w:pStyle w:val="Inhaltsverzeichnis2"/>
+            <w:pStyle w:val="TOC2"/>
             <w:tabs>
               <w:tab w:val="clear" w:pos="8357"/>
               <w:tab w:val="right" w:pos="8640" w:leader="dot"/>
@@ -1070,7 +1070,7 @@
         </w:p>
         <w:p>
           <w:pPr>
-            <w:pStyle w:val="Inhaltsverzeichnis2"/>
+            <w:pStyle w:val="TOC2"/>
             <w:tabs>
               <w:tab w:val="clear" w:pos="8357"/>
               <w:tab w:val="right" w:pos="8640" w:leader="dot"/>
@@ -1096,7 +1096,7 @@
         </w:p>
         <w:p>
           <w:pPr>
-            <w:pStyle w:val="Inhaltsverzeichnis2"/>
+            <w:pStyle w:val="TOC2"/>
             <w:tabs>
               <w:tab w:val="clear" w:pos="8357"/>
               <w:tab w:val="right" w:pos="8640" w:leader="dot"/>
@@ -1122,7 +1122,7 @@
         </w:p>
         <w:p>
           <w:pPr>
-            <w:pStyle w:val="Inhaltsverzeichnis1"/>
+            <w:pStyle w:val="TOC1"/>
             <w:rPr/>
           </w:pPr>
           <w:hyperlink w:anchor="__RefHeading___Toc528_2387507712">
@@ -1144,7 +1144,7 @@
         </w:p>
         <w:p>
           <w:pPr>
-            <w:pStyle w:val="Inhaltsverzeichnis2"/>
+            <w:pStyle w:val="TOC2"/>
             <w:tabs>
               <w:tab w:val="clear" w:pos="8357"/>
               <w:tab w:val="right" w:pos="8640" w:leader="dot"/>
@@ -1170,7 +1170,7 @@
         </w:p>
         <w:p>
           <w:pPr>
-            <w:pStyle w:val="Inhaltsverzeichnis2"/>
+            <w:pStyle w:val="TOC2"/>
             <w:tabs>
               <w:tab w:val="clear" w:pos="8357"/>
               <w:tab w:val="right" w:pos="8640" w:leader="dot"/>
@@ -1196,7 +1196,7 @@
         </w:p>
         <w:p>
           <w:pPr>
-            <w:pStyle w:val="Inhaltsverzeichnis1"/>
+            <w:pStyle w:val="TOC1"/>
             <w:rPr/>
           </w:pPr>
           <w:hyperlink w:anchor="__RefHeading___Toc534_2387507712">
@@ -1218,7 +1218,7 @@
         </w:p>
         <w:p>
           <w:pPr>
-            <w:pStyle w:val="Inhaltsverzeichnis2"/>
+            <w:pStyle w:val="TOC2"/>
             <w:tabs>
               <w:tab w:val="clear" w:pos="8357"/>
               <w:tab w:val="right" w:pos="8640" w:leader="dot"/>
@@ -1244,7 +1244,7 @@
         </w:p>
         <w:p>
           <w:pPr>
-            <w:pStyle w:val="Inhaltsverzeichnis2"/>
+            <w:pStyle w:val="TOC2"/>
             <w:tabs>
               <w:tab w:val="clear" w:pos="8357"/>
               <w:tab w:val="right" w:pos="8640" w:leader="dot"/>
@@ -1270,7 +1270,7 @@
         </w:p>
         <w:p>
           <w:pPr>
-            <w:pStyle w:val="Inhaltsverzeichnis2"/>
+            <w:pStyle w:val="TOC2"/>
             <w:tabs>
               <w:tab w:val="clear" w:pos="8357"/>
               <w:tab w:val="right" w:pos="8640" w:leader="dot"/>
@@ -1296,7 +1296,7 @@
         </w:p>
         <w:p>
           <w:pPr>
-            <w:pStyle w:val="Inhaltsverzeichnis2"/>
+            <w:pStyle w:val="TOC2"/>
             <w:tabs>
               <w:tab w:val="clear" w:pos="8357"/>
               <w:tab w:val="right" w:pos="8640" w:leader="dot"/>
@@ -1322,7 +1322,7 @@
         </w:p>
         <w:p>
           <w:pPr>
-            <w:pStyle w:val="Inhaltsverzeichnis2"/>
+            <w:pStyle w:val="TOC2"/>
             <w:tabs>
               <w:tab w:val="clear" w:pos="8357"/>
               <w:tab w:val="right" w:pos="8640" w:leader="dot"/>
@@ -1340,7 +1340,7 @@
               <w:rPr>
                 <w:rStyle w:val="Verzeichnissprung"/>
               </w:rPr>
-              <w:t>A 8.5 Risikologo</w:t>
+              <w:t>A 8.5 Risikolog</w:t>
               <w:tab/>
               <w:t>9</w:t>
             </w:r>
@@ -1348,7 +1348,7 @@
         </w:p>
         <w:p>
           <w:pPr>
-            <w:pStyle w:val="Inhaltsverzeichnis2"/>
+            <w:pStyle w:val="TOC2"/>
             <w:tabs>
               <w:tab w:val="clear" w:pos="8357"/>
               <w:tab w:val="right" w:pos="8640" w:leader="dot"/>
@@ -1394,11 +1394,12 @@
     </w:p>
     <w:p>
       <w:pPr>
-        <w:pStyle w:val="Berschrift1"/>
+        <w:pStyle w:val="Heading1"/>
         <w:numPr>
           <w:ilvl w:val="0"/>
           <w:numId w:val="1"/>
         </w:numPr>
+        <w:spacing w:before="0" w:after="0"/>
         <w:rPr/>
       </w:pPr>
       <w:bookmarkStart w:id="0" w:name="__RefHeading___Toc322_3725413944"/>
@@ -1440,7 +1441,7 @@
     </w:p>
     <w:p>
       <w:pPr>
-        <w:pStyle w:val="Berschrift1"/>
+        <w:pStyle w:val="Heading1"/>
         <w:numPr>
           <w:ilvl w:val="0"/>
           <w:numId w:val="1"/>
@@ -1451,15 +1452,7 @@
       <w:bookmarkEnd w:id="1"/>
       <w:r>
         <w:rPr/>
-        <w:t>Projek</w:t>
-      </w:r>
-      <w:r>
-        <w:rPr/>
-        <w:t>t</w:t>
-      </w:r>
-      <w:r>
-        <w:rPr/>
-        <w:t>umfeld</w:t>
+        <w:t>Projektumfeld</w:t>
       </w:r>
     </w:p>
     <w:p>
@@ -1494,7 +1487,7 @@
     </w:p>
     <w:p>
       <w:pPr>
-        <w:pStyle w:val="Berschrift1"/>
+        <w:pStyle w:val="Heading1"/>
         <w:numPr>
           <w:ilvl w:val="0"/>
           <w:numId w:val="1"/>
@@ -1540,7 +1533,7 @@
     </w:p>
     <w:p>
       <w:pPr>
-        <w:pStyle w:val="Berschrift2"/>
+        <w:pStyle w:val="Heading2"/>
         <w:rPr/>
       </w:pPr>
       <w:bookmarkStart w:id="3" w:name="__RefHeading___Toc494_2387507712"/>
@@ -1574,7 +1567,7 @@
     </w:p>
     <w:p>
       <w:pPr>
-        <w:pStyle w:val="Berschrift2"/>
+        <w:pStyle w:val="Heading2"/>
         <w:rPr/>
       </w:pPr>
       <w:bookmarkStart w:id="4" w:name="__RefHeading___Toc496_2387507712"/>
@@ -1608,7 +1601,7 @@
     </w:p>
     <w:p>
       <w:pPr>
-        <w:pStyle w:val="Berschrift3"/>
+        <w:pStyle w:val="Heading3"/>
         <w:numPr>
           <w:ilvl w:val="2"/>
           <w:numId w:val="1"/>
@@ -1624,7 +1617,7 @@
     </w:p>
     <w:p>
       <w:pPr>
-        <w:pStyle w:val="Berschrift3"/>
+        <w:pStyle w:val="Heading3"/>
         <w:numPr>
           <w:ilvl w:val="3"/>
           <w:numId w:val="1"/>
@@ -1662,7 +1655,7 @@
     </w:p>
     <w:p>
       <w:pPr>
-        <w:pStyle w:val="Berschrift3"/>
+        <w:pStyle w:val="Heading3"/>
         <w:numPr>
           <w:ilvl w:val="3"/>
           <w:numId w:val="1"/>
@@ -1700,7 +1693,7 @@
     </w:p>
     <w:p>
       <w:pPr>
-        <w:pStyle w:val="Berschrift3"/>
+        <w:pStyle w:val="Heading3"/>
         <w:numPr>
           <w:ilvl w:val="3"/>
           <w:numId w:val="1"/>
@@ -1738,7 +1731,7 @@
     </w:p>
     <w:p>
       <w:pPr>
-        <w:pStyle w:val="Berschrift3"/>
+        <w:pStyle w:val="Heading3"/>
         <w:numPr>
           <w:ilvl w:val="3"/>
           <w:numId w:val="1"/>
@@ -1776,7 +1769,7 @@
     </w:p>
     <w:p>
       <w:pPr>
-        <w:pStyle w:val="Berschrift3"/>
+        <w:pStyle w:val="Heading3"/>
         <w:numPr>
           <w:ilvl w:val="3"/>
           <w:numId w:val="1"/>
@@ -1814,7 +1807,7 @@
     </w:p>
     <w:p>
       <w:pPr>
-        <w:pStyle w:val="Berschrift3"/>
+        <w:pStyle w:val="Heading3"/>
         <w:numPr>
           <w:ilvl w:val="3"/>
           <w:numId w:val="1"/>
@@ -1860,7 +1853,7 @@
     </w:p>
     <w:p>
       <w:pPr>
-        <w:pStyle w:val="Berschrift3"/>
+        <w:pStyle w:val="Heading3"/>
         <w:numPr>
           <w:ilvl w:val="3"/>
           <w:numId w:val="1"/>
@@ -1898,7 +1891,7 @@
     </w:p>
     <w:p>
       <w:pPr>
-        <w:pStyle w:val="Berschrift3"/>
+        <w:pStyle w:val="Heading3"/>
         <w:numPr>
           <w:ilvl w:val="3"/>
           <w:numId w:val="1"/>
@@ -1936,7 +1929,7 @@
     </w:p>
     <w:p>
       <w:pPr>
-        <w:pStyle w:val="Berschrift3"/>
+        <w:pStyle w:val="Heading3"/>
         <w:numPr>
           <w:ilvl w:val="1"/>
           <w:numId w:val="1"/>
@@ -1952,7 +1945,7 @@
     </w:p>
     <w:p>
       <w:pPr>
-        <w:pStyle w:val="Berschrift3"/>
+        <w:pStyle w:val="Heading3"/>
         <w:numPr>
           <w:ilvl w:val="3"/>
           <w:numId w:val="1"/>
@@ -1990,7 +1983,7 @@
     </w:p>
     <w:p>
       <w:pPr>
-        <w:pStyle w:val="Berschrift3"/>
+        <w:pStyle w:val="Heading3"/>
         <w:numPr>
           <w:ilvl w:val="3"/>
           <w:numId w:val="1"/>
@@ -2028,7 +2021,7 @@
     </w:p>
     <w:p>
       <w:pPr>
-        <w:pStyle w:val="Berschrift3"/>
+        <w:pStyle w:val="Heading3"/>
         <w:numPr>
           <w:ilvl w:val="3"/>
           <w:numId w:val="1"/>
@@ -2066,7 +2059,7 @@
     </w:p>
     <w:p>
       <w:pPr>
-        <w:pStyle w:val="Berschrift3"/>
+        <w:pStyle w:val="Heading3"/>
         <w:numPr>
           <w:ilvl w:val="3"/>
           <w:numId w:val="1"/>
@@ -2104,7 +2097,7 @@
     </w:p>
     <w:p>
       <w:pPr>
-        <w:pStyle w:val="Berschrift3"/>
+        <w:pStyle w:val="Heading3"/>
         <w:numPr>
           <w:ilvl w:val="3"/>
           <w:numId w:val="1"/>
@@ -2153,7 +2146,7 @@
     </w:p>
     <w:p>
       <w:pPr>
-        <w:pStyle w:val="Berschrift2"/>
+        <w:pStyle w:val="Heading2"/>
         <w:rPr/>
       </w:pPr>
       <w:bookmarkStart w:id="21" w:name="__RefHeading___Toc514_2387507712"/>
@@ -2337,7 +2330,7 @@
     </w:p>
     <w:p>
       <w:pPr>
-        <w:pStyle w:val="Berschrift2"/>
+        <w:pStyle w:val="Heading2"/>
         <w:rPr/>
       </w:pPr>
       <w:bookmarkStart w:id="22" w:name="__RefHeading___Toc516_2387507712"/>
@@ -2354,11 +2347,7 @@
       </w:pPr>
       <w:r>
         <w:rPr/>
-        <w:t>I</w:t>
-      </w:r>
-      <w:r>
-        <w:rPr/>
-        <w:t>n einem Ein-Personen-Projekt ist die effektive Zuweisung von Zeit und Fähigkeiten entscheidend. Materielle Ressourcen wie Hardware und Software sind weiterhin wichtig, aber die Planung muss auch die begrenzte Verfügbarkeit der einzigen Person berücksichtigen, die am Projekt arbeitet.</w:t>
+        <w:t>In einem Ein-Personen-Projekt ist die effektive Zuweisung von Zeit und Fähigkeiten entscheidend. Materielle Ressourcen wie Hardware und Software sind weiterhin wichtig, aber die Planung muss auch die begrenzte Verfügbarkeit der einzigen Person berücksichtigen, die am Projekt arbeitet.</w:t>
       </w:r>
     </w:p>
     <w:p>
@@ -2368,18 +2357,14 @@
       </w:pPr>
       <w:r>
         <w:rPr/>
-        <w:t>B</w:t>
-      </w:r>
-      <w:r>
-        <w:rPr/>
-        <w:t>eispiel:</w:t>
+        <w:t>Beispiel:</w:t>
         <w:br/>
         <w:t>In einem Ein-Personen-Projekt zur Erstellung einer Website könnte die benötigte Hardware ein Laptop und die benötigte Software ein Texteditor und ein Webserver sein. Die personelle Ressource ist der Einzelunternehmer selbst, der alle Aufgaben, von der Konzeption bis zur Implementierung, übernimmt.</w:t>
       </w:r>
     </w:p>
     <w:p>
       <w:pPr>
-        <w:pStyle w:val="Berschrift2"/>
+        <w:pStyle w:val="Heading2"/>
         <w:rPr/>
       </w:pPr>
       <w:bookmarkStart w:id="23" w:name="__RefHeading___Toc518_2387507712"/>
@@ -2413,7 +2398,7 @@
     </w:p>
     <w:p>
       <w:pPr>
-        <w:pStyle w:val="Berschrift1"/>
+        <w:pStyle w:val="Heading1"/>
         <w:numPr>
           <w:ilvl w:val="0"/>
           <w:numId w:val="1"/>
@@ -2429,7 +2414,7 @@
     </w:p>
     <w:p>
       <w:pPr>
-        <w:pStyle w:val="Berschrift2"/>
+        <w:pStyle w:val="Heading2"/>
         <w:rPr/>
       </w:pPr>
       <w:bookmarkStart w:id="25" w:name="__RefHeading___Toc203_3725413944"/>
@@ -2463,7 +2448,7 @@
     </w:p>
     <w:p>
       <w:pPr>
-        <w:pStyle w:val="Berschrift2"/>
+        <w:pStyle w:val="Heading2"/>
         <w:rPr/>
       </w:pPr>
       <w:bookmarkStart w:id="26" w:name="__RefHeading___Toc205_3725413944"/>
@@ -2475,7 +2460,7 @@
     </w:p>
     <w:p>
       <w:pPr>
-        <w:pStyle w:val="Textkrper"/>
+        <w:pStyle w:val="BodyText"/>
         <w:rPr/>
       </w:pPr>
       <w:r>
@@ -2485,7 +2470,7 @@
     </w:p>
     <w:p>
       <w:pPr>
-        <w:pStyle w:val="Textkrper"/>
+        <w:pStyle w:val="BodyText"/>
         <w:rPr/>
       </w:pPr>
       <w:r>
@@ -2497,7 +2482,7 @@
     </w:p>
     <w:p>
       <w:pPr>
-        <w:pStyle w:val="Berschrift2"/>
+        <w:pStyle w:val="Heading2"/>
         <w:rPr/>
       </w:pPr>
       <w:bookmarkStart w:id="27" w:name="__RefHeading___Toc207_3725413944"/>
@@ -2531,7 +2516,7 @@
     </w:p>
     <w:p>
       <w:pPr>
-        <w:pStyle w:val="Berschrift2"/>
+        <w:pStyle w:val="Heading2"/>
         <w:rPr/>
       </w:pPr>
       <w:bookmarkStart w:id="28" w:name="__RefHeading___Toc209_3725413944"/>
@@ -2543,7 +2528,7 @@
     </w:p>
     <w:p>
       <w:pPr>
-        <w:pStyle w:val="Textkrper"/>
+        <w:pStyle w:val="BodyText"/>
         <w:rPr/>
       </w:pPr>
       <w:r>
@@ -2553,7 +2538,7 @@
     </w:p>
     <w:p>
       <w:pPr>
-        <w:pStyle w:val="Textkrper"/>
+        <w:pStyle w:val="BodyText"/>
         <w:rPr/>
       </w:pPr>
       <w:r>
@@ -2565,7 +2550,7 @@
     </w:p>
     <w:p>
       <w:pPr>
-        <w:pStyle w:val="Berschrift2"/>
+        <w:pStyle w:val="Heading2"/>
         <w:rPr/>
       </w:pPr>
       <w:bookmarkStart w:id="29" w:name="__RefHeading___Toc213_3725413944"/>
@@ -2577,7 +2562,7 @@
     </w:p>
     <w:p>
       <w:pPr>
-        <w:pStyle w:val="Textkrper"/>
+        <w:pStyle w:val="BodyText"/>
         <w:rPr/>
       </w:pPr>
       <w:r>
@@ -2587,7 +2572,7 @@
     </w:p>
     <w:p>
       <w:pPr>
-        <w:pStyle w:val="Textkrper"/>
+        <w:pStyle w:val="BodyText"/>
         <w:rPr/>
       </w:pPr>
       <w:r>
@@ -2599,7 +2584,7 @@
     </w:p>
     <w:p>
       <w:pPr>
-        <w:pStyle w:val="Berschrift2"/>
+        <w:pStyle w:val="Heading2"/>
         <w:rPr/>
       </w:pPr>
       <w:bookmarkStart w:id="30" w:name="__RefHeading___Toc215_3725413944"/>
@@ -2611,7 +2596,7 @@
     </w:p>
     <w:p>
       <w:pPr>
-        <w:pStyle w:val="Textkrper"/>
+        <w:pStyle w:val="BodyText"/>
         <w:rPr/>
       </w:pPr>
       <w:r>
@@ -2632,7 +2617,7 @@
       </w:r>
       <w:r>
         <w:rPr/>
-        <w:t>12</w:t>
+        <w:t>11</w:t>
       </w:r>
       <w:r>
         <w:rPr/>
@@ -2645,7 +2630,7 @@
     </w:p>
     <w:p>
       <w:pPr>
-        <w:pStyle w:val="Textkrper"/>
+        <w:pStyle w:val="BodyText"/>
         <w:rPr/>
       </w:pPr>
       <w:r>
@@ -2657,7 +2642,7 @@
     </w:p>
     <w:p>
       <w:pPr>
-        <w:pStyle w:val="Berschrift2"/>
+        <w:pStyle w:val="Heading2"/>
         <w:rPr/>
       </w:pPr>
       <w:bookmarkStart w:id="31" w:name="__RefHeading___Toc217_3725413944"/>
@@ -2669,7 +2654,7 @@
     </w:p>
     <w:p>
       <w:pPr>
-        <w:pStyle w:val="Textkrper"/>
+        <w:pStyle w:val="BodyText"/>
         <w:rPr/>
       </w:pPr>
       <w:r>
@@ -2679,7 +2664,7 @@
     </w:p>
     <w:p>
       <w:pPr>
-        <w:pStyle w:val="Textkrper"/>
+        <w:pStyle w:val="BodyText"/>
         <w:rPr/>
       </w:pPr>
       <w:r>
@@ -2691,7 +2676,7 @@
     </w:p>
     <w:p>
       <w:pPr>
-        <w:pStyle w:val="Berschrift1"/>
+        <w:pStyle w:val="Heading1"/>
         <w:numPr>
           <w:ilvl w:val="0"/>
           <w:numId w:val="1"/>
@@ -2717,7 +2702,7 @@
     </w:p>
     <w:p>
       <w:pPr>
-        <w:pStyle w:val="Berschrift2"/>
+        <w:pStyle w:val="Heading2"/>
         <w:rPr/>
       </w:pPr>
       <w:bookmarkStart w:id="33" w:name="__RefHeading___Toc522_2387507712"/>
@@ -2751,7 +2736,7 @@
     </w:p>
     <w:p>
       <w:pPr>
-        <w:pStyle w:val="Berschrift2"/>
+        <w:pStyle w:val="Heading2"/>
         <w:rPr/>
       </w:pPr>
       <w:bookmarkStart w:id="34" w:name="__RefHeading___Toc524_2387507712"/>
@@ -2785,7 +2770,7 @@
     </w:p>
     <w:p>
       <w:pPr>
-        <w:pStyle w:val="Berschrift2"/>
+        <w:pStyle w:val="Heading2"/>
         <w:rPr/>
       </w:pPr>
       <w:bookmarkStart w:id="35" w:name="__RefHeading___Toc526_2387507712"/>
@@ -2819,7 +2804,7 @@
     </w:p>
     <w:p>
       <w:pPr>
-        <w:pStyle w:val="Berschrift1"/>
+        <w:pStyle w:val="Heading1"/>
         <w:numPr>
           <w:ilvl w:val="0"/>
           <w:numId w:val="1"/>
@@ -2835,7 +2820,7 @@
     </w:p>
     <w:p>
       <w:pPr>
-        <w:pStyle w:val="Berschrift2"/>
+        <w:pStyle w:val="Heading2"/>
         <w:numPr>
           <w:ilvl w:val="0"/>
           <w:numId w:val="1"/>
@@ -2875,7 +2860,7 @@
     </w:p>
     <w:p>
       <w:pPr>
-        <w:pStyle w:val="Berschrift2"/>
+        <w:pStyle w:val="Heading2"/>
         <w:rPr/>
       </w:pPr>
       <w:bookmarkStart w:id="38" w:name="__RefHeading___Toc532_2387507712"/>
@@ -2911,7 +2896,7 @@
     </w:p>
     <w:p>
       <w:pPr>
-        <w:pStyle w:val="Berschrift1"/>
+        <w:pStyle w:val="Heading1"/>
         <w:numPr>
           <w:ilvl w:val="0"/>
           <w:numId w:val="1"/>
@@ -2944,7 +2929,7 @@
     <w:p>
       <w:pPr>
         <w:pStyle w:val="Normal"/>
-        <w:ind w:left="720" w:hanging="0"/>
+        <w:ind w:hanging="0" w:left="720"/>
         <w:rPr/>
       </w:pPr>
       <w:r>
@@ -2971,20 +2956,12 @@
     <w:p>
       <w:pPr>
         <w:pStyle w:val="Normal"/>
-        <w:ind w:left="720" w:hanging="0"/>
+        <w:ind w:hanging="0" w:left="720"/>
         <w:rPr/>
       </w:pPr>
       <w:r>
         <w:rPr/>
-        <w:t>Dieser Anhang enthält das P</w:t>
-      </w:r>
-      <w:r>
-        <w:rPr/>
-        <w:t>f</w:t>
-      </w:r>
-      <w:r>
-        <w:rPr/>
-        <w:t>lichtenheft</w:t>
+        <w:t>Dieser Anhang enthält das Pflichtenheft</w:t>
       </w:r>
     </w:p>
     <w:p>
@@ -3006,7 +2983,7 @@
     <w:p>
       <w:pPr>
         <w:pStyle w:val="Normal"/>
-        <w:ind w:left="720" w:hanging="0"/>
+        <w:ind w:hanging="0" w:left="720"/>
         <w:rPr/>
       </w:pPr>
       <w:r>
@@ -3033,7 +3010,7 @@
     <w:p>
       <w:pPr>
         <w:pStyle w:val="Normal"/>
-        <w:ind w:left="720" w:hanging="0"/>
+        <w:ind w:hanging="0" w:left="720"/>
         <w:rPr/>
       </w:pPr>
       <w:r>
@@ -3060,7 +3037,7 @@
     <w:p>
       <w:pPr>
         <w:pStyle w:val="Normal"/>
-        <w:ind w:left="720" w:hanging="0"/>
+        <w:ind w:hanging="0" w:left="720"/>
         <w:rPr/>
       </w:pPr>
       <w:r>
@@ -3088,7 +3065,7 @@
       <w:pPr>
         <w:pStyle w:val="Normal"/>
         <w:spacing w:before="0" w:after="200"/>
-        <w:ind w:left="720" w:hanging="0"/>
+        <w:ind w:hanging="0" w:left="720"/>
         <w:rPr/>
       </w:pPr>
       <w:r>
@@ -3127,7 +3104,7 @@
     </w:lvl>
     <w:lvl w:ilvl="1">
       <w:start w:val="1"/>
-      <w:pStyle w:val="Berschrift2"/>
+      <w:pStyle w:val="Heading2"/>
       <w:numFmt w:val="decimal"/>
       <w:lvlText w:val=" %1.%2 "/>
       <w:lvlJc w:val="left"/>
@@ -4765,7 +4742,7 @@
       <w:lang w:val="de-DE" w:eastAsia="en-US" w:bidi="ar-SA"/>
     </w:rPr>
   </w:style>
-  <w:style w:type="paragraph" w:styleId="Berschrift1">
+  <w:style w:type="paragraph" w:styleId="Heading1">
     <w:name w:val="Heading 1"/>
     <w:basedOn w:val="Normal"/>
     <w:next w:val="Normal"/>
@@ -4787,12 +4764,12 @@
       <w:rFonts w:ascii="Calibri" w:hAnsi="Calibri" w:eastAsia="ＭＳ ゴシック" w:cs="" w:asciiTheme="majorHAnsi" w:cstheme="majorBidi" w:eastAsiaTheme="majorEastAsia" w:hAnsiTheme="majorHAnsi"/>
       <w:b/>
       <w:bCs/>
-      <w:color w:val="365F91" w:themeColor="accent1" w:themeShade="bf"/>
+      <w:color w:themeColor="accent1" w:themeShade="bf" w:val="365F91"/>
       <w:sz w:val="28"/>
       <w:szCs w:val="28"/>
     </w:rPr>
   </w:style>
-  <w:style w:type="paragraph" w:styleId="Berschrift2">
+  <w:style w:type="paragraph" w:styleId="Heading2">
     <w:name w:val="Heading 2"/>
     <w:basedOn w:val="Normal"/>
     <w:next w:val="Normal"/>
@@ -4815,12 +4792,12 @@
       <w:rFonts w:ascii="Calibri" w:hAnsi="Calibri" w:eastAsia="ＭＳ ゴシック" w:cs="" w:asciiTheme="majorHAnsi" w:cstheme="majorBidi" w:eastAsiaTheme="majorEastAsia" w:hAnsiTheme="majorHAnsi"/>
       <w:b/>
       <w:bCs/>
-      <w:color w:val="4F81BD" w:themeColor="accent1"/>
+      <w:color w:themeColor="accent1" w:val="4F81BD"/>
       <w:sz w:val="26"/>
       <w:szCs w:val="26"/>
     </w:rPr>
   </w:style>
-  <w:style w:type="paragraph" w:styleId="Berschrift3">
+  <w:style w:type="paragraph" w:styleId="Heading3">
     <w:name w:val="Heading 3"/>
     <w:basedOn w:val="Normal"/>
     <w:next w:val="Normal"/>
@@ -4837,17 +4814,17 @@
         <w:tab w:val="left" w:pos="397" w:leader="none"/>
       </w:tabs>
       <w:spacing w:before="200" w:after="0"/>
-      <w:ind w:left="754" w:hanging="397"/>
+      <w:ind w:hanging="397" w:left="754"/>
       <w:outlineLvl w:val="2"/>
     </w:pPr>
     <w:rPr>
       <w:rFonts w:ascii="Calibri" w:hAnsi="Calibri" w:eastAsia="ＭＳ ゴシック" w:cs="" w:asciiTheme="majorHAnsi" w:cstheme="majorBidi" w:eastAsiaTheme="majorEastAsia" w:hAnsiTheme="majorHAnsi"/>
       <w:b/>
       <w:bCs/>
-      <w:color w:val="4F81BD" w:themeColor="accent1"/>
+      <w:color w:themeColor="accent1" w:val="4F81BD"/>
     </w:rPr>
   </w:style>
-  <w:style w:type="paragraph" w:styleId="Berschrift4">
+  <w:style w:type="paragraph" w:styleId="Heading4">
     <w:name w:val="Heading 4"/>
     <w:basedOn w:val="Normal"/>
     <w:next w:val="Normal"/>
@@ -4869,10 +4846,10 @@
       <w:bCs/>
       <w:i/>
       <w:iCs/>
-      <w:color w:val="4F81BD" w:themeColor="accent1"/>
+      <w:color w:themeColor="accent1" w:val="4F81BD"/>
     </w:rPr>
   </w:style>
-  <w:style w:type="paragraph" w:styleId="Berschrift5">
+  <w:style w:type="paragraph" w:styleId="Heading5">
     <w:name w:val="Heading 5"/>
     <w:basedOn w:val="Normal"/>
     <w:next w:val="Normal"/>
@@ -4890,10 +4867,10 @@
     </w:pPr>
     <w:rPr>
       <w:rFonts w:ascii="Calibri" w:hAnsi="Calibri" w:eastAsia="ＭＳ ゴシック" w:cs="" w:asciiTheme="majorHAnsi" w:cstheme="majorBidi" w:eastAsiaTheme="majorEastAsia" w:hAnsiTheme="majorHAnsi"/>
-      <w:color w:val="243F60" w:themeColor="accent1" w:themeShade="7f"/>
+      <w:color w:themeColor="accent1" w:themeShade="7f" w:val="243F60"/>
     </w:rPr>
   </w:style>
-  <w:style w:type="paragraph" w:styleId="Berschrift6">
+  <w:style w:type="paragraph" w:styleId="Heading6">
     <w:name w:val="Heading 6"/>
     <w:basedOn w:val="Normal"/>
     <w:next w:val="Normal"/>
@@ -4913,10 +4890,10 @@
       <w:rFonts w:ascii="Calibri" w:hAnsi="Calibri" w:eastAsia="ＭＳ ゴシック" w:cs="" w:asciiTheme="majorHAnsi" w:cstheme="majorBidi" w:eastAsiaTheme="majorEastAsia" w:hAnsiTheme="majorHAnsi"/>
       <w:i/>
       <w:iCs/>
-      <w:color w:val="243F60" w:themeColor="accent1" w:themeShade="7f"/>
+      <w:color w:themeColor="accent1" w:themeShade="7f" w:val="243F60"/>
     </w:rPr>
   </w:style>
-  <w:style w:type="paragraph" w:styleId="Berschrift7">
+  <w:style w:type="paragraph" w:styleId="Heading7">
     <w:name w:val="Heading 7"/>
     <w:basedOn w:val="Normal"/>
     <w:next w:val="Normal"/>
@@ -4936,10 +4913,10 @@
       <w:rFonts w:ascii="Calibri" w:hAnsi="Calibri" w:eastAsia="ＭＳ ゴシック" w:cs="" w:asciiTheme="majorHAnsi" w:cstheme="majorBidi" w:eastAsiaTheme="majorEastAsia" w:hAnsiTheme="majorHAnsi"/>
       <w:i/>
       <w:iCs/>
-      <w:color w:val="404040" w:themeColor="text1" w:themeTint="bf"/>
+      <w:color w:themeColor="text1" w:themeTint="bf" w:val="404040"/>
     </w:rPr>
   </w:style>
-  <w:style w:type="paragraph" w:styleId="Berschrift8">
+  <w:style w:type="paragraph" w:styleId="Heading8">
     <w:name w:val="Heading 8"/>
     <w:basedOn w:val="Normal"/>
     <w:next w:val="Normal"/>
@@ -4957,12 +4934,12 @@
     </w:pPr>
     <w:rPr>
       <w:rFonts w:ascii="Calibri" w:hAnsi="Calibri" w:eastAsia="ＭＳ ゴシック" w:cs="" w:asciiTheme="majorHAnsi" w:cstheme="majorBidi" w:eastAsiaTheme="majorEastAsia" w:hAnsiTheme="majorHAnsi"/>
-      <w:color w:val="4F81BD" w:themeColor="accent1"/>
+      <w:color w:themeColor="accent1" w:val="4F81BD"/>
       <w:sz w:val="20"/>
       <w:szCs w:val="20"/>
     </w:rPr>
   </w:style>
-  <w:style w:type="paragraph" w:styleId="Berschrift9">
+  <w:style w:type="paragraph" w:styleId="Heading9">
     <w:name w:val="Heading 9"/>
     <w:basedOn w:val="Normal"/>
     <w:next w:val="Normal"/>
@@ -4982,7 +4959,7 @@
       <w:rFonts w:ascii="Calibri" w:hAnsi="Calibri" w:eastAsia="ＭＳ ゴシック" w:cs="" w:asciiTheme="majorHAnsi" w:cstheme="majorBidi" w:eastAsiaTheme="majorEastAsia" w:hAnsiTheme="majorHAnsi"/>
       <w:i/>
       <w:iCs/>
-      <w:color w:val="404040" w:themeColor="text1" w:themeTint="bf"/>
+      <w:color w:themeColor="text1" w:themeTint="bf" w:val="404040"/>
       <w:sz w:val="20"/>
       <w:szCs w:val="20"/>
     </w:rPr>
@@ -5021,7 +4998,7 @@
       <w:rFonts w:ascii="Calibri" w:hAnsi="Calibri" w:eastAsia="ＭＳ ゴシック" w:cs="" w:asciiTheme="majorHAnsi" w:cstheme="majorBidi" w:eastAsiaTheme="majorEastAsia" w:hAnsiTheme="majorHAnsi"/>
       <w:b/>
       <w:bCs/>
-      <w:color w:val="365F91" w:themeColor="accent1" w:themeShade="bf"/>
+      <w:color w:themeColor="accent1" w:themeShade="bf" w:val="365F91"/>
       <w:sz w:val="28"/>
       <w:szCs w:val="28"/>
     </w:rPr>
@@ -5036,7 +5013,7 @@
       <w:rFonts w:ascii="Calibri" w:hAnsi="Calibri" w:eastAsia="ＭＳ ゴシック" w:cs="" w:asciiTheme="majorHAnsi" w:cstheme="majorBidi" w:eastAsiaTheme="majorEastAsia" w:hAnsiTheme="majorHAnsi"/>
       <w:b/>
       <w:bCs/>
-      <w:color w:val="4F81BD" w:themeColor="accent1"/>
+      <w:color w:themeColor="accent1" w:val="4F81BD"/>
       <w:sz w:val="26"/>
       <w:szCs w:val="26"/>
     </w:rPr>
@@ -5051,7 +5028,7 @@
       <w:rFonts w:ascii="Calibri" w:hAnsi="Calibri" w:eastAsia="ＭＳ ゴシック" w:cs="" w:asciiTheme="majorHAnsi" w:cstheme="majorBidi" w:eastAsiaTheme="majorEastAsia" w:hAnsiTheme="majorHAnsi"/>
       <w:b/>
       <w:bCs/>
-      <w:color w:val="4F81BD" w:themeColor="accent1"/>
+      <w:color w:themeColor="accent1" w:val="4F81BD"/>
     </w:rPr>
   </w:style>
   <w:style w:type="character" w:styleId="TitelZchn" w:customStyle="1">
@@ -5062,7 +5039,7 @@
     <w:rsid w:val="00fc693f"/>
     <w:rPr>
       <w:rFonts w:ascii="Calibri" w:hAnsi="Calibri" w:eastAsia="ＭＳ ゴシック" w:cs="" w:asciiTheme="majorHAnsi" w:cstheme="majorBidi" w:eastAsiaTheme="majorEastAsia" w:hAnsiTheme="majorHAnsi"/>
-      <w:color w:val="17365D" w:themeColor="text2" w:themeShade="bf"/>
+      <w:color w:themeColor="text2" w:themeShade="bf" w:val="17365D"/>
       <w:spacing w:val="5"/>
       <w:kern w:val="2"/>
       <w:sz w:val="52"/>
@@ -5079,7 +5056,7 @@
       <w:rFonts w:ascii="Calibri" w:hAnsi="Calibri" w:eastAsia="ＭＳ ゴシック" w:cs="" w:asciiTheme="majorHAnsi" w:cstheme="majorBidi" w:eastAsiaTheme="majorEastAsia" w:hAnsiTheme="majorHAnsi"/>
       <w:i/>
       <w:iCs/>
-      <w:color w:val="4F81BD" w:themeColor="accent1"/>
+      <w:color w:themeColor="accent1" w:val="4F81BD"/>
       <w:spacing w:val="15"/>
       <w:sz w:val="24"/>
       <w:szCs w:val="24"/>
@@ -5137,7 +5114,7 @@
     <w:rPr>
       <w:i/>
       <w:iCs/>
-      <w:color w:val="000000" w:themeColor="text1"/>
+      <w:color w:themeColor="text1" w:val="000000"/>
     </w:rPr>
   </w:style>
   <w:style w:type="character" w:styleId="Berschrift4Zchn" w:customStyle="1">
@@ -5153,7 +5130,7 @@
       <w:bCs/>
       <w:i/>
       <w:iCs/>
-      <w:color w:val="4F81BD" w:themeColor="accent1"/>
+      <w:color w:themeColor="accent1" w:val="4F81BD"/>
     </w:rPr>
   </w:style>
   <w:style w:type="character" w:styleId="Berschrift5Zchn" w:customStyle="1">
@@ -5165,7 +5142,7 @@
     <w:rsid w:val="00fc693f"/>
     <w:rPr>
       <w:rFonts w:ascii="Calibri" w:hAnsi="Calibri" w:eastAsia="ＭＳ ゴシック" w:cs="" w:asciiTheme="majorHAnsi" w:cstheme="majorBidi" w:eastAsiaTheme="majorEastAsia" w:hAnsiTheme="majorHAnsi"/>
-      <w:color w:val="243F60" w:themeColor="accent1" w:themeShade="7f"/>
+      <w:color w:themeColor="accent1" w:themeShade="7f" w:val="243F60"/>
     </w:rPr>
   </w:style>
   <w:style w:type="character" w:styleId="Berschrift6Zchn" w:customStyle="1">
@@ -5179,7 +5156,7 @@
       <w:rFonts w:ascii="Calibri" w:hAnsi="Calibri" w:eastAsia="ＭＳ ゴシック" w:cs="" w:asciiTheme="majorHAnsi" w:cstheme="majorBidi" w:eastAsiaTheme="majorEastAsia" w:hAnsiTheme="majorHAnsi"/>
       <w:i/>
       <w:iCs/>
-      <w:color w:val="243F60" w:themeColor="accent1" w:themeShade="7f"/>
+      <w:color w:themeColor="accent1" w:themeShade="7f" w:val="243F60"/>
     </w:rPr>
   </w:style>
   <w:style w:type="character" w:styleId="Berschrift7Zchn" w:customStyle="1">
@@ -5193,7 +5170,7 @@
       <w:rFonts w:ascii="Calibri" w:hAnsi="Calibri" w:eastAsia="ＭＳ ゴシック" w:cs="" w:asciiTheme="majorHAnsi" w:cstheme="majorBidi" w:eastAsiaTheme="majorEastAsia" w:hAnsiTheme="majorHAnsi"/>
       <w:i/>
       <w:iCs/>
-      <w:color w:val="404040" w:themeColor="text1" w:themeTint="bf"/>
+      <w:color w:themeColor="text1" w:themeTint="bf" w:val="404040"/>
     </w:rPr>
   </w:style>
   <w:style w:type="character" w:styleId="Berschrift8Zchn" w:customStyle="1">
@@ -5205,7 +5182,7 @@
     <w:rsid w:val="00fc693f"/>
     <w:rPr>
       <w:rFonts w:ascii="Calibri" w:hAnsi="Calibri" w:eastAsia="ＭＳ ゴシック" w:cs="" w:asciiTheme="majorHAnsi" w:cstheme="majorBidi" w:eastAsiaTheme="majorEastAsia" w:hAnsiTheme="majorHAnsi"/>
-      <w:color w:val="4F81BD" w:themeColor="accent1"/>
+      <w:color w:themeColor="accent1" w:val="4F81BD"/>
       <w:sz w:val="20"/>
       <w:szCs w:val="20"/>
     </w:rPr>
@@ -5221,23 +5198,20 @@
       <w:rFonts w:ascii="Calibri" w:hAnsi="Calibri" w:eastAsia="ＭＳ ゴシック" w:cs="" w:asciiTheme="majorHAnsi" w:cstheme="majorBidi" w:eastAsiaTheme="majorEastAsia" w:hAnsiTheme="majorHAnsi"/>
       <w:i/>
       <w:iCs/>
-      <w:color w:val="404040" w:themeColor="text1" w:themeTint="bf"/>
+      <w:color w:themeColor="text1" w:themeTint="bf" w:val="404040"/>
       <w:sz w:val="20"/>
       <w:szCs w:val="20"/>
     </w:rPr>
   </w:style>
   <w:style w:type="character" w:styleId="Strong">
     <w:name w:val="Strong"/>
-    <w:basedOn w:val="DefaultParagraphFont"/>
-    <w:uiPriority w:val="22"/>
     <w:qFormat/>
-    <w:rsid w:val="00fc693f"/>
     <w:rPr>
       <w:b/>
       <w:bCs/>
     </w:rPr>
   </w:style>
-  <w:style w:type="character" w:styleId="Betont">
+  <w:style w:type="character" w:styleId="Emphasis">
     <w:name w:val="Emphasis"/>
     <w:basedOn w:val="DefaultParagraphFont"/>
     <w:uiPriority w:val="20"/>
@@ -5260,7 +5234,7 @@
       <w:bCs/>
       <w:i/>
       <w:iCs/>
-      <w:color w:val="4F81BD" w:themeColor="accent1"/>
+      <w:color w:themeColor="accent1" w:val="4F81BD"/>
     </w:rPr>
   </w:style>
   <w:style w:type="character" w:styleId="SubtleEmphasis">
@@ -5272,7 +5246,7 @@
     <w:rPr>
       <w:i/>
       <w:iCs/>
-      <w:color w:val="808080" w:themeColor="text1" w:themeTint="7f"/>
+      <w:color w:themeColor="text1" w:themeTint="7f" w:val="808080"/>
     </w:rPr>
   </w:style>
   <w:style w:type="character" w:styleId="IntenseEmphasis">
@@ -5286,7 +5260,7 @@
       <w:bCs/>
       <w:i/>
       <w:iCs/>
-      <w:color w:val="4F81BD" w:themeColor="accent1"/>
+      <w:color w:themeColor="accent1" w:val="4F81BD"/>
     </w:rPr>
   </w:style>
   <w:style w:type="character" w:styleId="SubtleReference">
@@ -5297,7 +5271,7 @@
     <w:rsid w:val="00fc693f"/>
     <w:rPr>
       <w:smallCaps/>
-      <w:color w:val="C0504D" w:themeColor="accent2"/>
+      <w:color w:themeColor="accent2" w:val="C0504D"/>
       <w:u w:val="single"/>
     </w:rPr>
   </w:style>
@@ -5311,7 +5285,7 @@
       <w:b/>
       <w:bCs/>
       <w:smallCaps/>
-      <w:color w:val="C0504D" w:themeColor="accent2"/>
+      <w:color w:themeColor="accent2" w:val="C0504D"/>
       <w:spacing w:val="5"/>
       <w:u w:val="single"/>
     </w:rPr>
@@ -5329,7 +5303,7 @@
       <w:spacing w:val="5"/>
     </w:rPr>
   </w:style>
-  <w:style w:type="character" w:styleId="Internetverknpfung">
+  <w:style w:type="character" w:styleId="Hyperlink">
     <w:name w:val="Hyperlink"/>
     <w:rPr>
       <w:color w:val="000080"/>
@@ -5345,14 +5319,6 @@
     <w:name w:val="Nummerierungszeichen"/>
     <w:qFormat/>
     <w:rPr/>
-  </w:style>
-  <w:style w:type="character" w:styleId="Starkbetont">
-    <w:name w:val="Strong"/>
-    <w:qFormat/>
-    <w:rPr>
-      <w:b/>
-      <w:bCs/>
-    </w:rPr>
   </w:style>
   <w:style w:type="character" w:styleId="Aufzhlungszeichen">
     <w:name w:val="Aufzählungszeichen"/>
@@ -5364,7 +5330,7 @@
   <w:style w:type="paragraph" w:styleId="Berschrift" w:customStyle="1">
     <w:name w:val="Überschrift"/>
     <w:basedOn w:val="Normal"/>
-    <w:next w:val="Textkrper"/>
+    <w:next w:val="BodyText"/>
     <w:qFormat/>
     <w:pPr>
       <w:keepNext w:val="true"/>
@@ -5376,7 +5342,7 @@
       <w:szCs w:val="28"/>
     </w:rPr>
   </w:style>
-  <w:style w:type="paragraph" w:styleId="Textkrper">
+  <w:style w:type="paragraph" w:styleId="BodyText">
     <w:name w:val="Body Text"/>
     <w:basedOn w:val="Normal"/>
     <w:link w:val="TextkrperZchn"/>
@@ -5388,7 +5354,7 @@
     </w:pPr>
     <w:rPr/>
   </w:style>
-  <w:style w:type="paragraph" w:styleId="Aufzhlung">
+  <w:style w:type="paragraph" w:styleId="List">
     <w:name w:val="List"/>
     <w:basedOn w:val="Normal"/>
     <w:uiPriority w:val="99"/>
@@ -5396,12 +5362,12 @@
     <w:rsid w:val="00aa1d8d"/>
     <w:pPr>
       <w:spacing w:before="0" w:after="200"/>
-      <w:ind w:left="360" w:hanging="360"/>
+      <w:ind w:hanging="360" w:left="360"/>
       <w:contextualSpacing/>
     </w:pPr>
     <w:rPr/>
   </w:style>
-  <w:style w:type="paragraph" w:styleId="Beschriftung">
+  <w:style w:type="paragraph" w:styleId="Caption">
     <w:name w:val="Caption"/>
     <w:basedOn w:val="Normal"/>
     <w:qFormat/>
@@ -5428,8 +5394,8 @@
       <w:rFonts w:cs="Lucida Sans"/>
     </w:rPr>
   </w:style>
-  <w:style w:type="paragraph" w:styleId="Caption">
-    <w:name w:val="caption"/>
+  <w:style w:type="paragraph" w:styleId="Caption1">
+    <w:name w:val="caption1"/>
     <w:basedOn w:val="Normal"/>
     <w:next w:val="Normal"/>
     <w:uiPriority w:val="35"/>
@@ -5443,7 +5409,7 @@
     <w:rPr>
       <w:b/>
       <w:bCs/>
-      <w:color w:val="4F81BD" w:themeColor="accent1"/>
+      <w:color w:themeColor="accent1" w:val="4F81BD"/>
       <w:sz w:val="18"/>
       <w:szCs w:val="18"/>
     </w:rPr>
@@ -5455,7 +5421,7 @@
     <w:pPr/>
     <w:rPr/>
   </w:style>
-  <w:style w:type="paragraph" w:styleId="Kopfzeile">
+  <w:style w:type="paragraph" w:styleId="Header">
     <w:name w:val="Header"/>
     <w:basedOn w:val="Normal"/>
     <w:link w:val="KopfzeileZchn"/>
@@ -5472,7 +5438,7 @@
     </w:pPr>
     <w:rPr/>
   </w:style>
-  <w:style w:type="paragraph" w:styleId="Fuzeile">
+  <w:style w:type="paragraph" w:styleId="Footer">
     <w:name w:val="Footer"/>
     <w:basedOn w:val="Normal"/>
     <w:link w:val="FuzeileZchn"/>
@@ -5510,7 +5476,7 @@
       <w:lang w:val="de-DE" w:eastAsia="en-US" w:bidi="ar-SA"/>
     </w:rPr>
   </w:style>
-  <w:style w:type="paragraph" w:styleId="Titel">
+  <w:style w:type="paragraph" w:styleId="Title">
     <w:name w:val="Title"/>
     <w:basedOn w:val="Normal"/>
     <w:next w:val="Normal"/>
@@ -5527,14 +5493,14 @@
     </w:pPr>
     <w:rPr>
       <w:rFonts w:ascii="Calibri" w:hAnsi="Calibri" w:eastAsia="ＭＳ ゴシック" w:cs="" w:asciiTheme="majorHAnsi" w:cstheme="majorBidi" w:eastAsiaTheme="majorEastAsia" w:hAnsiTheme="majorHAnsi"/>
-      <w:color w:val="17365D" w:themeColor="text2" w:themeShade="bf"/>
+      <w:color w:themeColor="text2" w:themeShade="bf" w:val="17365D"/>
       <w:spacing w:val="5"/>
       <w:kern w:val="2"/>
       <w:sz w:val="52"/>
       <w:szCs w:val="52"/>
     </w:rPr>
   </w:style>
-  <w:style w:type="paragraph" w:styleId="Untertitel">
+  <w:style w:type="paragraph" w:styleId="Subtitle">
     <w:name w:val="Subtitle"/>
     <w:basedOn w:val="Normal"/>
     <w:next w:val="Normal"/>
@@ -5547,7 +5513,7 @@
       <w:rFonts w:ascii="Calibri" w:hAnsi="Calibri" w:eastAsia="ＭＳ ゴシック" w:cs="" w:asciiTheme="majorHAnsi" w:cstheme="majorBidi" w:eastAsiaTheme="majorEastAsia" w:hAnsiTheme="majorHAnsi"/>
       <w:i/>
       <w:iCs/>
-      <w:color w:val="4F81BD" w:themeColor="accent1"/>
+      <w:color w:themeColor="accent1" w:val="4F81BD"/>
       <w:spacing w:val="15"/>
       <w:sz w:val="24"/>
       <w:szCs w:val="24"/>
@@ -5561,7 +5527,7 @@
     <w:rsid w:val="00fc693f"/>
     <w:pPr>
       <w:spacing w:before="0" w:after="200"/>
-      <w:ind w:left="720" w:hanging="0"/>
+      <w:ind w:hanging="0" w:left="720"/>
       <w:contextualSpacing/>
     </w:pPr>
     <w:rPr/>
@@ -5621,7 +5587,7 @@
     <w:rsid w:val="00326f90"/>
     <w:pPr>
       <w:spacing w:before="0" w:after="200"/>
-      <w:ind w:left="1080" w:hanging="360"/>
+      <w:ind w:hanging="360" w:left="1080"/>
       <w:contextualSpacing/>
     </w:pPr>
     <w:rPr/>
@@ -5720,7 +5686,7 @@
     <w:rsid w:val="0029639d"/>
     <w:pPr>
       <w:spacing w:before="0" w:after="120"/>
-      <w:ind w:left="360" w:hanging="0"/>
+      <w:ind w:hanging="0" w:left="360"/>
       <w:contextualSpacing/>
     </w:pPr>
     <w:rPr/>
@@ -5734,7 +5700,7 @@
     <w:rsid w:val="0029639d"/>
     <w:pPr>
       <w:spacing w:before="0" w:after="120"/>
-      <w:ind w:left="720" w:hanging="0"/>
+      <w:ind w:hanging="0" w:left="720"/>
       <w:contextualSpacing/>
     </w:pPr>
     <w:rPr/>
@@ -5748,7 +5714,7 @@
     <w:rsid w:val="0029639d"/>
     <w:pPr>
       <w:spacing w:before="0" w:after="120"/>
-      <w:ind w:left="1080" w:hanging="0"/>
+      <w:ind w:hanging="0" w:left="1080"/>
       <w:contextualSpacing/>
     </w:pPr>
     <w:rPr/>
@@ -5798,7 +5764,7 @@
     <w:rPr>
       <w:i/>
       <w:iCs/>
-      <w:color w:val="000000" w:themeColor="text1"/>
+      <w:color w:themeColor="text1" w:val="000000"/>
     </w:rPr>
   </w:style>
   <w:style w:type="paragraph" w:styleId="IntenseQuote">
@@ -5814,32 +5780,32 @@
         <w:bottom w:val="single" w:sz="4" w:space="4" w:color="4F81BD"/>
       </w:pBdr>
       <w:spacing w:before="200" w:after="280"/>
-      <w:ind w:left="936" w:right="936" w:hanging="0"/>
+      <w:ind w:hanging="0" w:left="936" w:right="936"/>
     </w:pPr>
     <w:rPr>
       <w:b/>
       <w:bCs/>
       <w:i/>
       <w:iCs/>
-      <w:color w:val="4F81BD" w:themeColor="accent1"/>
+      <w:color w:themeColor="accent1" w:val="4F81BD"/>
     </w:rPr>
   </w:style>
-  <w:style w:type="paragraph" w:styleId="Indexheading">
-    <w:name w:val="index heading"/>
+  <w:style w:type="paragraph" w:styleId="Indexheading1">
+    <w:name w:val="index heading1"/>
     <w:basedOn w:val="Berschrift"/>
     <w:qFormat/>
     <w:pPr/>
     <w:rPr/>
   </w:style>
-  <w:style w:type="paragraph" w:styleId="Stichwortverzeichnisberschrift">
+  <w:style w:type="paragraph" w:styleId="IndexHeading">
     <w:name w:val="Index Heading"/>
     <w:basedOn w:val="Berschrift"/>
     <w:pPr/>
     <w:rPr/>
   </w:style>
-  <w:style w:type="paragraph" w:styleId="Inhaltsverzeichnisberschrift">
+  <w:style w:type="paragraph" w:styleId="TOCHeading">
     <w:name w:val="TOC Heading"/>
-    <w:basedOn w:val="Berschrift1"/>
+    <w:basedOn w:val="Heading1"/>
     <w:next w:val="Normal"/>
     <w:uiPriority w:val="39"/>
     <w:semiHidden/>
@@ -5855,7 +5821,7 @@
     </w:pPr>
     <w:rPr/>
   </w:style>
-  <w:style w:type="paragraph" w:styleId="Inhaltsverzeichnis1">
+  <w:style w:type="paragraph" w:styleId="TOC1">
     <w:name w:val="TOC 1"/>
     <w:basedOn w:val="Verzeichnis"/>
     <w:pPr>
@@ -5866,7 +5832,7 @@
     </w:pPr>
     <w:rPr/>
   </w:style>
-  <w:style w:type="paragraph" w:styleId="Inhaltsverzeichnis2">
+  <w:style w:type="paragraph" w:styleId="TOC2">
     <w:name w:val="TOC 2"/>
     <w:basedOn w:val="Verzeichnis"/>
     <w:pPr>
@@ -5874,11 +5840,11 @@
         <w:tab w:val="clear" w:pos="720"/>
         <w:tab w:val="right" w:pos="8357" w:leader="dot"/>
       </w:tabs>
-      <w:ind w:left="283" w:hanging="0"/>
+      <w:ind w:hanging="0" w:left="283"/>
     </w:pPr>
     <w:rPr/>
   </w:style>
-  <w:style w:type="paragraph" w:styleId="Inhaltsverzeichnis3">
+  <w:style w:type="paragraph" w:styleId="TOC3">
     <w:name w:val="TOC 3"/>
     <w:basedOn w:val="Verzeichnis"/>
     <w:pPr>
@@ -5886,7 +5852,7 @@
         <w:tab w:val="clear" w:pos="720"/>
         <w:tab w:val="right" w:pos="8073" w:leader="dot"/>
       </w:tabs>
-      <w:ind w:left="567" w:hanging="0"/>
+      <w:ind w:hanging="0" w:left="567"/>
     </w:pPr>
     <w:rPr/>
   </w:style>
@@ -5914,7 +5880,7 @@
   </w:style>
   <w:style w:type="paragraph" w:styleId="Anhang" w:customStyle="1">
     <w:name w:val="_Anhang"/>
-    <w:basedOn w:val="Berschrift1"/>
+    <w:basedOn w:val="Heading1"/>
     <w:qFormat/>
     <w:rsid w:val="00806c35"/>
     <w:pPr>
@@ -5927,37 +5893,37 @@
     </w:pPr>
     <w:rPr/>
   </w:style>
-  <w:style w:type="paragraph" w:styleId="Inhaltsverzeichnis4">
+  <w:style w:type="paragraph" w:styleId="TOC4">
     <w:name w:val="TOC 4"/>
     <w:basedOn w:val="Verzeichnis"/>
     <w:pPr/>
     <w:rPr/>
   </w:style>
-  <w:style w:type="paragraph" w:styleId="Inhaltsverzeichnis5">
+  <w:style w:type="paragraph" w:styleId="TOC5">
     <w:name w:val="TOC 5"/>
     <w:basedOn w:val="Verzeichnis"/>
     <w:pPr/>
     <w:rPr/>
   </w:style>
-  <w:style w:type="paragraph" w:styleId="Inhaltsverzeichnis6">
+  <w:style w:type="paragraph" w:styleId="TOC6">
     <w:name w:val="TOC 6"/>
     <w:basedOn w:val="Verzeichnis"/>
     <w:pPr/>
     <w:rPr/>
   </w:style>
-  <w:style w:type="paragraph" w:styleId="Inhaltsverzeichnis7">
+  <w:style w:type="paragraph" w:styleId="TOC7">
     <w:name w:val="TOC 7"/>
     <w:basedOn w:val="Verzeichnis"/>
     <w:pPr/>
     <w:rPr/>
   </w:style>
-  <w:style w:type="paragraph" w:styleId="Inhaltsverzeichnis8">
+  <w:style w:type="paragraph" w:styleId="TOC8">
     <w:name w:val="TOC 8"/>
     <w:basedOn w:val="Verzeichnis"/>
     <w:pPr/>
     <w:rPr/>
   </w:style>
-  <w:style w:type="paragraph" w:styleId="Inhaltsverzeichnis9">
+  <w:style w:type="paragraph" w:styleId="TOC9">
     <w:name w:val="TOC 9"/>
     <w:basedOn w:val="Verzeichnis"/>
     <w:pPr/>
@@ -5966,7 +5932,7 @@
   <w:style w:type="paragraph" w:styleId="Berschrift10">
     <w:name w:val="Überschrift 10"/>
     <w:basedOn w:val="Berschrift"/>
-    <w:next w:val="Textkrper"/>
+    <w:next w:val="BodyText"/>
     <w:qFormat/>
     <w:pPr>
       <w:numPr>
@@ -6038,7 +6004,7 @@
     <w:uiPriority w:val="60"/>
     <w:rsid w:val="00fc693f"/>
     <w:rPr>
-      <w:color w:val="000000" w:themeColor="text1" w:themeShade="bf"/>
+      <w:color w:themeColor="text1" w:themeShade="bf"/>
     </w:rPr>
     <w:tblPr>
       <w:tblStyleRowBandSize w:val="1"/>
@@ -6133,7 +6099,7 @@
     <w:uiPriority w:val="60"/>
     <w:rsid w:val="00fc693f"/>
     <w:rPr>
-      <w:color w:val="365F91" w:themeColor="accent1" w:themeShade="bf"/>
+      <w:color w:themeColor="accent1" w:themeShade="bf"/>
     </w:rPr>
     <w:tblPr>
       <w:tblStyleRowBandSize w:val="1"/>
@@ -6228,7 +6194,7 @@
     <w:uiPriority w:val="60"/>
     <w:rsid w:val="00fc693f"/>
     <w:rPr>
-      <w:color w:val="943634" w:themeColor="accent2" w:themeShade="bf"/>
+      <w:color w:themeColor="accent2" w:themeShade="bf"/>
     </w:rPr>
     <w:tblPr>
       <w:tblStyleRowBandSize w:val="1"/>
@@ -6323,7 +6289,7 @@
     <w:uiPriority w:val="60"/>
     <w:rsid w:val="00fc693f"/>
     <w:rPr>
-      <w:color w:val="76923C" w:themeColor="accent3" w:themeShade="bf"/>
+      <w:color w:themeColor="accent3" w:themeShade="bf"/>
     </w:rPr>
     <w:tblPr>
       <w:tblStyleRowBandSize w:val="1"/>
@@ -6418,7 +6384,7 @@
     <w:uiPriority w:val="60"/>
     <w:rsid w:val="00fc693f"/>
     <w:rPr>
-      <w:color w:val="5F497A" w:themeColor="accent4" w:themeShade="bf"/>
+      <w:color w:themeColor="accent4" w:themeShade="bf"/>
     </w:rPr>
     <w:tblPr>
       <w:tblStyleRowBandSize w:val="1"/>
@@ -6513,7 +6479,7 @@
     <w:uiPriority w:val="60"/>
     <w:rsid w:val="00fc693f"/>
     <w:rPr>
-      <w:color w:val="31849B" w:themeColor="accent5" w:themeShade="bf"/>
+      <w:color w:themeColor="accent5" w:themeShade="bf"/>
     </w:rPr>
     <w:tblPr>
       <w:tblStyleRowBandSize w:val="1"/>
@@ -6608,7 +6574,7 @@
     <w:uiPriority w:val="60"/>
     <w:rsid w:val="00fc693f"/>
     <w:rPr>
-      <w:color w:val="E36C0A" w:themeColor="accent6" w:themeShade="bf"/>
+      <w:color w:themeColor="accent6" w:themeShade="bf"/>
     </w:rPr>
     <w:tblPr>
       <w:tblStyleRowBandSize w:val="1"/>
@@ -6719,7 +6685,7 @@
       <w:rPr>
         <w:b/>
         <w:bCs/>
-        <w:color w:val="FFFFFF" w:themeColor="background1"/>
+        <w:color w:themeColor="background1"/>
       </w:rPr>
       <w:tblPr/>
       <w:tcPr>
@@ -6803,7 +6769,7 @@
       <w:rPr>
         <w:b/>
         <w:bCs/>
-        <w:color w:val="FFFFFF" w:themeColor="background1"/>
+        <w:color w:themeColor="background1"/>
       </w:rPr>
       <w:tblPr/>
       <w:tcPr>
@@ -6887,7 +6853,7 @@
       <w:rPr>
         <w:b/>
         <w:bCs/>
-        <w:color w:val="FFFFFF" w:themeColor="background1"/>
+        <w:color w:themeColor="background1"/>
       </w:rPr>
       <w:tblPr/>
       <w:tcPr>
@@ -6971,7 +6937,7 @@
       <w:rPr>
         <w:b/>
         <w:bCs/>
-        <w:color w:val="FFFFFF" w:themeColor="background1"/>
+        <w:color w:themeColor="background1"/>
       </w:rPr>
       <w:tblPr/>
       <w:tcPr>
@@ -7055,7 +7021,7 @@
       <w:rPr>
         <w:b/>
         <w:bCs/>
-        <w:color w:val="FFFFFF" w:themeColor="background1"/>
+        <w:color w:themeColor="background1"/>
       </w:rPr>
       <w:tblPr/>
       <w:tcPr>
@@ -7139,7 +7105,7 @@
       <w:rPr>
         <w:b/>
         <w:bCs/>
-        <w:color w:val="FFFFFF" w:themeColor="background1"/>
+        <w:color w:themeColor="background1"/>
       </w:rPr>
       <w:tblPr/>
       <w:tcPr>
@@ -7223,7 +7189,7 @@
       <w:rPr>
         <w:b/>
         <w:bCs/>
-        <w:color w:val="FFFFFF" w:themeColor="background1"/>
+        <w:color w:themeColor="background1"/>
       </w:rPr>
       <w:tblPr/>
       <w:tcPr>
@@ -8155,7 +8121,7 @@
       <w:rPr>
         <w:b/>
         <w:bCs/>
-        <w:color w:val="FFFFFF" w:themeColor="background1"/>
+        <w:color w:themeColor="background1"/>
       </w:rPr>
       <w:tblPr/>
       <w:tcPr>
@@ -8253,7 +8219,7 @@
       <w:rPr>
         <w:b/>
         <w:bCs/>
-        <w:color w:val="FFFFFF" w:themeColor="background1"/>
+        <w:color w:themeColor="background1"/>
       </w:rPr>
       <w:tblPr/>
       <w:tcPr>
@@ -8351,7 +8317,7 @@
       <w:rPr>
         <w:b/>
         <w:bCs/>
-        <w:color w:val="FFFFFF" w:themeColor="background1"/>
+        <w:color w:themeColor="background1"/>
       </w:rPr>
       <w:tblPr/>
       <w:tcPr>
@@ -8449,7 +8415,7 @@
       <w:rPr>
         <w:b/>
         <w:bCs/>
-        <w:color w:val="FFFFFF" w:themeColor="background1"/>
+        <w:color w:themeColor="background1"/>
       </w:rPr>
       <w:tblPr/>
       <w:tcPr>
@@ -8547,7 +8513,7 @@
       <w:rPr>
         <w:b/>
         <w:bCs/>
-        <w:color w:val="FFFFFF" w:themeColor="background1"/>
+        <w:color w:themeColor="background1"/>
       </w:rPr>
       <w:tblPr/>
       <w:tcPr>
@@ -8645,7 +8611,7 @@
       <w:rPr>
         <w:b/>
         <w:bCs/>
-        <w:color w:val="FFFFFF" w:themeColor="background1"/>
+        <w:color w:themeColor="background1"/>
       </w:rPr>
       <w:tblPr/>
       <w:tcPr>
@@ -8743,7 +8709,7 @@
       <w:rPr>
         <w:b/>
         <w:bCs/>
-        <w:color w:val="FFFFFF" w:themeColor="background1"/>
+        <w:color w:themeColor="background1"/>
       </w:rPr>
       <w:tblPr/>
       <w:tcPr>
@@ -8838,7 +8804,7 @@
       <w:rPr>
         <w:b/>
         <w:bCs/>
-        <w:color w:val="FFFFFF" w:themeColor="background1"/>
+        <w:color w:themeColor="background1"/>
       </w:rPr>
       <w:tblPr/>
       <w:tcPr>
@@ -8857,9 +8823,7 @@
       <w:pPr>
         <w:spacing w:before="0" w:after="0" w:line="240" w:lineRule="auto"/>
       </w:pPr>
-      <w:rPr>
-        <w:color w:val="auto"/>
-      </w:rPr>
+      <w:rPr/>
       <w:tblPr/>
       <w:tcPr>
         <w:tcBorders>
@@ -8877,7 +8841,7 @@
       <w:rPr>
         <w:b/>
         <w:bCs/>
-        <w:color w:val="FFFFFF" w:themeColor="background1"/>
+        <w:color w:themeColor="background1"/>
       </w:rPr>
       <w:tblPr/>
       <w:tcPr>
@@ -8896,7 +8860,7 @@
       <w:rPr>
         <w:b/>
         <w:bCs/>
-        <w:color w:val="FFFFFF" w:themeColor="background1"/>
+        <w:color w:themeColor="background1"/>
       </w:rPr>
       <w:tblPr/>
       <w:tcPr>
@@ -8942,7 +8906,7 @@
     </w:tblStylePr>
     <w:tblStylePr w:type="nwCell">
       <w:rPr>
-        <w:color w:val="FFFFFF" w:themeColor="background1"/>
+        <w:color w:themeColor="background1"/>
       </w:rPr>
       <w:tblPr/>
       <w:tcPr>
@@ -8977,7 +8941,7 @@
       <w:rPr>
         <w:b/>
         <w:bCs/>
-        <w:color w:val="FFFFFF" w:themeColor="background1"/>
+        <w:color w:themeColor="background1"/>
       </w:rPr>
       <w:tblPr/>
       <w:tcPr>
@@ -8996,9 +8960,7 @@
       <w:pPr>
         <w:spacing w:before="0" w:after="0" w:line="240" w:lineRule="auto"/>
       </w:pPr>
-      <w:rPr>
-        <w:color w:val="auto"/>
-      </w:rPr>
+      <w:rPr/>
       <w:tblPr/>
       <w:tcPr>
         <w:tcBorders>
@@ -9016,7 +8978,7 @@
       <w:rPr>
         <w:b/>
         <w:bCs/>
-        <w:color w:val="FFFFFF" w:themeColor="background1"/>
+        <w:color w:themeColor="background1"/>
       </w:rPr>
       <w:tblPr/>
       <w:tcPr>
@@ -9035,7 +8997,7 @@
       <w:rPr>
         <w:b/>
         <w:bCs/>
-        <w:color w:val="FFFFFF" w:themeColor="background1"/>
+        <w:color w:themeColor="background1"/>
       </w:rPr>
       <w:tblPr/>
       <w:tcPr>
@@ -9081,7 +9043,7 @@
     </w:tblStylePr>
     <w:tblStylePr w:type="nwCell">
       <w:rPr>
-        <w:color w:val="FFFFFF" w:themeColor="background1"/>
+        <w:color w:themeColor="background1"/>
       </w:rPr>
       <w:tblPr/>
       <w:tcPr>
@@ -9116,7 +9078,7 @@
       <w:rPr>
         <w:b/>
         <w:bCs/>
-        <w:color w:val="FFFFFF" w:themeColor="background1"/>
+        <w:color w:themeColor="background1"/>
       </w:rPr>
       <w:tblPr/>
       <w:tcPr>
@@ -9135,9 +9097,7 @@
       <w:pPr>
         <w:spacing w:before="0" w:after="0" w:line="240" w:lineRule="auto"/>
       </w:pPr>
-      <w:rPr>
-        <w:color w:val="auto"/>
-      </w:rPr>
+      <w:rPr/>
       <w:tblPr/>
       <w:tcPr>
         <w:tcBorders>
@@ -9155,7 +9115,7 @@
       <w:rPr>
         <w:b/>
         <w:bCs/>
-        <w:color w:val="FFFFFF" w:themeColor="background1"/>
+        <w:color w:themeColor="background1"/>
       </w:rPr>
       <w:tblPr/>
       <w:tcPr>
@@ -9174,7 +9134,7 @@
       <w:rPr>
         <w:b/>
         <w:bCs/>
-        <w:color w:val="FFFFFF" w:themeColor="background1"/>
+        <w:color w:themeColor="background1"/>
       </w:rPr>
       <w:tblPr/>
       <w:tcPr>
@@ -9220,7 +9180,7 @@
     </w:tblStylePr>
     <w:tblStylePr w:type="nwCell">
       <w:rPr>
-        <w:color w:val="FFFFFF" w:themeColor="background1"/>
+        <w:color w:themeColor="background1"/>
       </w:rPr>
       <w:tblPr/>
       <w:tcPr>
@@ -9255,7 +9215,7 @@
       <w:rPr>
         <w:b/>
         <w:bCs/>
-        <w:color w:val="FFFFFF" w:themeColor="background1"/>
+        <w:color w:themeColor="background1"/>
       </w:rPr>
       <w:tblPr/>
       <w:tcPr>
@@ -9274,9 +9234,7 @@
       <w:pPr>
         <w:spacing w:before="0" w:after="0" w:line="240" w:lineRule="auto"/>
       </w:pPr>
-      <w:rPr>
-        <w:color w:val="auto"/>
-      </w:rPr>
+      <w:rPr/>
       <w:tblPr/>
       <w:tcPr>
         <w:tcBorders>
@@ -9294,7 +9252,7 @@
       <w:rPr>
         <w:b/>
         <w:bCs/>
-        <w:color w:val="FFFFFF" w:themeColor="background1"/>
+        <w:color w:themeColor="background1"/>
       </w:rPr>
       <w:tblPr/>
       <w:tcPr>
@@ -9313,7 +9271,7 @@
       <w:rPr>
         <w:b/>
         <w:bCs/>
-        <w:color w:val="FFFFFF" w:themeColor="background1"/>
+        <w:color w:themeColor="background1"/>
       </w:rPr>
       <w:tblPr/>
       <w:tcPr>
@@ -9359,7 +9317,7 @@
     </w:tblStylePr>
     <w:tblStylePr w:type="nwCell">
       <w:rPr>
-        <w:color w:val="FFFFFF" w:themeColor="background1"/>
+        <w:color w:themeColor="background1"/>
       </w:rPr>
       <w:tblPr/>
       <w:tcPr>
@@ -9394,7 +9352,7 @@
       <w:rPr>
         <w:b/>
         <w:bCs/>
-        <w:color w:val="FFFFFF" w:themeColor="background1"/>
+        <w:color w:themeColor="background1"/>
       </w:rPr>
       <w:tblPr/>
       <w:tcPr>
@@ -9413,9 +9371,7 @@
       <w:pPr>
         <w:spacing w:before="0" w:after="0" w:line="240" w:lineRule="auto"/>
       </w:pPr>
-      <w:rPr>
-        <w:color w:val="auto"/>
-      </w:rPr>
+      <w:rPr/>
       <w:tblPr/>
       <w:tcPr>
         <w:tcBorders>
@@ -9433,7 +9389,7 @@
       <w:rPr>
         <w:b/>
         <w:bCs/>
-        <w:color w:val="FFFFFF" w:themeColor="background1"/>
+        <w:color w:themeColor="background1"/>
       </w:rPr>
       <w:tblPr/>
       <w:tcPr>
@@ -9452,7 +9408,7 @@
       <w:rPr>
         <w:b/>
         <w:bCs/>
-        <w:color w:val="FFFFFF" w:themeColor="background1"/>
+        <w:color w:themeColor="background1"/>
       </w:rPr>
       <w:tblPr/>
       <w:tcPr>
@@ -9498,7 +9454,7 @@
     </w:tblStylePr>
     <w:tblStylePr w:type="nwCell">
       <w:rPr>
-        <w:color w:val="FFFFFF" w:themeColor="background1"/>
+        <w:color w:themeColor="background1"/>
       </w:rPr>
       <w:tblPr/>
       <w:tcPr>
@@ -9533,7 +9489,7 @@
       <w:rPr>
         <w:b/>
         <w:bCs/>
-        <w:color w:val="FFFFFF" w:themeColor="background1"/>
+        <w:color w:themeColor="background1"/>
       </w:rPr>
       <w:tblPr/>
       <w:tcPr>
@@ -9552,9 +9508,7 @@
       <w:pPr>
         <w:spacing w:before="0" w:after="0" w:line="240" w:lineRule="auto"/>
       </w:pPr>
-      <w:rPr>
-        <w:color w:val="auto"/>
-      </w:rPr>
+      <w:rPr/>
       <w:tblPr/>
       <w:tcPr>
         <w:tcBorders>
@@ -9572,7 +9526,7 @@
       <w:rPr>
         <w:b/>
         <w:bCs/>
-        <w:color w:val="FFFFFF" w:themeColor="background1"/>
+        <w:color w:themeColor="background1"/>
       </w:rPr>
       <w:tblPr/>
       <w:tcPr>
@@ -9591,7 +9545,7 @@
       <w:rPr>
         <w:b/>
         <w:bCs/>
-        <w:color w:val="FFFFFF" w:themeColor="background1"/>
+        <w:color w:themeColor="background1"/>
       </w:rPr>
       <w:tblPr/>
       <w:tcPr>
@@ -9637,7 +9591,7 @@
     </w:tblStylePr>
     <w:tblStylePr w:type="nwCell">
       <w:rPr>
-        <w:color w:val="FFFFFF" w:themeColor="background1"/>
+        <w:color w:themeColor="background1"/>
       </w:rPr>
       <w:tblPr/>
       <w:tcPr>
@@ -9672,7 +9626,7 @@
       <w:rPr>
         <w:b/>
         <w:bCs/>
-        <w:color w:val="FFFFFF" w:themeColor="background1"/>
+        <w:color w:themeColor="background1"/>
       </w:rPr>
       <w:tblPr/>
       <w:tcPr>
@@ -9691,9 +9645,7 @@
       <w:pPr>
         <w:spacing w:before="0" w:after="0" w:line="240" w:lineRule="auto"/>
       </w:pPr>
-      <w:rPr>
-        <w:color w:val="auto"/>
-      </w:rPr>
+      <w:rPr/>
       <w:tblPr/>
       <w:tcPr>
         <w:tcBorders>
@@ -9711,7 +9663,7 @@
       <w:rPr>
         <w:b/>
         <w:bCs/>
-        <w:color w:val="FFFFFF" w:themeColor="background1"/>
+        <w:color w:themeColor="background1"/>
       </w:rPr>
       <w:tblPr/>
       <w:tcPr>
@@ -9730,7 +9682,7 @@
       <w:rPr>
         <w:b/>
         <w:bCs/>
-        <w:color w:val="FFFFFF" w:themeColor="background1"/>
+        <w:color w:themeColor="background1"/>
       </w:rPr>
       <w:tblPr/>
       <w:tcPr>
@@ -9776,7 +9728,7 @@
     </w:tblStylePr>
     <w:tblStylePr w:type="nwCell">
       <w:rPr>
-        <w:color w:val="FFFFFF" w:themeColor="background1"/>
+        <w:color w:themeColor="background1"/>
       </w:rPr>
       <w:tblPr/>
       <w:tcPr>
@@ -9797,7 +9749,7 @@
     <w:uiPriority w:val="65"/>
     <w:rsid w:val="00cb0664"/>
     <w:rPr>
-      <w:color w:val="000000" w:themeColor="text1"/>
+      <w:color w:themeColor="text1"/>
     </w:rPr>
     <w:tblPr>
       <w:tblStyleRowBandSize w:val="1"/>
@@ -9823,7 +9775,7 @@
       <w:rPr>
         <w:b/>
         <w:bCs/>
-        <w:color w:val="1F497D" w:themeColor="text2"/>
+        <w:color w:themeColor="text2"/>
       </w:rPr>
       <w:tblPr/>
       <w:tcPr>
@@ -9872,7 +9824,7 @@
     <w:uiPriority w:val="65"/>
     <w:rsid w:val="00cb0664"/>
     <w:rPr>
-      <w:color w:val="000000" w:themeColor="text1"/>
+      <w:color w:themeColor="text1"/>
     </w:rPr>
     <w:tblPr>
       <w:tblStyleRowBandSize w:val="1"/>
@@ -9898,7 +9850,7 @@
       <w:rPr>
         <w:b/>
         <w:bCs/>
-        <w:color w:val="1F497D" w:themeColor="text2"/>
+        <w:color w:themeColor="text2"/>
       </w:rPr>
       <w:tblPr/>
       <w:tcPr>
@@ -9947,7 +9899,7 @@
     <w:uiPriority w:val="65"/>
     <w:rsid w:val="00cb0664"/>
     <w:rPr>
-      <w:color w:val="000000" w:themeColor="text1"/>
+      <w:color w:themeColor="text1"/>
     </w:rPr>
     <w:tblPr>
       <w:tblStyleRowBandSize w:val="1"/>
@@ -9973,7 +9925,7 @@
       <w:rPr>
         <w:b/>
         <w:bCs/>
-        <w:color w:val="1F497D" w:themeColor="text2"/>
+        <w:color w:themeColor="text2"/>
       </w:rPr>
       <w:tblPr/>
       <w:tcPr>
@@ -10022,7 +9974,7 @@
     <w:uiPriority w:val="65"/>
     <w:rsid w:val="00cb0664"/>
     <w:rPr>
-      <w:color w:val="000000" w:themeColor="text1"/>
+      <w:color w:themeColor="text1"/>
     </w:rPr>
     <w:tblPr>
       <w:tblStyleRowBandSize w:val="1"/>
@@ -10048,7 +10000,7 @@
       <w:rPr>
         <w:b/>
         <w:bCs/>
-        <w:color w:val="1F497D" w:themeColor="text2"/>
+        <w:color w:themeColor="text2"/>
       </w:rPr>
       <w:tblPr/>
       <w:tcPr>
@@ -10097,7 +10049,7 @@
     <w:uiPriority w:val="65"/>
     <w:rsid w:val="00cb0664"/>
     <w:rPr>
-      <w:color w:val="000000" w:themeColor="text1"/>
+      <w:color w:themeColor="text1"/>
     </w:rPr>
     <w:tblPr>
       <w:tblStyleRowBandSize w:val="1"/>
@@ -10123,7 +10075,7 @@
       <w:rPr>
         <w:b/>
         <w:bCs/>
-        <w:color w:val="1F497D" w:themeColor="text2"/>
+        <w:color w:themeColor="text2"/>
       </w:rPr>
       <w:tblPr/>
       <w:tcPr>
@@ -10172,7 +10124,7 @@
     <w:uiPriority w:val="65"/>
     <w:rsid w:val="00cb0664"/>
     <w:rPr>
-      <w:color w:val="000000" w:themeColor="text1"/>
+      <w:color w:themeColor="text1"/>
     </w:rPr>
     <w:tblPr>
       <w:tblStyleRowBandSize w:val="1"/>
@@ -10198,7 +10150,7 @@
       <w:rPr>
         <w:b/>
         <w:bCs/>
-        <w:color w:val="1F497D" w:themeColor="text2"/>
+        <w:color w:themeColor="text2"/>
       </w:rPr>
       <w:tblPr/>
       <w:tcPr>
@@ -10247,7 +10199,7 @@
     <w:uiPriority w:val="65"/>
     <w:rsid w:val="00cb0664"/>
     <w:rPr>
-      <w:color w:val="000000" w:themeColor="text1"/>
+      <w:color w:themeColor="text1"/>
     </w:rPr>
     <w:tblPr>
       <w:tblStyleRowBandSize w:val="1"/>
@@ -10273,7 +10225,7 @@
       <w:rPr>
         <w:b/>
         <w:bCs/>
-        <w:color w:val="1F497D" w:themeColor="text2"/>
+        <w:color w:themeColor="text2"/>
       </w:rPr>
       <w:tblPr/>
       <w:tcPr>
@@ -10323,7 +10275,7 @@
     <w:rsid w:val="00cb0664"/>
     <w:rPr>
       <w:rFonts w:asciiTheme="majorHAnsi" w:hAnsiTheme="majorHAnsi" w:eastAsiaTheme="majorEastAsia" w:cstheme="majorBidi"/>
-      <w:color w:val="000000" w:themeColor="text1"/>
+      <w:color w:themeColor="text1"/>
     </w:rPr>
     <w:tblPr>
       <w:tblStyleRowBandSize w:val="1"/>
@@ -10441,7 +10393,7 @@
     <w:rsid w:val="00cb0664"/>
     <w:rPr>
       <w:rFonts w:asciiTheme="majorHAnsi" w:hAnsiTheme="majorHAnsi" w:eastAsiaTheme="majorEastAsia" w:cstheme="majorBidi"/>
-      <w:color w:val="000000" w:themeColor="text1"/>
+      <w:color w:themeColor="text1"/>
     </w:rPr>
     <w:tblPr>
       <w:tblStyleRowBandSize w:val="1"/>
@@ -10559,7 +10511,7 @@
     <w:rsid w:val="00cb0664"/>
     <w:rPr>
       <w:rFonts w:asciiTheme="majorHAnsi" w:hAnsiTheme="majorHAnsi" w:eastAsiaTheme="majorEastAsia" w:cstheme="majorBidi"/>
-      <w:color w:val="000000" w:themeColor="text1"/>
+      <w:color w:themeColor="text1"/>
     </w:rPr>
     <w:tblPr>
       <w:tblStyleRowBandSize w:val="1"/>
@@ -10677,7 +10629,7 @@
     <w:rsid w:val="00cb0664"/>
     <w:rPr>
       <w:rFonts w:asciiTheme="majorHAnsi" w:hAnsiTheme="majorHAnsi" w:eastAsiaTheme="majorEastAsia" w:cstheme="majorBidi"/>
-      <w:color w:val="000000" w:themeColor="text1"/>
+      <w:color w:themeColor="text1"/>
     </w:rPr>
     <w:tblPr>
       <w:tblStyleRowBandSize w:val="1"/>
@@ -10795,7 +10747,7 @@
     <w:rsid w:val="00cb0664"/>
     <w:rPr>
       <w:rFonts w:asciiTheme="majorHAnsi" w:hAnsiTheme="majorHAnsi" w:eastAsiaTheme="majorEastAsia" w:cstheme="majorBidi"/>
-      <w:color w:val="000000" w:themeColor="text1"/>
+      <w:color w:themeColor="text1"/>
     </w:rPr>
     <w:tblPr>
       <w:tblStyleRowBandSize w:val="1"/>
@@ -10913,7 +10865,7 @@
     <w:rsid w:val="00cb0664"/>
     <w:rPr>
       <w:rFonts w:asciiTheme="majorHAnsi" w:hAnsiTheme="majorHAnsi" w:eastAsiaTheme="majorEastAsia" w:cstheme="majorBidi"/>
-      <w:color w:val="000000" w:themeColor="text1"/>
+      <w:color w:themeColor="text1"/>
     </w:rPr>
     <w:tblPr>
       <w:tblStyleRowBandSize w:val="1"/>
@@ -11031,7 +10983,7 @@
     <w:rsid w:val="00cb0664"/>
     <w:rPr>
       <w:rFonts w:asciiTheme="majorHAnsi" w:hAnsiTheme="majorHAnsi" w:eastAsiaTheme="majorEastAsia" w:cstheme="majorBidi"/>
-      <w:color w:val="000000" w:themeColor="text1"/>
+      <w:color w:themeColor="text1"/>
     </w:rPr>
     <w:tblPr>
       <w:tblStyleRowBandSize w:val="1"/>
@@ -11611,7 +11563,7 @@
     <w:rsid w:val="00cb0664"/>
     <w:rPr>
       <w:rFonts w:asciiTheme="majorHAnsi" w:hAnsiTheme="majorHAnsi" w:eastAsiaTheme="majorEastAsia" w:cstheme="majorBidi"/>
-      <w:color w:val="000000" w:themeColor="text1"/>
+      <w:color w:themeColor="text1"/>
     </w:rPr>
     <w:tblPr>
       <w:tblStyleRowBandSize w:val="1"/>
@@ -11632,7 +11584,7 @@
       <w:rPr>
         <w:b/>
         <w:bCs/>
-        <w:color w:val="000000" w:themeColor="text1"/>
+        <w:color w:themeColor="text1"/>
       </w:rPr>
       <w:tblPr/>
       <w:tcPr>
@@ -11643,7 +11595,7 @@
       <w:rPr>
         <w:b/>
         <w:bCs/>
-        <w:color w:val="000000" w:themeColor="text1"/>
+        <w:color w:themeColor="text1"/>
       </w:rPr>
       <w:tblPr/>
       <w:tcPr>
@@ -11662,7 +11614,7 @@
       <w:rPr>
         <w:b/>
         <w:bCs/>
-        <w:color w:val="000000" w:themeColor="text1"/>
+        <w:color w:themeColor="text1"/>
       </w:rPr>
       <w:tblPr/>
       <w:tcPr>
@@ -11681,7 +11633,7 @@
       <w:rPr>
         <w:b w:val="0"/>
         <w:bCs w:val="0"/>
-        <w:color w:val="000000" w:themeColor="text1"/>
+        <w:color w:themeColor="text1"/>
       </w:rPr>
       <w:tblPr/>
       <w:tcPr>
@@ -11726,7 +11678,7 @@
     <w:rsid w:val="00cb0664"/>
     <w:rPr>
       <w:rFonts w:asciiTheme="majorHAnsi" w:hAnsiTheme="majorHAnsi" w:eastAsiaTheme="majorEastAsia" w:cstheme="majorBidi"/>
-      <w:color w:val="000000" w:themeColor="text1"/>
+      <w:color w:themeColor="text1"/>
     </w:rPr>
     <w:tblPr>
       <w:tblStyleRowBandSize w:val="1"/>
@@ -11747,7 +11699,7 @@
       <w:rPr>
         <w:b/>
         <w:bCs/>
-        <w:color w:val="000000" w:themeColor="text1"/>
+        <w:color w:themeColor="text1"/>
       </w:rPr>
       <w:tblPr/>
       <w:tcPr>
@@ -11758,7 +11710,7 @@
       <w:rPr>
         <w:b/>
         <w:bCs/>
-        <w:color w:val="000000" w:themeColor="text1"/>
+        <w:color w:themeColor="text1"/>
       </w:rPr>
       <w:tblPr/>
       <w:tcPr>
@@ -11777,7 +11729,7 @@
       <w:rPr>
         <w:b/>
         <w:bCs/>
-        <w:color w:val="000000" w:themeColor="text1"/>
+        <w:color w:themeColor="text1"/>
       </w:rPr>
       <w:tblPr/>
       <w:tcPr>
@@ -11796,7 +11748,7 @@
       <w:rPr>
         <w:b w:val="0"/>
         <w:bCs w:val="0"/>
-        <w:color w:val="000000" w:themeColor="text1"/>
+        <w:color w:themeColor="text1"/>
       </w:rPr>
       <w:tblPr/>
       <w:tcPr>
@@ -11841,7 +11793,7 @@
     <w:rsid w:val="00cb0664"/>
     <w:rPr>
       <w:rFonts w:asciiTheme="majorHAnsi" w:hAnsiTheme="majorHAnsi" w:eastAsiaTheme="majorEastAsia" w:cstheme="majorBidi"/>
-      <w:color w:val="000000" w:themeColor="text1"/>
+      <w:color w:themeColor="text1"/>
     </w:rPr>
     <w:tblPr>
       <w:tblStyleRowBandSize w:val="1"/>
@@ -11862,7 +11814,7 @@
       <w:rPr>
         <w:b/>
         <w:bCs/>
-        <w:color w:val="000000" w:themeColor="text1"/>
+        <w:color w:themeColor="text1"/>
       </w:rPr>
       <w:tblPr/>
       <w:tcPr>
@@ -11873,7 +11825,7 @@
       <w:rPr>
         <w:b/>
         <w:bCs/>
-        <w:color w:val="000000" w:themeColor="text1"/>
+        <w:color w:themeColor="text1"/>
       </w:rPr>
       <w:tblPr/>
       <w:tcPr>
@@ -11892,7 +11844,7 @@
       <w:rPr>
         <w:b/>
         <w:bCs/>
-        <w:color w:val="000000" w:themeColor="text1"/>
+        <w:color w:themeColor="text1"/>
       </w:rPr>
       <w:tblPr/>
       <w:tcPr>
@@ -11911,7 +11863,7 @@
       <w:rPr>
         <w:b w:val="0"/>
         <w:bCs w:val="0"/>
-        <w:color w:val="000000" w:themeColor="text1"/>
+        <w:color w:themeColor="text1"/>
       </w:rPr>
       <w:tblPr/>
       <w:tcPr>
@@ -11956,7 +11908,7 @@
     <w:rsid w:val="00cb0664"/>
     <w:rPr>
       <w:rFonts w:asciiTheme="majorHAnsi" w:hAnsiTheme="majorHAnsi" w:eastAsiaTheme="majorEastAsia" w:cstheme="majorBidi"/>
-      <w:color w:val="000000" w:themeColor="text1"/>
+      <w:color w:themeColor="text1"/>
     </w:rPr>
     <w:tblPr>
       <w:tblStyleRowBandSize w:val="1"/>
@@ -11977,7 +11929,7 @@
       <w:rPr>
         <w:b/>
         <w:bCs/>
-        <w:color w:val="000000" w:themeColor="text1"/>
+        <w:color w:themeColor="text1"/>
       </w:rPr>
       <w:tblPr/>
       <w:tcPr>
@@ -11988,7 +11940,7 @@
       <w:rPr>
         <w:b/>
         <w:bCs/>
-        <w:color w:val="000000" w:themeColor="text1"/>
+        <w:color w:themeColor="text1"/>
       </w:rPr>
       <w:tblPr/>
       <w:tcPr>
@@ -12007,7 +11959,7 @@
       <w:rPr>
         <w:b/>
         <w:bCs/>
-        <w:color w:val="000000" w:themeColor="text1"/>
+        <w:color w:themeColor="text1"/>
       </w:rPr>
       <w:tblPr/>
       <w:tcPr>
@@ -12026,7 +11978,7 @@
       <w:rPr>
         <w:b w:val="0"/>
         <w:bCs w:val="0"/>
-        <w:color w:val="000000" w:themeColor="text1"/>
+        <w:color w:themeColor="text1"/>
       </w:rPr>
       <w:tblPr/>
       <w:tcPr>
@@ -12071,7 +12023,7 @@
     <w:rsid w:val="00cb0664"/>
     <w:rPr>
       <w:rFonts w:asciiTheme="majorHAnsi" w:hAnsiTheme="majorHAnsi" w:eastAsiaTheme="majorEastAsia" w:cstheme="majorBidi"/>
-      <w:color w:val="000000" w:themeColor="text1"/>
+      <w:color w:themeColor="text1"/>
     </w:rPr>
     <w:tblPr>
       <w:tblStyleRowBandSize w:val="1"/>
@@ -12092,7 +12044,7 @@
       <w:rPr>
         <w:b/>
         <w:bCs/>
-        <w:color w:val="000000" w:themeColor="text1"/>
+        <w:color w:themeColor="text1"/>
       </w:rPr>
       <w:tblPr/>
       <w:tcPr>
@@ -12103,7 +12055,7 @@
       <w:rPr>
         <w:b/>
         <w:bCs/>
-        <w:color w:val="000000" w:themeColor="text1"/>
+        <w:color w:themeColor="text1"/>
       </w:rPr>
       <w:tblPr/>
       <w:tcPr>
@@ -12122,7 +12074,7 @@
       <w:rPr>
         <w:b/>
         <w:bCs/>
-        <w:color w:val="000000" w:themeColor="text1"/>
+        <w:color w:themeColor="text1"/>
       </w:rPr>
       <w:tblPr/>
       <w:tcPr>
@@ -12141,7 +12093,7 @@
       <w:rPr>
         <w:b w:val="0"/>
         <w:bCs w:val="0"/>
-        <w:color w:val="000000" w:themeColor="text1"/>
+        <w:color w:themeColor="text1"/>
       </w:rPr>
       <w:tblPr/>
       <w:tcPr>
@@ -12186,7 +12138,7 @@
     <w:rsid w:val="00cb0664"/>
     <w:rPr>
       <w:rFonts w:asciiTheme="majorHAnsi" w:hAnsiTheme="majorHAnsi" w:eastAsiaTheme="majorEastAsia" w:cstheme="majorBidi"/>
-      <w:color w:val="000000" w:themeColor="text1"/>
+      <w:color w:themeColor="text1"/>
     </w:rPr>
     <w:tblPr>
       <w:tblStyleRowBandSize w:val="1"/>
@@ -12207,7 +12159,7 @@
       <w:rPr>
         <w:b/>
         <w:bCs/>
-        <w:color w:val="000000" w:themeColor="text1"/>
+        <w:color w:themeColor="text1"/>
       </w:rPr>
       <w:tblPr/>
       <w:tcPr>
@@ -12218,7 +12170,7 @@
       <w:rPr>
         <w:b/>
         <w:bCs/>
-        <w:color w:val="000000" w:themeColor="text1"/>
+        <w:color w:themeColor="text1"/>
       </w:rPr>
       <w:tblPr/>
       <w:tcPr>
@@ -12237,7 +12189,7 @@
       <w:rPr>
         <w:b/>
         <w:bCs/>
-        <w:color w:val="000000" w:themeColor="text1"/>
+        <w:color w:themeColor="text1"/>
       </w:rPr>
       <w:tblPr/>
       <w:tcPr>
@@ -12256,7 +12208,7 @@
       <w:rPr>
         <w:b w:val="0"/>
         <w:bCs w:val="0"/>
-        <w:color w:val="000000" w:themeColor="text1"/>
+        <w:color w:themeColor="text1"/>
       </w:rPr>
       <w:tblPr/>
       <w:tcPr>
@@ -12301,7 +12253,7 @@
     <w:rsid w:val="00cb0664"/>
     <w:rPr>
       <w:rFonts w:asciiTheme="majorHAnsi" w:hAnsiTheme="majorHAnsi" w:eastAsiaTheme="majorEastAsia" w:cstheme="majorBidi"/>
-      <w:color w:val="000000" w:themeColor="text1"/>
+      <w:color w:themeColor="text1"/>
     </w:rPr>
     <w:tblPr>
       <w:tblStyleRowBandSize w:val="1"/>
@@ -12322,7 +12274,7 @@
       <w:rPr>
         <w:b/>
         <w:bCs/>
-        <w:color w:val="000000" w:themeColor="text1"/>
+        <w:color w:themeColor="text1"/>
       </w:rPr>
       <w:tblPr/>
       <w:tcPr>
@@ -12333,7 +12285,7 @@
       <w:rPr>
         <w:b/>
         <w:bCs/>
-        <w:color w:val="000000" w:themeColor="text1"/>
+        <w:color w:themeColor="text1"/>
       </w:rPr>
       <w:tblPr/>
       <w:tcPr>
@@ -12352,7 +12304,7 @@
       <w:rPr>
         <w:b/>
         <w:bCs/>
-        <w:color w:val="000000" w:themeColor="text1"/>
+        <w:color w:themeColor="text1"/>
       </w:rPr>
       <w:tblPr/>
       <w:tcPr>
@@ -12371,7 +12323,7 @@
       <w:rPr>
         <w:b w:val="0"/>
         <w:bCs w:val="0"/>
-        <w:color w:val="000000" w:themeColor="text1"/>
+        <w:color w:themeColor="text1"/>
       </w:rPr>
       <w:tblPr/>
       <w:tcPr>
@@ -12434,7 +12386,7 @@
         <w:b/>
         <w:bCs/>
         <w:i w:val="0"/>
-        <w:color w:val="FFFFFF" w:themeColor="background1"/>
+        <w:color w:themeColor="background1"/>
       </w:rPr>
       <w:tblPr/>
       <w:tcPr>
@@ -12454,7 +12406,7 @@
         <w:b/>
         <w:bCs/>
         <w:i w:val="0"/>
-        <w:color w:val="FFFFFF" w:themeColor="background1"/>
+        <w:color w:themeColor="background1"/>
       </w:rPr>
       <w:tblPr/>
       <w:tcPr>
@@ -12474,7 +12426,7 @@
         <w:b/>
         <w:bCs/>
         <w:i w:val="0"/>
-        <w:color w:val="FFFFFF" w:themeColor="background1"/>
+        <w:color w:themeColor="background1"/>
       </w:rPr>
       <w:tblPr/>
       <w:tcPr>
@@ -12492,7 +12444,7 @@
         <w:b/>
         <w:bCs/>
         <w:i w:val="0"/>
-        <w:color w:val="FFFFFF" w:themeColor="background1"/>
+        <w:color w:themeColor="background1"/>
       </w:rPr>
       <w:tblPr/>
       <w:tcPr>
@@ -12561,7 +12513,7 @@
         <w:b/>
         <w:bCs/>
         <w:i w:val="0"/>
-        <w:color w:val="FFFFFF" w:themeColor="background1"/>
+        <w:color w:themeColor="background1"/>
       </w:rPr>
       <w:tblPr/>
       <w:tcPr>
@@ -12581,7 +12533,7 @@
         <w:b/>
         <w:bCs/>
         <w:i w:val="0"/>
-        <w:color w:val="FFFFFF" w:themeColor="background1"/>
+        <w:color w:themeColor="background1"/>
       </w:rPr>
       <w:tblPr/>
       <w:tcPr>
@@ -12601,7 +12553,7 @@
         <w:b/>
         <w:bCs/>
         <w:i w:val="0"/>
-        <w:color w:val="FFFFFF" w:themeColor="background1"/>
+        <w:color w:themeColor="background1"/>
       </w:rPr>
       <w:tblPr/>
       <w:tcPr>
@@ -12619,7 +12571,7 @@
         <w:b/>
         <w:bCs/>
         <w:i w:val="0"/>
-        <w:color w:val="FFFFFF" w:themeColor="background1"/>
+        <w:color w:themeColor="background1"/>
       </w:rPr>
       <w:tblPr/>
       <w:tcPr>
@@ -12688,7 +12640,7 @@
         <w:b/>
         <w:bCs/>
         <w:i w:val="0"/>
-        <w:color w:val="FFFFFF" w:themeColor="background1"/>
+        <w:color w:themeColor="background1"/>
       </w:rPr>
       <w:tblPr/>
       <w:tcPr>
@@ -12708,7 +12660,7 @@
         <w:b/>
         <w:bCs/>
         <w:i w:val="0"/>
-        <w:color w:val="FFFFFF" w:themeColor="background1"/>
+        <w:color w:themeColor="background1"/>
       </w:rPr>
       <w:tblPr/>
       <w:tcPr>
@@ -12728,7 +12680,7 @@
         <w:b/>
         <w:bCs/>
         <w:i w:val="0"/>
-        <w:color w:val="FFFFFF" w:themeColor="background1"/>
+        <w:color w:themeColor="background1"/>
       </w:rPr>
       <w:tblPr/>
       <w:tcPr>
@@ -12746,7 +12698,7 @@
         <w:b/>
         <w:bCs/>
         <w:i w:val="0"/>
-        <w:color w:val="FFFFFF" w:themeColor="background1"/>
+        <w:color w:themeColor="background1"/>
       </w:rPr>
       <w:tblPr/>
       <w:tcPr>
@@ -12815,7 +12767,7 @@
         <w:b/>
         <w:bCs/>
         <w:i w:val="0"/>
-        <w:color w:val="FFFFFF" w:themeColor="background1"/>
+        <w:color w:themeColor="background1"/>
       </w:rPr>
       <w:tblPr/>
       <w:tcPr>
@@ -12835,7 +12787,7 @@
         <w:b/>
         <w:bCs/>
         <w:i w:val="0"/>
-        <w:color w:val="FFFFFF" w:themeColor="background1"/>
+        <w:color w:themeColor="background1"/>
       </w:rPr>
       <w:tblPr/>
       <w:tcPr>
@@ -12855,7 +12807,7 @@
         <w:b/>
         <w:bCs/>
         <w:i w:val="0"/>
-        <w:color w:val="FFFFFF" w:themeColor="background1"/>
+        <w:color w:themeColor="background1"/>
       </w:rPr>
       <w:tblPr/>
       <w:tcPr>
@@ -12873,7 +12825,7 @@
         <w:b/>
         <w:bCs/>
         <w:i w:val="0"/>
-        <w:color w:val="FFFFFF" w:themeColor="background1"/>
+        <w:color w:themeColor="background1"/>
       </w:rPr>
       <w:tblPr/>
       <w:tcPr>
@@ -12942,7 +12894,7 @@
         <w:b/>
         <w:bCs/>
         <w:i w:val="0"/>
-        <w:color w:val="FFFFFF" w:themeColor="background1"/>
+        <w:color w:themeColor="background1"/>
       </w:rPr>
       <w:tblPr/>
       <w:tcPr>
@@ -12962,7 +12914,7 @@
         <w:b/>
         <w:bCs/>
         <w:i w:val="0"/>
-        <w:color w:val="FFFFFF" w:themeColor="background1"/>
+        <w:color w:themeColor="background1"/>
       </w:rPr>
       <w:tblPr/>
       <w:tcPr>
@@ -12982,7 +12934,7 @@
         <w:b/>
         <w:bCs/>
         <w:i w:val="0"/>
-        <w:color w:val="FFFFFF" w:themeColor="background1"/>
+        <w:color w:themeColor="background1"/>
       </w:rPr>
       <w:tblPr/>
       <w:tcPr>
@@ -13000,7 +12952,7 @@
         <w:b/>
         <w:bCs/>
         <w:i w:val="0"/>
-        <w:color w:val="FFFFFF" w:themeColor="background1"/>
+        <w:color w:themeColor="background1"/>
       </w:rPr>
       <w:tblPr/>
       <w:tcPr>
@@ -13069,7 +13021,7 @@
         <w:b/>
         <w:bCs/>
         <w:i w:val="0"/>
-        <w:color w:val="FFFFFF" w:themeColor="background1"/>
+        <w:color w:themeColor="background1"/>
       </w:rPr>
       <w:tblPr/>
       <w:tcPr>
@@ -13089,7 +13041,7 @@
         <w:b/>
         <w:bCs/>
         <w:i w:val="0"/>
-        <w:color w:val="FFFFFF" w:themeColor="background1"/>
+        <w:color w:themeColor="background1"/>
       </w:rPr>
       <w:tblPr/>
       <w:tcPr>
@@ -13109,7 +13061,7 @@
         <w:b/>
         <w:bCs/>
         <w:i w:val="0"/>
-        <w:color w:val="FFFFFF" w:themeColor="background1"/>
+        <w:color w:themeColor="background1"/>
       </w:rPr>
       <w:tblPr/>
       <w:tcPr>
@@ -13127,7 +13079,7 @@
         <w:b/>
         <w:bCs/>
         <w:i w:val="0"/>
-        <w:color w:val="FFFFFF" w:themeColor="background1"/>
+        <w:color w:themeColor="background1"/>
       </w:rPr>
       <w:tblPr/>
       <w:tcPr>
@@ -13196,7 +13148,7 @@
         <w:b/>
         <w:bCs/>
         <w:i w:val="0"/>
-        <w:color w:val="FFFFFF" w:themeColor="background1"/>
+        <w:color w:themeColor="background1"/>
       </w:rPr>
       <w:tblPr/>
       <w:tcPr>
@@ -13216,7 +13168,7 @@
         <w:b/>
         <w:bCs/>
         <w:i w:val="0"/>
-        <w:color w:val="FFFFFF" w:themeColor="background1"/>
+        <w:color w:themeColor="background1"/>
       </w:rPr>
       <w:tblPr/>
       <w:tcPr>
@@ -13236,7 +13188,7 @@
         <w:b/>
         <w:bCs/>
         <w:i w:val="0"/>
-        <w:color w:val="FFFFFF" w:themeColor="background1"/>
+        <w:color w:themeColor="background1"/>
       </w:rPr>
       <w:tblPr/>
       <w:tcPr>
@@ -13254,7 +13206,7 @@
         <w:b/>
         <w:bCs/>
         <w:i w:val="0"/>
-        <w:color w:val="FFFFFF" w:themeColor="background1"/>
+        <w:color w:themeColor="background1"/>
       </w:rPr>
       <w:tblPr/>
       <w:tcPr>
@@ -13304,7 +13256,7 @@
     <w:uiPriority w:val="70"/>
     <w:rsid w:val="00cb0664"/>
     <w:rPr>
-      <w:color w:val="FFFFFF" w:themeColor="background1"/>
+      <w:color w:themeColor="background1"/>
     </w:rPr>
     <w:tblPr>
       <w:tblStyleRowBandSize w:val="1"/>
@@ -13408,7 +13360,7 @@
     <w:uiPriority w:val="70"/>
     <w:rsid w:val="00cb0664"/>
     <w:rPr>
-      <w:color w:val="FFFFFF" w:themeColor="background1"/>
+      <w:color w:themeColor="background1"/>
     </w:rPr>
     <w:tblPr>
       <w:tblStyleRowBandSize w:val="1"/>
@@ -13512,7 +13464,7 @@
     <w:uiPriority w:val="70"/>
     <w:rsid w:val="00cb0664"/>
     <w:rPr>
-      <w:color w:val="FFFFFF" w:themeColor="background1"/>
+      <w:color w:themeColor="background1"/>
     </w:rPr>
     <w:tblPr>
       <w:tblStyleRowBandSize w:val="1"/>
@@ -13616,7 +13568,7 @@
     <w:uiPriority w:val="70"/>
     <w:rsid w:val="00cb0664"/>
     <w:rPr>
-      <w:color w:val="FFFFFF" w:themeColor="background1"/>
+      <w:color w:themeColor="background1"/>
     </w:rPr>
     <w:tblPr>
       <w:tblStyleRowBandSize w:val="1"/>
@@ -13720,7 +13672,7 @@
     <w:uiPriority w:val="70"/>
     <w:rsid w:val="00cb0664"/>
     <w:rPr>
-      <w:color w:val="FFFFFF" w:themeColor="background1"/>
+      <w:color w:themeColor="background1"/>
     </w:rPr>
     <w:tblPr>
       <w:tblStyleRowBandSize w:val="1"/>
@@ -13824,7 +13776,7 @@
     <w:uiPriority w:val="70"/>
     <w:rsid w:val="00cb0664"/>
     <w:rPr>
-      <w:color w:val="FFFFFF" w:themeColor="background1"/>
+      <w:color w:themeColor="background1"/>
     </w:rPr>
     <w:tblPr>
       <w:tblStyleRowBandSize w:val="1"/>
@@ -13928,7 +13880,7 @@
     <w:uiPriority w:val="70"/>
     <w:rsid w:val="00cb0664"/>
     <w:rPr>
-      <w:color w:val="FFFFFF" w:themeColor="background1"/>
+      <w:color w:themeColor="background1"/>
     </w:rPr>
     <w:tblPr>
       <w:tblStyleRowBandSize w:val="1"/>
@@ -14032,7 +13984,7 @@
     <w:uiPriority w:val="71"/>
     <w:rsid w:val="00cb0664"/>
     <w:rPr>
-      <w:color w:val="000000" w:themeColor="text1"/>
+      <w:color w:themeColor="text1"/>
     </w:rPr>
     <w:tblPr>
       <w:tblStyleRowBandSize w:val="1"/>
@@ -14071,7 +14023,7 @@
       <w:rPr>
         <w:b/>
         <w:bCs/>
-        <w:color w:val="FFFFFF" w:themeColor="background1"/>
+        <w:color w:themeColor="background1"/>
       </w:rPr>
       <w:tblPr/>
       <w:tcPr>
@@ -14083,7 +14035,7 @@
     </w:tblStylePr>
     <w:tblStylePr w:type="firstCol">
       <w:rPr>
-        <w:color w:val="FFFFFF" w:themeColor="background1"/>
+        <w:color w:themeColor="background1"/>
       </w:rPr>
       <w:tblPr/>
       <w:tcPr>
@@ -14100,7 +14052,7 @@
     </w:tblStylePr>
     <w:tblStylePr w:type="lastCol">
       <w:rPr>
-        <w:color w:val="FFFFFF" w:themeColor="background1"/>
+        <w:color w:themeColor="background1"/>
       </w:rPr>
       <w:tblPr/>
       <w:tcPr>
@@ -14129,13 +14081,13 @@
     </w:tblStylePr>
     <w:tblStylePr w:type="neCell">
       <w:rPr>
-        <w:color w:val="000000" w:themeColor="text1"/>
+        <w:color w:themeColor="text1"/>
       </w:rPr>
       <w:tblPr/>
     </w:tblStylePr>
     <w:tblStylePr w:type="nwCell">
       <w:rPr>
-        <w:color w:val="000000" w:themeColor="text1"/>
+        <w:color w:themeColor="text1"/>
       </w:rPr>
       <w:tblPr/>
     </w:tblStylePr>
@@ -14146,7 +14098,7 @@
     <w:uiPriority w:val="71"/>
     <w:rsid w:val="00cb0664"/>
     <w:rPr>
-      <w:color w:val="000000" w:themeColor="text1"/>
+      <w:color w:themeColor="text1"/>
     </w:rPr>
     <w:tblPr>
       <w:tblStyleRowBandSize w:val="1"/>
@@ -14185,7 +14137,7 @@
       <w:rPr>
         <w:b/>
         <w:bCs/>
-        <w:color w:val="FFFFFF" w:themeColor="background1"/>
+        <w:color w:themeColor="background1"/>
       </w:rPr>
       <w:tblPr/>
       <w:tcPr>
@@ -14197,7 +14149,7 @@
     </w:tblStylePr>
     <w:tblStylePr w:type="firstCol">
       <w:rPr>
-        <w:color w:val="FFFFFF" w:themeColor="background1"/>
+        <w:color w:themeColor="background1"/>
       </w:rPr>
       <w:tblPr/>
       <w:tcPr>
@@ -14214,7 +14166,7 @@
     </w:tblStylePr>
     <w:tblStylePr w:type="lastCol">
       <w:rPr>
-        <w:color w:val="FFFFFF" w:themeColor="background1"/>
+        <w:color w:themeColor="background1"/>
       </w:rPr>
       <w:tblPr/>
       <w:tcPr>
@@ -14243,13 +14195,13 @@
     </w:tblStylePr>
     <w:tblStylePr w:type="neCell">
       <w:rPr>
-        <w:color w:val="000000" w:themeColor="text1"/>
+        <w:color w:themeColor="text1"/>
       </w:rPr>
       <w:tblPr/>
     </w:tblStylePr>
     <w:tblStylePr w:type="nwCell">
       <w:rPr>
-        <w:color w:val="000000" w:themeColor="text1"/>
+        <w:color w:themeColor="text1"/>
       </w:rPr>
       <w:tblPr/>
     </w:tblStylePr>
@@ -14260,7 +14212,7 @@
     <w:uiPriority w:val="71"/>
     <w:rsid w:val="00cb0664"/>
     <w:rPr>
-      <w:color w:val="000000" w:themeColor="text1"/>
+      <w:color w:themeColor="text1"/>
     </w:rPr>
     <w:tblPr>
       <w:tblStyleRowBandSize w:val="1"/>
@@ -14299,7 +14251,7 @@
       <w:rPr>
         <w:b/>
         <w:bCs/>
-        <w:color w:val="FFFFFF" w:themeColor="background1"/>
+        <w:color w:themeColor="background1"/>
       </w:rPr>
       <w:tblPr/>
       <w:tcPr>
@@ -14311,7 +14263,7 @@
     </w:tblStylePr>
     <w:tblStylePr w:type="firstCol">
       <w:rPr>
-        <w:color w:val="FFFFFF" w:themeColor="background1"/>
+        <w:color w:themeColor="background1"/>
       </w:rPr>
       <w:tblPr/>
       <w:tcPr>
@@ -14328,7 +14280,7 @@
     </w:tblStylePr>
     <w:tblStylePr w:type="lastCol">
       <w:rPr>
-        <w:color w:val="FFFFFF" w:themeColor="background1"/>
+        <w:color w:themeColor="background1"/>
       </w:rPr>
       <w:tblPr/>
       <w:tcPr>
@@ -14357,13 +14309,13 @@
     </w:tblStylePr>
     <w:tblStylePr w:type="neCell">
       <w:rPr>
-        <w:color w:val="000000" w:themeColor="text1"/>
+        <w:color w:themeColor="text1"/>
       </w:rPr>
       <w:tblPr/>
     </w:tblStylePr>
     <w:tblStylePr w:type="nwCell">
       <w:rPr>
-        <w:color w:val="000000" w:themeColor="text1"/>
+        <w:color w:themeColor="text1"/>
       </w:rPr>
       <w:tblPr/>
     </w:tblStylePr>
@@ -14374,7 +14326,7 @@
     <w:uiPriority w:val="71"/>
     <w:rsid w:val="00cb0664"/>
     <w:rPr>
-      <w:color w:val="000000" w:themeColor="text1"/>
+      <w:color w:themeColor="text1"/>
     </w:rPr>
     <w:tblPr>
       <w:tblStyleRowBandSize w:val="1"/>
@@ -14413,7 +14365,7 @@
       <w:rPr>
         <w:b/>
         <w:bCs/>
-        <w:color w:val="FFFFFF" w:themeColor="background1"/>
+        <w:color w:themeColor="background1"/>
       </w:rPr>
       <w:tblPr/>
       <w:tcPr>
@@ -14425,7 +14377,7 @@
     </w:tblStylePr>
     <w:tblStylePr w:type="firstCol">
       <w:rPr>
-        <w:color w:val="FFFFFF" w:themeColor="background1"/>
+        <w:color w:themeColor="background1"/>
       </w:rPr>
       <w:tblPr/>
       <w:tcPr>
@@ -14442,7 +14394,7 @@
     </w:tblStylePr>
     <w:tblStylePr w:type="lastCol">
       <w:rPr>
-        <w:color w:val="FFFFFF" w:themeColor="background1"/>
+        <w:color w:themeColor="background1"/>
       </w:rPr>
       <w:tblPr/>
       <w:tcPr>
@@ -14476,7 +14428,7 @@
     <w:uiPriority w:val="71"/>
     <w:rsid w:val="00cb0664"/>
     <w:rPr>
-      <w:color w:val="000000" w:themeColor="text1"/>
+      <w:color w:themeColor="text1"/>
     </w:rPr>
     <w:tblPr>
       <w:tblStyleRowBandSize w:val="1"/>
@@ -14515,7 +14467,7 @@
       <w:rPr>
         <w:b/>
         <w:bCs/>
-        <w:color w:val="FFFFFF" w:themeColor="background1"/>
+        <w:color w:themeColor="background1"/>
       </w:rPr>
       <w:tblPr/>
       <w:tcPr>
@@ -14527,7 +14479,7 @@
     </w:tblStylePr>
     <w:tblStylePr w:type="firstCol">
       <w:rPr>
-        <w:color w:val="FFFFFF" w:themeColor="background1"/>
+        <w:color w:themeColor="background1"/>
       </w:rPr>
       <w:tblPr/>
       <w:tcPr>
@@ -14544,7 +14496,7 @@
     </w:tblStylePr>
     <w:tblStylePr w:type="lastCol">
       <w:rPr>
-        <w:color w:val="FFFFFF" w:themeColor="background1"/>
+        <w:color w:themeColor="background1"/>
       </w:rPr>
       <w:tblPr/>
       <w:tcPr>
@@ -14573,13 +14525,13 @@
     </w:tblStylePr>
     <w:tblStylePr w:type="neCell">
       <w:rPr>
-        <w:color w:val="000000" w:themeColor="text1"/>
+        <w:color w:themeColor="text1"/>
       </w:rPr>
       <w:tblPr/>
     </w:tblStylePr>
     <w:tblStylePr w:type="nwCell">
       <w:rPr>
-        <w:color w:val="000000" w:themeColor="text1"/>
+        <w:color w:themeColor="text1"/>
       </w:rPr>
       <w:tblPr/>
     </w:tblStylePr>
@@ -14590,7 +14542,7 @@
     <w:uiPriority w:val="71"/>
     <w:rsid w:val="00cb0664"/>
     <w:rPr>
-      <w:color w:val="000000" w:themeColor="text1"/>
+      <w:color w:themeColor="text1"/>
     </w:rPr>
     <w:tblPr>
       <w:tblStyleRowBandSize w:val="1"/>
@@ -14629,7 +14581,7 @@
       <w:rPr>
         <w:b/>
         <w:bCs/>
-        <w:color w:val="FFFFFF" w:themeColor="background1"/>
+        <w:color w:themeColor="background1"/>
       </w:rPr>
       <w:tblPr/>
       <w:tcPr>
@@ -14641,7 +14593,7 @@
     </w:tblStylePr>
     <w:tblStylePr w:type="firstCol">
       <w:rPr>
-        <w:color w:val="FFFFFF" w:themeColor="background1"/>
+        <w:color w:themeColor="background1"/>
       </w:rPr>
       <w:tblPr/>
       <w:tcPr>
@@ -14658,7 +14610,7 @@
     </w:tblStylePr>
     <w:tblStylePr w:type="lastCol">
       <w:rPr>
-        <w:color w:val="FFFFFF" w:themeColor="background1"/>
+        <w:color w:themeColor="background1"/>
       </w:rPr>
       <w:tblPr/>
       <w:tcPr>
@@ -14687,13 +14639,13 @@
     </w:tblStylePr>
     <w:tblStylePr w:type="neCell">
       <w:rPr>
-        <w:color w:val="000000" w:themeColor="text1"/>
+        <w:color w:themeColor="text1"/>
       </w:rPr>
       <w:tblPr/>
     </w:tblStylePr>
     <w:tblStylePr w:type="nwCell">
       <w:rPr>
-        <w:color w:val="000000" w:themeColor="text1"/>
+        <w:color w:themeColor="text1"/>
       </w:rPr>
       <w:tblPr/>
     </w:tblStylePr>
@@ -14704,7 +14656,7 @@
     <w:uiPriority w:val="71"/>
     <w:rsid w:val="00cb0664"/>
     <w:rPr>
-      <w:color w:val="000000" w:themeColor="text1"/>
+      <w:color w:themeColor="text1"/>
     </w:rPr>
     <w:tblPr>
       <w:tblStyleRowBandSize w:val="1"/>
@@ -14743,7 +14695,7 @@
       <w:rPr>
         <w:b/>
         <w:bCs/>
-        <w:color w:val="FFFFFF" w:themeColor="background1"/>
+        <w:color w:themeColor="background1"/>
       </w:rPr>
       <w:tblPr/>
       <w:tcPr>
@@ -14755,7 +14707,7 @@
     </w:tblStylePr>
     <w:tblStylePr w:type="firstCol">
       <w:rPr>
-        <w:color w:val="FFFFFF" w:themeColor="background1"/>
+        <w:color w:themeColor="background1"/>
       </w:rPr>
       <w:tblPr/>
       <w:tcPr>
@@ -14772,7 +14724,7 @@
     </w:tblStylePr>
     <w:tblStylePr w:type="lastCol">
       <w:rPr>
-        <w:color w:val="FFFFFF" w:themeColor="background1"/>
+        <w:color w:themeColor="background1"/>
       </w:rPr>
       <w:tblPr/>
       <w:tcPr>
@@ -14801,13 +14753,13 @@
     </w:tblStylePr>
     <w:tblStylePr w:type="neCell">
       <w:rPr>
-        <w:color w:val="000000" w:themeColor="text1"/>
+        <w:color w:themeColor="text1"/>
       </w:rPr>
       <w:tblPr/>
     </w:tblStylePr>
     <w:tblStylePr w:type="nwCell">
       <w:rPr>
-        <w:color w:val="000000" w:themeColor="text1"/>
+        <w:color w:themeColor="text1"/>
       </w:rPr>
       <w:tblPr/>
     </w:tblStylePr>
@@ -14818,7 +14770,7 @@
     <w:uiPriority w:val="72"/>
     <w:rsid w:val="00cb0664"/>
     <w:rPr>
-      <w:color w:val="000000" w:themeColor="text1"/>
+      <w:color w:themeColor="text1"/>
     </w:rPr>
     <w:tblPr>
       <w:tblStyleRowBandSize w:val="1"/>
@@ -14831,7 +14783,7 @@
       <w:rPr>
         <w:b/>
         <w:bCs/>
-        <w:color w:val="FFFFFF" w:themeColor="background1"/>
+        <w:color w:themeColor="background1"/>
       </w:rPr>
       <w:tblPr/>
       <w:tcPr>
@@ -14845,7 +14797,7 @@
       <w:rPr>
         <w:b/>
         <w:bCs/>
-        <w:color w:val="9E3A38" w:themeColor="accent2" w:themeShade="cc"/>
+        <w:color w:themeColor="accent2" w:themeShade="cc"/>
       </w:rPr>
       <w:tblPr/>
       <w:tcPr>
@@ -14896,7 +14848,7 @@
     <w:uiPriority w:val="72"/>
     <w:rsid w:val="00cb0664"/>
     <w:rPr>
-      <w:color w:val="000000" w:themeColor="text1"/>
+      <w:color w:themeColor="text1"/>
     </w:rPr>
     <w:tblPr>
       <w:tblStyleRowBandSize w:val="1"/>
@@ -14909,7 +14861,7 @@
       <w:rPr>
         <w:b/>
         <w:bCs/>
-        <w:color w:val="FFFFFF" w:themeColor="background1"/>
+        <w:color w:themeColor="background1"/>
       </w:rPr>
       <w:tblPr/>
       <w:tcPr>
@@ -14923,7 +14875,7 @@
       <w:rPr>
         <w:b/>
         <w:bCs/>
-        <w:color w:val="9E3A38" w:themeColor="accent2" w:themeShade="cc"/>
+        <w:color w:themeColor="accent2" w:themeShade="cc"/>
       </w:rPr>
       <w:tblPr/>
       <w:tcPr>
@@ -14974,7 +14926,7 @@
     <w:uiPriority w:val="72"/>
     <w:rsid w:val="00cb0664"/>
     <w:rPr>
-      <w:color w:val="000000" w:themeColor="text1"/>
+      <w:color w:themeColor="text1"/>
     </w:rPr>
     <w:tblPr>
       <w:tblStyleRowBandSize w:val="1"/>
@@ -14987,7 +14939,7 @@
       <w:rPr>
         <w:b/>
         <w:bCs/>
-        <w:color w:val="FFFFFF" w:themeColor="background1"/>
+        <w:color w:themeColor="background1"/>
       </w:rPr>
       <w:tblPr/>
       <w:tcPr>
@@ -15001,7 +14953,7 @@
       <w:rPr>
         <w:b/>
         <w:bCs/>
-        <w:color w:val="9E3A38" w:themeColor="accent2" w:themeShade="cc"/>
+        <w:color w:themeColor="accent2" w:themeShade="cc"/>
       </w:rPr>
       <w:tblPr/>
       <w:tcPr>
@@ -15052,7 +15004,7 @@
     <w:uiPriority w:val="72"/>
     <w:rsid w:val="00cb0664"/>
     <w:rPr>
-      <w:color w:val="000000" w:themeColor="text1"/>
+      <w:color w:themeColor="text1"/>
     </w:rPr>
     <w:tblPr>
       <w:tblStyleRowBandSize w:val="1"/>
@@ -15065,7 +15017,7 @@
       <w:rPr>
         <w:b/>
         <w:bCs/>
-        <w:color w:val="FFFFFF" w:themeColor="background1"/>
+        <w:color w:themeColor="background1"/>
       </w:rPr>
       <w:tblPr/>
       <w:tcPr>
@@ -15079,7 +15031,7 @@
       <w:rPr>
         <w:b/>
         <w:bCs/>
-        <w:color w:val="664E82" w:themeColor="accent4" w:themeShade="cc"/>
+        <w:color w:themeColor="accent4" w:themeShade="cc"/>
       </w:rPr>
       <w:tblPr/>
       <w:tcPr>
@@ -15130,7 +15082,7 @@
     <w:uiPriority w:val="72"/>
     <w:rsid w:val="00cb0664"/>
     <w:rPr>
-      <w:color w:val="000000" w:themeColor="text1"/>
+      <w:color w:themeColor="text1"/>
     </w:rPr>
     <w:tblPr>
       <w:tblStyleRowBandSize w:val="1"/>
@@ -15143,7 +15095,7 @@
       <w:rPr>
         <w:b/>
         <w:bCs/>
-        <w:color w:val="FFFFFF" w:themeColor="background1"/>
+        <w:color w:themeColor="background1"/>
       </w:rPr>
       <w:tblPr/>
       <w:tcPr>
@@ -15157,7 +15109,7 @@
       <w:rPr>
         <w:b/>
         <w:bCs/>
-        <w:color w:val="7E9C40" w:themeColor="accent3" w:themeShade="cc"/>
+        <w:color w:themeColor="accent3" w:themeShade="cc"/>
       </w:rPr>
       <w:tblPr/>
       <w:tcPr>
@@ -15208,7 +15160,7 @@
     <w:uiPriority w:val="72"/>
     <w:rsid w:val="00cb0664"/>
     <w:rPr>
-      <w:color w:val="000000" w:themeColor="text1"/>
+      <w:color w:themeColor="text1"/>
     </w:rPr>
     <w:tblPr>
       <w:tblStyleRowBandSize w:val="1"/>
@@ -15221,7 +15173,7 @@
       <w:rPr>
         <w:b/>
         <w:bCs/>
-        <w:color w:val="FFFFFF" w:themeColor="background1"/>
+        <w:color w:themeColor="background1"/>
       </w:rPr>
       <w:tblPr/>
       <w:tcPr>
@@ -15235,7 +15187,7 @@
       <w:rPr>
         <w:b/>
         <w:bCs/>
-        <w:color w:val="F2730A" w:themeColor="accent6" w:themeShade="cc"/>
+        <w:color w:themeColor="accent6" w:themeShade="cc"/>
       </w:rPr>
       <w:tblPr/>
       <w:tcPr>
@@ -15286,7 +15238,7 @@
     <w:uiPriority w:val="72"/>
     <w:rsid w:val="00cb0664"/>
     <w:rPr>
-      <w:color w:val="000000" w:themeColor="text1"/>
+      <w:color w:themeColor="text1"/>
     </w:rPr>
     <w:tblPr>
       <w:tblStyleRowBandSize w:val="1"/>
@@ -15299,7 +15251,7 @@
       <w:rPr>
         <w:b/>
         <w:bCs/>
-        <w:color w:val="FFFFFF" w:themeColor="background1"/>
+        <w:color w:themeColor="background1"/>
       </w:rPr>
       <w:tblPr/>
       <w:tcPr>
@@ -15313,7 +15265,7 @@
       <w:rPr>
         <w:b/>
         <w:bCs/>
-        <w:color w:val="348DA5" w:themeColor="accent5" w:themeShade="cc"/>
+        <w:color w:themeColor="accent5" w:themeShade="cc"/>
       </w:rPr>
       <w:tblPr/>
       <w:tcPr>
@@ -15364,7 +15316,7 @@
     <w:uiPriority w:val="73"/>
     <w:rsid w:val="00cb0664"/>
     <w:rPr>
-      <w:color w:val="000000" w:themeColor="text1"/>
+      <w:color w:themeColor="text1"/>
     </w:rPr>
     <w:tblPr>
       <w:tblStyleRowBandSize w:val="1"/>
@@ -15390,7 +15342,7 @@
       <w:rPr>
         <w:b/>
         <w:bCs/>
-        <w:color w:val="000000" w:themeColor="text1"/>
+        <w:color w:themeColor="text1"/>
       </w:rPr>
       <w:tblPr/>
       <w:tcPr>
@@ -15399,7 +15351,7 @@
     </w:tblStylePr>
     <w:tblStylePr w:type="firstCol">
       <w:rPr>
-        <w:color w:val="FFFFFF" w:themeColor="background1"/>
+        <w:color w:themeColor="background1"/>
       </w:rPr>
       <w:tblPr/>
       <w:tcPr>
@@ -15408,7 +15360,7 @@
     </w:tblStylePr>
     <w:tblStylePr w:type="lastCol">
       <w:rPr>
-        <w:color w:val="FFFFFF" w:themeColor="background1"/>
+        <w:color w:themeColor="background1"/>
       </w:rPr>
       <w:tblPr/>
       <w:tcPr>
@@ -15434,7 +15386,7 @@
     <w:uiPriority w:val="73"/>
     <w:rsid w:val="00cb0664"/>
     <w:rPr>
-      <w:color w:val="000000" w:themeColor="text1"/>
+      <w:color w:themeColor="text1"/>
     </w:rPr>
     <w:tblPr>
       <w:tblStyleRowBandSize w:val="1"/>
@@ -15460,7 +15412,7 @@
       <w:rPr>
         <w:b/>
         <w:bCs/>
-        <w:color w:val="000000" w:themeColor="text1"/>
+        <w:color w:themeColor="text1"/>
       </w:rPr>
       <w:tblPr/>
       <w:tcPr>
@@ -15469,7 +15421,7 @@
     </w:tblStylePr>
     <w:tblStylePr w:type="firstCol">
       <w:rPr>
-        <w:color w:val="FFFFFF" w:themeColor="background1"/>
+        <w:color w:themeColor="background1"/>
       </w:rPr>
       <w:tblPr/>
       <w:tcPr>
@@ -15478,7 +15430,7 @@
     </w:tblStylePr>
     <w:tblStylePr w:type="lastCol">
       <w:rPr>
-        <w:color w:val="FFFFFF" w:themeColor="background1"/>
+        <w:color w:themeColor="background1"/>
       </w:rPr>
       <w:tblPr/>
       <w:tcPr>
@@ -15504,7 +15456,7 @@
     <w:uiPriority w:val="73"/>
     <w:rsid w:val="00cb0664"/>
     <w:rPr>
-      <w:color w:val="000000" w:themeColor="text1"/>
+      <w:color w:themeColor="text1"/>
     </w:rPr>
     <w:tblPr>
       <w:tblStyleRowBandSize w:val="1"/>
@@ -15530,7 +15482,7 @@
       <w:rPr>
         <w:b/>
         <w:bCs/>
-        <w:color w:val="000000" w:themeColor="text1"/>
+        <w:color w:themeColor="text1"/>
       </w:rPr>
       <w:tblPr/>
       <w:tcPr>
@@ -15539,7 +15491,7 @@
     </w:tblStylePr>
     <w:tblStylePr w:type="firstCol">
       <w:rPr>
-        <w:color w:val="FFFFFF" w:themeColor="background1"/>
+        <w:color w:themeColor="background1"/>
       </w:rPr>
       <w:tblPr/>
       <w:tcPr>
@@ -15548,7 +15500,7 @@
     </w:tblStylePr>
     <w:tblStylePr w:type="lastCol">
       <w:rPr>
-        <w:color w:val="FFFFFF" w:themeColor="background1"/>
+        <w:color w:themeColor="background1"/>
       </w:rPr>
       <w:tblPr/>
       <w:tcPr>
@@ -15574,7 +15526,7 @@
     <w:uiPriority w:val="73"/>
     <w:rsid w:val="00cb0664"/>
     <w:rPr>
-      <w:color w:val="000000" w:themeColor="text1"/>
+      <w:color w:themeColor="text1"/>
     </w:rPr>
     <w:tblPr>
       <w:tblStyleRowBandSize w:val="1"/>
@@ -15600,7 +15552,7 @@
       <w:rPr>
         <w:b/>
         <w:bCs/>
-        <w:color w:val="000000" w:themeColor="text1"/>
+        <w:color w:themeColor="text1"/>
       </w:rPr>
       <w:tblPr/>
       <w:tcPr>
@@ -15609,7 +15561,7 @@
     </w:tblStylePr>
     <w:tblStylePr w:type="firstCol">
       <w:rPr>
-        <w:color w:val="FFFFFF" w:themeColor="background1"/>
+        <w:color w:themeColor="background1"/>
       </w:rPr>
       <w:tblPr/>
       <w:tcPr>
@@ -15618,7 +15570,7 @@
     </w:tblStylePr>
     <w:tblStylePr w:type="lastCol">
       <w:rPr>
-        <w:color w:val="FFFFFF" w:themeColor="background1"/>
+        <w:color w:themeColor="background1"/>
       </w:rPr>
       <w:tblPr/>
       <w:tcPr>
@@ -15644,7 +15596,7 @@
     <w:uiPriority w:val="73"/>
     <w:rsid w:val="00cb0664"/>
     <w:rPr>
-      <w:color w:val="000000" w:themeColor="text1"/>
+      <w:color w:themeColor="text1"/>
     </w:rPr>
     <w:tblPr>
       <w:tblStyleRowBandSize w:val="1"/>
@@ -15670,7 +15622,7 @@
       <w:rPr>
         <w:b/>
         <w:bCs/>
-        <w:color w:val="000000" w:themeColor="text1"/>
+        <w:color w:themeColor="text1"/>
       </w:rPr>
       <w:tblPr/>
       <w:tcPr>
@@ -15679,7 +15631,7 @@
     </w:tblStylePr>
     <w:tblStylePr w:type="firstCol">
       <w:rPr>
-        <w:color w:val="FFFFFF" w:themeColor="background1"/>
+        <w:color w:themeColor="background1"/>
       </w:rPr>
       <w:tblPr/>
       <w:tcPr>
@@ -15688,7 +15640,7 @@
     </w:tblStylePr>
     <w:tblStylePr w:type="lastCol">
       <w:rPr>
-        <w:color w:val="FFFFFF" w:themeColor="background1"/>
+        <w:color w:themeColor="background1"/>
       </w:rPr>
       <w:tblPr/>
       <w:tcPr>
@@ -15714,7 +15666,7 @@
     <w:uiPriority w:val="73"/>
     <w:rsid w:val="00cb0664"/>
     <w:rPr>
-      <w:color w:val="000000" w:themeColor="text1"/>
+      <w:color w:themeColor="text1"/>
     </w:rPr>
     <w:tblPr>
       <w:tblStyleRowBandSize w:val="1"/>
@@ -15740,7 +15692,7 @@
       <w:rPr>
         <w:b/>
         <w:bCs/>
-        <w:color w:val="000000" w:themeColor="text1"/>
+        <w:color w:themeColor="text1"/>
       </w:rPr>
       <w:tblPr/>
       <w:tcPr>
@@ -15749,7 +15701,7 @@
     </w:tblStylePr>
     <w:tblStylePr w:type="firstCol">
       <w:rPr>
-        <w:color w:val="FFFFFF" w:themeColor="background1"/>
+        <w:color w:themeColor="background1"/>
       </w:rPr>
       <w:tblPr/>
       <w:tcPr>
@@ -15758,7 +15710,7 @@
     </w:tblStylePr>
     <w:tblStylePr w:type="lastCol">
       <w:rPr>
-        <w:color w:val="FFFFFF" w:themeColor="background1"/>
+        <w:color w:themeColor="background1"/>
       </w:rPr>
       <w:tblPr/>
       <w:tcPr>
@@ -15784,7 +15736,7 @@
     <w:uiPriority w:val="73"/>
     <w:rsid w:val="00cb0664"/>
     <w:rPr>
-      <w:color w:val="000000" w:themeColor="text1"/>
+      <w:color w:themeColor="text1"/>
     </w:rPr>
     <w:tblPr>
       <w:tblStyleRowBandSize w:val="1"/>
@@ -15810,7 +15762,7 @@
       <w:rPr>
         <w:b/>
         <w:bCs/>
-        <w:color w:val="000000" w:themeColor="text1"/>
+        <w:color w:themeColor="text1"/>
       </w:rPr>
       <w:tblPr/>
       <w:tcPr>
@@ -15819,7 +15771,7 @@
     </w:tblStylePr>
     <w:tblStylePr w:type="firstCol">
       <w:rPr>
-        <w:color w:val="FFFFFF" w:themeColor="background1"/>
+        <w:color w:themeColor="background1"/>
       </w:rPr>
       <w:tblPr/>
       <w:tcPr>
@@ -15828,7 +15780,7 @@
     </w:tblStylePr>
     <w:tblStylePr w:type="lastCol">
       <w:rPr>
-        <w:color w:val="FFFFFF" w:themeColor="background1"/>
+        <w:color w:themeColor="background1"/>
       </w:rPr>
       <w:tblPr/>
       <w:tcPr>
@@ -15852,41 +15804,41 @@
 </file>
 
 <file path=word/theme/theme1.xml><?xml version="1.0" encoding="utf-8"?>
-<a:theme xmlns:a="http://schemas.openxmlformats.org/drawingml/2006/main" name="Office Theme">
+<a:theme xmlns:a="http://schemas.openxmlformats.org/drawingml/2006/main" xmlns:r="http://schemas.openxmlformats.org/officeDocument/2006/relationships" name="Office Theme">
   <a:themeElements>
     <a:clrScheme name="Office">
       <a:dk1>
-        <a:sysClr val="windowText" lastClr="000000"/>
+        <a:srgbClr val="000000"/>
       </a:dk1>
       <a:lt1>
-        <a:sysClr val="window" lastClr="FFFFFF"/>
+        <a:srgbClr val="ffffff"/>
       </a:lt1>
       <a:dk2>
-        <a:srgbClr val="1F497D"/>
+        <a:srgbClr val="1f497d"/>
       </a:dk2>
       <a:lt2>
-        <a:srgbClr val="EEECE1"/>
+        <a:srgbClr val="eeece1"/>
       </a:lt2>
       <a:accent1>
-        <a:srgbClr val="4F81BD"/>
+        <a:srgbClr val="4f81bd"/>
       </a:accent1>
       <a:accent2>
-        <a:srgbClr val="C0504D"/>
+        <a:srgbClr val="c0504d"/>
       </a:accent2>
       <a:accent3>
-        <a:srgbClr val="9BBB59"/>
+        <a:srgbClr val="9bbb59"/>
       </a:accent3>
       <a:accent4>
-        <a:srgbClr val="8064A2"/>
+        <a:srgbClr val="8064a2"/>
       </a:accent4>
       <a:accent5>
-        <a:srgbClr val="4BACC6"/>
+        <a:srgbClr val="4bacc6"/>
       </a:accent5>
       <a:accent6>
-        <a:srgbClr val="F79646"/>
+        <a:srgbClr val="f79646"/>
       </a:accent6>
       <a:hlink>
-        <a:srgbClr val="0000FF"/>
+        <a:srgbClr val="0000ff"/>
       </a:hlink>
       <a:folHlink>
         <a:srgbClr val="800080"/>
@@ -15894,280 +15846,132 @@
     </a:clrScheme>
     <a:fontScheme name="Office">
       <a:majorFont>
-        <a:latin typeface="Calibri"/>
+        <a:latin typeface="Calibri" pitchFamily="0" charset="1"/>
         <a:ea typeface=""/>
         <a:cs typeface=""/>
-        <a:font script="Jpan" typeface="ＭＳ ゴシック"/>
-        <a:font script="Hang" typeface="맑은 고딕"/>
-        <a:font script="Hans" typeface="宋体"/>
-        <a:font script="Hant" typeface="新細明體"/>
-        <a:font script="Arab" typeface="Times New Roman"/>
-        <a:font script="Hebr" typeface="Times New Roman"/>
-        <a:font script="Thai" typeface="Angsana New"/>
-        <a:font script="Ethi" typeface="Nyala"/>
-        <a:font script="Beng" typeface="Vrinda"/>
-        <a:font script="Gujr" typeface="Shruti"/>
-        <a:font script="Khmr" typeface="MoolBoran"/>
-        <a:font script="Knda" typeface="Tunga"/>
-        <a:font script="Guru" typeface="Raavi"/>
-        <a:font script="Cans" typeface="Euphemia"/>
-        <a:font script="Cher" typeface="Plantagenet Cherokee"/>
-        <a:font script="Yiii" typeface="Microsoft Yi Baiti"/>
-        <a:font script="Tibt" typeface="Microsoft Himalaya"/>
-        <a:font script="Thaa" typeface="MV Boli"/>
-        <a:font script="Deva" typeface="Mangal"/>
-        <a:font script="Telu" typeface="Gautami"/>
-        <a:font script="Taml" typeface="Latha"/>
-        <a:font script="Syrc" typeface="Estrangelo Edessa"/>
-        <a:font script="Orya" typeface="Kalinga"/>
-        <a:font script="Mlym" typeface="Kartika"/>
-        <a:font script="Laoo" typeface="DokChampa"/>
-        <a:font script="Sinh" typeface="Iskoola Pota"/>
-        <a:font script="Mong" typeface="Mongolian Baiti"/>
-        <a:font script="Viet" typeface="Times New Roman"/>
-        <a:font script="Uigh" typeface="Microsoft Uighur"/>
-        <a:font script="Geor" typeface="Sylfaen"/>
       </a:majorFont>
       <a:minorFont>
-        <a:latin typeface="Cambria"/>
+        <a:latin typeface="Cambria" pitchFamily="0" charset="1"/>
         <a:ea typeface=""/>
         <a:cs typeface=""/>
-        <a:font script="Jpan" typeface="ＭＳ 明朝"/>
-        <a:font script="Hang" typeface="맑은 고딕"/>
-        <a:font script="Hans" typeface="宋体"/>
-        <a:font script="Hant" typeface="新細明體"/>
-        <a:font script="Arab" typeface="Arial"/>
-        <a:font script="Hebr" typeface="Arial"/>
-        <a:font script="Thai" typeface="Cordia New"/>
-        <a:font script="Ethi" typeface="Nyala"/>
-        <a:font script="Beng" typeface="Vrinda"/>
-        <a:font script="Gujr" typeface="Shruti"/>
-        <a:font script="Khmr" typeface="DaunPenh"/>
-        <a:font script="Knda" typeface="Tunga"/>
-        <a:font script="Guru" typeface="Raavi"/>
-        <a:font script="Cans" typeface="Euphemia"/>
-        <a:font script="Cher" typeface="Plantagenet Cherokee"/>
-        <a:font script="Yiii" typeface="Microsoft Yi Baiti"/>
-        <a:font script="Tibt" typeface="Microsoft Himalaya"/>
-        <a:font script="Thaa" typeface="MV Boli"/>
-        <a:font script="Deva" typeface="Mangal"/>
-        <a:font script="Telu" typeface="Gautami"/>
-        <a:font script="Taml" typeface="Latha"/>
-        <a:font script="Syrc" typeface="Estrangelo Edessa"/>
-        <a:font script="Orya" typeface="Kalinga"/>
-        <a:font script="Mlym" typeface="Kartika"/>
-        <a:font script="Laoo" typeface="DokChampa"/>
-        <a:font script="Sinh" typeface="Iskoola Pota"/>
-        <a:font script="Mong" typeface="Mongolian Baiti"/>
-        <a:font script="Viet" typeface="Arial"/>
-        <a:font script="Uigh" typeface="Microsoft Uighur"/>
-        <a:font script="Geor" typeface="Sylfaen"/>
       </a:minorFont>
     </a:fontScheme>
-    <a:fmtScheme name="Office">
+    <a:fmtScheme>
       <a:fillStyleLst>
         <a:solidFill>
           <a:schemeClr val="phClr"/>
         </a:solidFill>
-        <a:gradFill rotWithShape="1">
+        <a:gradFill>
           <a:gsLst>
             <a:gs pos="0">
               <a:schemeClr val="phClr">
                 <a:tint val="50000"/>
-                <a:satMod val="300000"/>
               </a:schemeClr>
             </a:gs>
             <a:gs pos="35000">
               <a:schemeClr val="phClr">
                 <a:tint val="37000"/>
-                <a:satMod val="300000"/>
               </a:schemeClr>
             </a:gs>
             <a:gs pos="100000">
               <a:schemeClr val="phClr">
                 <a:tint val="15000"/>
-                <a:satMod val="350000"/>
               </a:schemeClr>
             </a:gs>
           </a:gsLst>
           <a:lin ang="16200000" scaled="1"/>
+          <a:tileRect l="0" t="0" r="0" b="0"/>
         </a:gradFill>
-        <a:gradFill rotWithShape="1">
+        <a:gradFill>
           <a:gsLst>
             <a:gs pos="0">
               <a:schemeClr val="phClr">
                 <a:tint val="100000"/>
                 <a:shade val="100000"/>
-                <a:satMod val="130000"/>
               </a:schemeClr>
             </a:gs>
             <a:gs pos="100000">
               <a:schemeClr val="phClr">
                 <a:tint val="50000"/>
                 <a:shade val="100000"/>
-                <a:satMod val="350000"/>
               </a:schemeClr>
             </a:gs>
           </a:gsLst>
           <a:lin ang="16200000" scaled="0"/>
+          <a:tileRect l="0" t="0" r="0" b="0"/>
         </a:gradFill>
       </a:fillStyleLst>
       <a:lnStyleLst>
         <a:ln w="9525" cap="flat" cmpd="sng" algn="ctr">
-          <a:solidFill>
-            <a:schemeClr val="phClr">
-              <a:shade val="95000"/>
-              <a:satMod val="105000"/>
-            </a:schemeClr>
-          </a:solidFill>
           <a:prstDash val="solid"/>
         </a:ln>
         <a:ln w="25400" cap="flat" cmpd="sng" algn="ctr">
-          <a:solidFill>
-            <a:schemeClr val="phClr"/>
-          </a:solidFill>
           <a:prstDash val="solid"/>
         </a:ln>
         <a:ln w="38100" cap="flat" cmpd="sng" algn="ctr">
-          <a:solidFill>
-            <a:schemeClr val="phClr"/>
-          </a:solidFill>
           <a:prstDash val="solid"/>
         </a:ln>
       </a:lnStyleLst>
       <a:effectStyleLst>
         <a:effectStyle>
-          <a:effectLst>
-            <a:outerShdw blurRad="40000" dist="20000" dir="5400000" rotWithShape="0">
-              <a:srgbClr val="000000">
-                <a:alpha val="38000"/>
-              </a:srgbClr>
-            </a:outerShdw>
-          </a:effectLst>
+          <a:effectLst/>
         </a:effectStyle>
         <a:effectStyle>
-          <a:effectLst>
-            <a:outerShdw blurRad="40000" dist="23000" dir="5400000" rotWithShape="0">
-              <a:srgbClr val="000000">
-                <a:alpha val="35000"/>
-              </a:srgbClr>
-            </a:outerShdw>
-          </a:effectLst>
+          <a:effectLst/>
         </a:effectStyle>
         <a:effectStyle>
-          <a:effectLst>
-            <a:outerShdw blurRad="40000" dist="23000" dir="5400000" rotWithShape="0">
-              <a:srgbClr val="000000">
-                <a:alpha val="35000"/>
-              </a:srgbClr>
-            </a:outerShdw>
-          </a:effectLst>
-          <a:scene3d>
-            <a:camera prst="orthographicFront">
-              <a:rot lat="0" lon="0" rev="0"/>
-            </a:camera>
-            <a:lightRig rig="threePt" dir="t">
-              <a:rot lat="0" lon="0" rev="1200000"/>
-            </a:lightRig>
-          </a:scene3d>
-          <a:sp3d>
-            <a:bevelT w="63500" h="25400"/>
-          </a:sp3d>
+          <a:effectLst/>
         </a:effectStyle>
       </a:effectStyleLst>
       <a:bgFillStyleLst>
         <a:solidFill>
           <a:schemeClr val="phClr"/>
         </a:solidFill>
-        <a:gradFill rotWithShape="1">
+        <a:gradFill>
           <a:gsLst>
             <a:gs pos="0">
               <a:schemeClr val="phClr">
                 <a:tint val="40000"/>
-                <a:satMod val="350000"/>
               </a:schemeClr>
             </a:gs>
             <a:gs pos="40000">
               <a:schemeClr val="phClr">
                 <a:tint val="45000"/>
                 <a:shade val="99000"/>
-                <a:satMod val="350000"/>
               </a:schemeClr>
             </a:gs>
             <a:gs pos="100000">
               <a:schemeClr val="phClr">
                 <a:shade val="20000"/>
-                <a:satMod val="255000"/>
               </a:schemeClr>
             </a:gs>
           </a:gsLst>
           <a:path path="circle">
             <a:fillToRect l="50000" t="-80000" r="50000" b="180000"/>
           </a:path>
+          <a:tileRect l="0" t="0" r="0" b="0"/>
         </a:gradFill>
-        <a:gradFill rotWithShape="1">
+        <a:gradFill>
           <a:gsLst>
             <a:gs pos="0">
               <a:schemeClr val="phClr">
                 <a:tint val="80000"/>
-                <a:satMod val="300000"/>
               </a:schemeClr>
             </a:gs>
             <a:gs pos="100000">
               <a:schemeClr val="phClr">
                 <a:shade val="30000"/>
-                <a:satMod val="200000"/>
               </a:schemeClr>
             </a:gs>
           </a:gsLst>
           <a:path path="circle">
             <a:fillToRect l="50000" t="50000" r="50000" b="50000"/>
           </a:path>
+          <a:tileRect l="0" t="0" r="0" b="0"/>
         </a:gradFill>
       </a:bgFillStyleLst>
     </a:fmtScheme>
   </a:themeElements>
-  <a:objectDefaults>
-    <a:spDef>
-      <a:spPr/>
-      <a:bodyPr/>
-      <a:lstStyle/>
-      <a:style>
-        <a:lnRef idx="1">
-          <a:schemeClr val="accent1"/>
-        </a:lnRef>
-        <a:fillRef idx="3">
-          <a:schemeClr val="accent1"/>
-        </a:fillRef>
-        <a:effectRef idx="2">
-          <a:schemeClr val="accent1"/>
-        </a:effectRef>
-        <a:fontRef idx="minor">
-          <a:schemeClr val="lt1"/>
-        </a:fontRef>
-      </a:style>
-    </a:spDef>
-    <a:lnDef>
-      <a:spPr/>
-      <a:bodyPr/>
-      <a:lstStyle/>
-      <a:style>
-        <a:lnRef idx="2">
-          <a:schemeClr val="accent1"/>
-        </a:lnRef>
-        <a:fillRef idx="0">
-          <a:schemeClr val="accent1"/>
-        </a:fillRef>
-        <a:effectRef idx="1">
-          <a:schemeClr val="accent1"/>
-        </a:effectRef>
-        <a:fontRef idx="minor">
-          <a:schemeClr val="tx1"/>
-        </a:fontRef>
-      </a:style>
-    </a:lnDef>
-  </a:objectDefaults>
-  <a:extraClrSchemeLst/>
 </a:theme>
 </file>
 

--- a/Projektdokumentation.docx
+++ b/Projektdokumentation.docx
@@ -4,7 +4,7 @@
   <w:body>
     <w:p>
       <w:pPr>
-        <w:pStyle w:val="Titel"/>
+        <w:pStyle w:val="Title"/>
         <w:jc w:val="center"/>
         <w:rPr>
           <w:sz w:val="44"/>
@@ -19,7 +19,7 @@
     </w:p>
     <w:p>
       <w:pPr>
-        <w:pStyle w:val="Untertitel"/>
+        <w:pStyle w:val="Subtitle"/>
         <w:spacing w:before="2835" w:after="198"/>
         <w:jc w:val="center"/>
         <w:rPr>
@@ -73,8 +73,8 @@
       <w:sdtContent>
         <w:p>
           <w:pPr>
-            <w:pStyle w:val="Inhaltsverzeichnisberschrift"/>
-            <w:ind w:left="0" w:hanging="0"/>
+            <w:pStyle w:val="TOCHeading"/>
+            <w:ind w:hanging="0" w:left="0"/>
             <w:rPr/>
           </w:pPr>
           <w:r>
@@ -87,7 +87,7 @@
         </w:p>
         <w:p>
           <w:pPr>
-            <w:pStyle w:val="Inhaltsverzeichnis1"/>
+            <w:pStyle w:val="TOC1"/>
             <w:rPr/>
           </w:pPr>
           <w:r>
@@ -124,7 +124,7 @@
         </w:p>
         <w:p>
           <w:pPr>
-            <w:pStyle w:val="Inhaltsverzeichnis1"/>
+            <w:pStyle w:val="TOC1"/>
             <w:rPr/>
           </w:pPr>
           <w:hyperlink w:anchor="__RefHeading___Toc492_2387507712">
@@ -146,7 +146,7 @@
         </w:p>
         <w:p>
           <w:pPr>
-            <w:pStyle w:val="Inhaltsverzeichnis1"/>
+            <w:pStyle w:val="TOC1"/>
             <w:rPr/>
           </w:pPr>
           <w:hyperlink w:anchor="__RefHeading___Toc169_3725413944">
@@ -168,7 +168,7 @@
         </w:p>
         <w:p>
           <w:pPr>
-            <w:pStyle w:val="Inhaltsverzeichnis2"/>
+            <w:pStyle w:val="TOC2"/>
             <w:tabs>
               <w:tab w:val="clear" w:pos="8357"/>
               <w:tab w:val="right" w:pos="8640" w:leader="dot"/>
@@ -194,7 +194,7 @@
         </w:p>
         <w:p>
           <w:pPr>
-            <w:pStyle w:val="Inhaltsverzeichnis2"/>
+            <w:pStyle w:val="TOC2"/>
             <w:tabs>
               <w:tab w:val="clear" w:pos="8357"/>
               <w:tab w:val="right" w:pos="8640" w:leader="dot"/>
@@ -220,7 +220,7 @@
         </w:p>
         <w:p>
           <w:pPr>
-            <w:pStyle w:val="Inhaltsverzeichnis2"/>
+            <w:pStyle w:val="TOC2"/>
             <w:tabs>
               <w:tab w:val="clear" w:pos="8357"/>
               <w:tab w:val="right" w:pos="8640" w:leader="dot"/>
@@ -246,7 +246,7 @@
         </w:p>
         <w:p>
           <w:pPr>
-            <w:pStyle w:val="Inhaltsverzeichnis3"/>
+            <w:pStyle w:val="TOC3"/>
             <w:tabs>
               <w:tab w:val="clear" w:pos="8073"/>
               <w:tab w:val="right" w:pos="8640" w:leader="dot"/>
@@ -272,7 +272,7 @@
         </w:p>
         <w:p>
           <w:pPr>
-            <w:pStyle w:val="Inhaltsverzeichnis3"/>
+            <w:pStyle w:val="TOC3"/>
             <w:tabs>
               <w:tab w:val="clear" w:pos="8073"/>
               <w:tab w:val="right" w:pos="8640" w:leader="dot"/>
@@ -298,7 +298,7 @@
         </w:p>
         <w:p>
           <w:pPr>
-            <w:pStyle w:val="Inhaltsverzeichnis3"/>
+            <w:pStyle w:val="TOC3"/>
             <w:tabs>
               <w:tab w:val="clear" w:pos="8073"/>
               <w:tab w:val="right" w:pos="8640" w:leader="dot"/>
@@ -324,7 +324,7 @@
         </w:p>
         <w:p>
           <w:pPr>
-            <w:pStyle w:val="Inhaltsverzeichnis3"/>
+            <w:pStyle w:val="TOC3"/>
             <w:tabs>
               <w:tab w:val="clear" w:pos="8073"/>
               <w:tab w:val="right" w:pos="8640" w:leader="dot"/>
@@ -350,7 +350,7 @@
         </w:p>
         <w:p>
           <w:pPr>
-            <w:pStyle w:val="Inhaltsverzeichnis3"/>
+            <w:pStyle w:val="TOC3"/>
             <w:tabs>
               <w:tab w:val="clear" w:pos="8073"/>
               <w:tab w:val="right" w:pos="8640" w:leader="dot"/>
@@ -376,7 +376,7 @@
         </w:p>
         <w:p>
           <w:pPr>
-            <w:pStyle w:val="Inhaltsverzeichnis3"/>
+            <w:pStyle w:val="TOC3"/>
             <w:tabs>
               <w:tab w:val="clear" w:pos="8073"/>
               <w:tab w:val="right" w:pos="8640" w:leader="dot"/>
@@ -402,7 +402,7 @@
         </w:p>
         <w:p>
           <w:pPr>
-            <w:pStyle w:val="Inhaltsverzeichnis3"/>
+            <w:pStyle w:val="TOC3"/>
             <w:tabs>
               <w:tab w:val="clear" w:pos="8073"/>
               <w:tab w:val="right" w:pos="8640" w:leader="dot"/>
@@ -428,7 +428,7 @@
         </w:p>
         <w:p>
           <w:pPr>
-            <w:pStyle w:val="Inhaltsverzeichnis3"/>
+            <w:pStyle w:val="TOC3"/>
             <w:tabs>
               <w:tab w:val="clear" w:pos="8073"/>
               <w:tab w:val="right" w:pos="8640" w:leader="dot"/>
@@ -454,7 +454,7 @@
         </w:p>
         <w:p>
           <w:pPr>
-            <w:pStyle w:val="Inhaltsverzeichnis2"/>
+            <w:pStyle w:val="TOC2"/>
             <w:tabs>
               <w:tab w:val="clear" w:pos="8357"/>
               <w:tab w:val="right" w:pos="8640" w:leader="dot"/>
@@ -480,7 +480,7 @@
         </w:p>
         <w:p>
           <w:pPr>
-            <w:pStyle w:val="Inhaltsverzeichnis3"/>
+            <w:pStyle w:val="TOC3"/>
             <w:tabs>
               <w:tab w:val="clear" w:pos="8073"/>
               <w:tab w:val="right" w:pos="8640" w:leader="dot"/>
@@ -506,7 +506,7 @@
         </w:p>
         <w:p>
           <w:pPr>
-            <w:pStyle w:val="Inhaltsverzeichnis3"/>
+            <w:pStyle w:val="TOC3"/>
             <w:tabs>
               <w:tab w:val="clear" w:pos="8073"/>
               <w:tab w:val="right" w:pos="8640" w:leader="dot"/>
@@ -532,7 +532,7 @@
         </w:p>
         <w:p>
           <w:pPr>
-            <w:pStyle w:val="Inhaltsverzeichnis3"/>
+            <w:pStyle w:val="TOC3"/>
             <w:tabs>
               <w:tab w:val="clear" w:pos="8073"/>
               <w:tab w:val="right" w:pos="8640" w:leader="dot"/>
@@ -558,7 +558,7 @@
         </w:p>
         <w:p>
           <w:pPr>
-            <w:pStyle w:val="Inhaltsverzeichnis3"/>
+            <w:pStyle w:val="TOC3"/>
             <w:tabs>
               <w:tab w:val="clear" w:pos="8073"/>
               <w:tab w:val="right" w:pos="8640" w:leader="dot"/>
@@ -584,7 +584,7 @@
         </w:p>
         <w:p>
           <w:pPr>
-            <w:pStyle w:val="Inhaltsverzeichnis3"/>
+            <w:pStyle w:val="TOC3"/>
             <w:tabs>
               <w:tab w:val="clear" w:pos="8073"/>
               <w:tab w:val="right" w:pos="8640" w:leader="dot"/>
@@ -610,7 +610,7 @@
         </w:p>
         <w:p>
           <w:pPr>
-            <w:pStyle w:val="Inhaltsverzeichnis3"/>
+            <w:pStyle w:val="TOC3"/>
             <w:tabs>
               <w:tab w:val="clear" w:pos="8073"/>
               <w:tab w:val="right" w:pos="8640" w:leader="dot"/>
@@ -636,7 +636,7 @@
         </w:p>
         <w:p>
           <w:pPr>
-            <w:pStyle w:val="Inhaltsverzeichnis3"/>
+            <w:pStyle w:val="TOC3"/>
             <w:tabs>
               <w:tab w:val="clear" w:pos="8073"/>
               <w:tab w:val="right" w:pos="8640" w:leader="dot"/>
@@ -662,7 +662,7 @@
         </w:p>
         <w:p>
           <w:pPr>
-            <w:pStyle w:val="Inhaltsverzeichnis3"/>
+            <w:pStyle w:val="TOC3"/>
             <w:tabs>
               <w:tab w:val="clear" w:pos="8073"/>
               <w:tab w:val="right" w:pos="8640" w:leader="dot"/>
@@ -688,7 +688,7 @@
         </w:p>
         <w:p>
           <w:pPr>
-            <w:pStyle w:val="Inhaltsverzeichnis3"/>
+            <w:pStyle w:val="TOC3"/>
             <w:tabs>
               <w:tab w:val="clear" w:pos="8073"/>
               <w:tab w:val="right" w:pos="8640" w:leader="dot"/>
@@ -714,7 +714,7 @@
         </w:p>
         <w:p>
           <w:pPr>
-            <w:pStyle w:val="Inhaltsverzeichnis2"/>
+            <w:pStyle w:val="TOC2"/>
             <w:tabs>
               <w:tab w:val="clear" w:pos="8357"/>
               <w:tab w:val="right" w:pos="8640" w:leader="dot"/>
@@ -740,7 +740,7 @@
         </w:p>
         <w:p>
           <w:pPr>
-            <w:pStyle w:val="Inhaltsverzeichnis2"/>
+            <w:pStyle w:val="TOC2"/>
             <w:tabs>
               <w:tab w:val="clear" w:pos="8357"/>
               <w:tab w:val="right" w:pos="8640" w:leader="dot"/>
@@ -766,7 +766,7 @@
         </w:p>
         <w:p>
           <w:pPr>
-            <w:pStyle w:val="Inhaltsverzeichnis2"/>
+            <w:pStyle w:val="TOC2"/>
             <w:tabs>
               <w:tab w:val="clear" w:pos="8357"/>
               <w:tab w:val="right" w:pos="8640" w:leader="dot"/>
@@ -792,7 +792,7 @@
         </w:p>
         <w:p>
           <w:pPr>
-            <w:pStyle w:val="Inhaltsverzeichnis1"/>
+            <w:pStyle w:val="TOC1"/>
             <w:rPr/>
           </w:pPr>
           <w:hyperlink w:anchor="__RefHeading___Toc171_3725413944">
@@ -814,7 +814,7 @@
         </w:p>
         <w:p>
           <w:pPr>
-            <w:pStyle w:val="Inhaltsverzeichnis2"/>
+            <w:pStyle w:val="TOC2"/>
             <w:tabs>
               <w:tab w:val="clear" w:pos="8357"/>
               <w:tab w:val="right" w:pos="8640" w:leader="dot"/>
@@ -840,7 +840,7 @@
         </w:p>
         <w:p>
           <w:pPr>
-            <w:pStyle w:val="Inhaltsverzeichnis2"/>
+            <w:pStyle w:val="TOC2"/>
             <w:tabs>
               <w:tab w:val="clear" w:pos="8357"/>
               <w:tab w:val="right" w:pos="8640" w:leader="dot"/>
@@ -866,7 +866,7 @@
         </w:p>
         <w:p>
           <w:pPr>
-            <w:pStyle w:val="Inhaltsverzeichnis2"/>
+            <w:pStyle w:val="TOC2"/>
             <w:tabs>
               <w:tab w:val="clear" w:pos="8357"/>
               <w:tab w:val="right" w:pos="8640" w:leader="dot"/>
@@ -892,7 +892,7 @@
         </w:p>
         <w:p>
           <w:pPr>
-            <w:pStyle w:val="Inhaltsverzeichnis2"/>
+            <w:pStyle w:val="TOC2"/>
             <w:tabs>
               <w:tab w:val="clear" w:pos="8357"/>
               <w:tab w:val="right" w:pos="8640" w:leader="dot"/>
@@ -918,7 +918,7 @@
         </w:p>
         <w:p>
           <w:pPr>
-            <w:pStyle w:val="Inhaltsverzeichnis2"/>
+            <w:pStyle w:val="TOC2"/>
             <w:tabs>
               <w:tab w:val="clear" w:pos="8357"/>
               <w:tab w:val="right" w:pos="8640" w:leader="dot"/>
@@ -944,7 +944,7 @@
         </w:p>
         <w:p>
           <w:pPr>
-            <w:pStyle w:val="Inhaltsverzeichnis2"/>
+            <w:pStyle w:val="TOC2"/>
             <w:tabs>
               <w:tab w:val="clear" w:pos="8357"/>
               <w:tab w:val="right" w:pos="8640" w:leader="dot"/>
@@ -970,7 +970,7 @@
         </w:p>
         <w:p>
           <w:pPr>
-            <w:pStyle w:val="Inhaltsverzeichnis2"/>
+            <w:pStyle w:val="TOC2"/>
             <w:tabs>
               <w:tab w:val="clear" w:pos="8357"/>
               <w:tab w:val="right" w:pos="8640" w:leader="dot"/>
@@ -996,7 +996,7 @@
         </w:p>
         <w:p>
           <w:pPr>
-            <w:pStyle w:val="Inhaltsverzeichnis2"/>
+            <w:pStyle w:val="TOC2"/>
             <w:tabs>
               <w:tab w:val="clear" w:pos="8357"/>
               <w:tab w:val="right" w:pos="8640" w:leader="dot"/>
@@ -1022,7 +1022,7 @@
         </w:p>
         <w:p>
           <w:pPr>
-            <w:pStyle w:val="Inhaltsverzeichnis1"/>
+            <w:pStyle w:val="TOC1"/>
             <w:rPr/>
           </w:pPr>
           <w:hyperlink w:anchor="__RefHeading___Toc520_2387507712">
@@ -1044,7 +1044,7 @@
         </w:p>
         <w:p>
           <w:pPr>
-            <w:pStyle w:val="Inhaltsverzeichnis2"/>
+            <w:pStyle w:val="TOC2"/>
             <w:tabs>
               <w:tab w:val="clear" w:pos="8357"/>
               <w:tab w:val="right" w:pos="8640" w:leader="dot"/>
@@ -1070,7 +1070,7 @@
         </w:p>
         <w:p>
           <w:pPr>
-            <w:pStyle w:val="Inhaltsverzeichnis2"/>
+            <w:pStyle w:val="TOC2"/>
             <w:tabs>
               <w:tab w:val="clear" w:pos="8357"/>
               <w:tab w:val="right" w:pos="8640" w:leader="dot"/>
@@ -1096,7 +1096,7 @@
         </w:p>
         <w:p>
           <w:pPr>
-            <w:pStyle w:val="Inhaltsverzeichnis2"/>
+            <w:pStyle w:val="TOC2"/>
             <w:tabs>
               <w:tab w:val="clear" w:pos="8357"/>
               <w:tab w:val="right" w:pos="8640" w:leader="dot"/>
@@ -1122,7 +1122,7 @@
         </w:p>
         <w:p>
           <w:pPr>
-            <w:pStyle w:val="Inhaltsverzeichnis1"/>
+            <w:pStyle w:val="TOC1"/>
             <w:rPr/>
           </w:pPr>
           <w:hyperlink w:anchor="__RefHeading___Toc528_2387507712">
@@ -1144,7 +1144,7 @@
         </w:p>
         <w:p>
           <w:pPr>
-            <w:pStyle w:val="Inhaltsverzeichnis2"/>
+            <w:pStyle w:val="TOC2"/>
             <w:tabs>
               <w:tab w:val="clear" w:pos="8357"/>
               <w:tab w:val="right" w:pos="8640" w:leader="dot"/>
@@ -1170,7 +1170,7 @@
         </w:p>
         <w:p>
           <w:pPr>
-            <w:pStyle w:val="Inhaltsverzeichnis2"/>
+            <w:pStyle w:val="TOC2"/>
             <w:tabs>
               <w:tab w:val="clear" w:pos="8357"/>
               <w:tab w:val="right" w:pos="8640" w:leader="dot"/>
@@ -1196,7 +1196,7 @@
         </w:p>
         <w:p>
           <w:pPr>
-            <w:pStyle w:val="Inhaltsverzeichnis1"/>
+            <w:pStyle w:val="TOC1"/>
             <w:rPr/>
           </w:pPr>
           <w:hyperlink w:anchor="__RefHeading___Toc534_2387507712">
@@ -1218,7 +1218,7 @@
         </w:p>
         <w:p>
           <w:pPr>
-            <w:pStyle w:val="Inhaltsverzeichnis2"/>
+            <w:pStyle w:val="TOC2"/>
             <w:tabs>
               <w:tab w:val="clear" w:pos="8357"/>
               <w:tab w:val="right" w:pos="8640" w:leader="dot"/>
@@ -1244,7 +1244,7 @@
         </w:p>
         <w:p>
           <w:pPr>
-            <w:pStyle w:val="Inhaltsverzeichnis2"/>
+            <w:pStyle w:val="TOC2"/>
             <w:tabs>
               <w:tab w:val="clear" w:pos="8357"/>
               <w:tab w:val="right" w:pos="8640" w:leader="dot"/>
@@ -1270,7 +1270,7 @@
         </w:p>
         <w:p>
           <w:pPr>
-            <w:pStyle w:val="Inhaltsverzeichnis2"/>
+            <w:pStyle w:val="TOC2"/>
             <w:tabs>
               <w:tab w:val="clear" w:pos="8357"/>
               <w:tab w:val="right" w:pos="8640" w:leader="dot"/>
@@ -1296,7 +1296,7 @@
         </w:p>
         <w:p>
           <w:pPr>
-            <w:pStyle w:val="Inhaltsverzeichnis2"/>
+            <w:pStyle w:val="TOC2"/>
             <w:tabs>
               <w:tab w:val="clear" w:pos="8357"/>
               <w:tab w:val="right" w:pos="8640" w:leader="dot"/>
@@ -1322,7 +1322,7 @@
         </w:p>
         <w:p>
           <w:pPr>
-            <w:pStyle w:val="Inhaltsverzeichnis2"/>
+            <w:pStyle w:val="TOC2"/>
             <w:tabs>
               <w:tab w:val="clear" w:pos="8357"/>
               <w:tab w:val="right" w:pos="8640" w:leader="dot"/>
@@ -1340,7 +1340,7 @@
               <w:rPr>
                 <w:rStyle w:val="Verzeichnissprung"/>
               </w:rPr>
-              <w:t>A 8.5 Risikologo</w:t>
+              <w:t>A 8.5 Risikolog</w:t>
               <w:tab/>
               <w:t>9</w:t>
             </w:r>
@@ -1348,7 +1348,7 @@
         </w:p>
         <w:p>
           <w:pPr>
-            <w:pStyle w:val="Inhaltsverzeichnis2"/>
+            <w:pStyle w:val="TOC2"/>
             <w:tabs>
               <w:tab w:val="clear" w:pos="8357"/>
               <w:tab w:val="right" w:pos="8640" w:leader="dot"/>
@@ -1394,11 +1394,12 @@
     </w:p>
     <w:p>
       <w:pPr>
-        <w:pStyle w:val="Berschrift1"/>
+        <w:pStyle w:val="Heading1"/>
         <w:numPr>
           <w:ilvl w:val="0"/>
           <w:numId w:val="1"/>
         </w:numPr>
+        <w:spacing w:before="0" w:after="0"/>
         <w:rPr/>
       </w:pPr>
       <w:bookmarkStart w:id="0" w:name="__RefHeading___Toc322_3725413944"/>
@@ -1440,7 +1441,7 @@
     </w:p>
     <w:p>
       <w:pPr>
-        <w:pStyle w:val="Berschrift1"/>
+        <w:pStyle w:val="Heading1"/>
         <w:numPr>
           <w:ilvl w:val="0"/>
           <w:numId w:val="1"/>
@@ -1451,15 +1452,7 @@
       <w:bookmarkEnd w:id="1"/>
       <w:r>
         <w:rPr/>
-        <w:t>Projek</w:t>
-      </w:r>
-      <w:r>
-        <w:rPr/>
-        <w:t>t</w:t>
-      </w:r>
-      <w:r>
-        <w:rPr/>
-        <w:t>umfeld</w:t>
+        <w:t>Projektumfeld</w:t>
       </w:r>
     </w:p>
     <w:p>
@@ -1494,7 +1487,7 @@
     </w:p>
     <w:p>
       <w:pPr>
-        <w:pStyle w:val="Berschrift1"/>
+        <w:pStyle w:val="Heading1"/>
         <w:numPr>
           <w:ilvl w:val="0"/>
           <w:numId w:val="1"/>
@@ -1540,7 +1533,7 @@
     </w:p>
     <w:p>
       <w:pPr>
-        <w:pStyle w:val="Berschrift2"/>
+        <w:pStyle w:val="Heading2"/>
         <w:rPr/>
       </w:pPr>
       <w:bookmarkStart w:id="3" w:name="__RefHeading___Toc494_2387507712"/>
@@ -1574,7 +1567,7 @@
     </w:p>
     <w:p>
       <w:pPr>
-        <w:pStyle w:val="Berschrift2"/>
+        <w:pStyle w:val="Heading2"/>
         <w:rPr/>
       </w:pPr>
       <w:bookmarkStart w:id="4" w:name="__RefHeading___Toc496_2387507712"/>
@@ -1608,7 +1601,7 @@
     </w:p>
     <w:p>
       <w:pPr>
-        <w:pStyle w:val="Berschrift3"/>
+        <w:pStyle w:val="Heading3"/>
         <w:numPr>
           <w:ilvl w:val="2"/>
           <w:numId w:val="1"/>
@@ -1624,7 +1617,7 @@
     </w:p>
     <w:p>
       <w:pPr>
-        <w:pStyle w:val="Berschrift3"/>
+        <w:pStyle w:val="Heading3"/>
         <w:numPr>
           <w:ilvl w:val="3"/>
           <w:numId w:val="1"/>
@@ -1662,7 +1655,7 @@
     </w:p>
     <w:p>
       <w:pPr>
-        <w:pStyle w:val="Berschrift3"/>
+        <w:pStyle w:val="Heading3"/>
         <w:numPr>
           <w:ilvl w:val="3"/>
           <w:numId w:val="1"/>
@@ -1700,7 +1693,7 @@
     </w:p>
     <w:p>
       <w:pPr>
-        <w:pStyle w:val="Berschrift3"/>
+        <w:pStyle w:val="Heading3"/>
         <w:numPr>
           <w:ilvl w:val="3"/>
           <w:numId w:val="1"/>
@@ -1738,7 +1731,7 @@
     </w:p>
     <w:p>
       <w:pPr>
-        <w:pStyle w:val="Berschrift3"/>
+        <w:pStyle w:val="Heading3"/>
         <w:numPr>
           <w:ilvl w:val="3"/>
           <w:numId w:val="1"/>
@@ -1776,7 +1769,7 @@
     </w:p>
     <w:p>
       <w:pPr>
-        <w:pStyle w:val="Berschrift3"/>
+        <w:pStyle w:val="Heading3"/>
         <w:numPr>
           <w:ilvl w:val="3"/>
           <w:numId w:val="1"/>
@@ -1814,7 +1807,7 @@
     </w:p>
     <w:p>
       <w:pPr>
-        <w:pStyle w:val="Berschrift3"/>
+        <w:pStyle w:val="Heading3"/>
         <w:numPr>
           <w:ilvl w:val="3"/>
           <w:numId w:val="1"/>
@@ -1860,7 +1853,7 @@
     </w:p>
     <w:p>
       <w:pPr>
-        <w:pStyle w:val="Berschrift3"/>
+        <w:pStyle w:val="Heading3"/>
         <w:numPr>
           <w:ilvl w:val="3"/>
           <w:numId w:val="1"/>
@@ -1898,7 +1891,7 @@
     </w:p>
     <w:p>
       <w:pPr>
-        <w:pStyle w:val="Berschrift3"/>
+        <w:pStyle w:val="Heading3"/>
         <w:numPr>
           <w:ilvl w:val="3"/>
           <w:numId w:val="1"/>
@@ -1936,7 +1929,7 @@
     </w:p>
     <w:p>
       <w:pPr>
-        <w:pStyle w:val="Berschrift3"/>
+        <w:pStyle w:val="Heading3"/>
         <w:numPr>
           <w:ilvl w:val="1"/>
           <w:numId w:val="1"/>
@@ -1952,7 +1945,7 @@
     </w:p>
     <w:p>
       <w:pPr>
-        <w:pStyle w:val="Berschrift3"/>
+        <w:pStyle w:val="Heading3"/>
         <w:numPr>
           <w:ilvl w:val="3"/>
           <w:numId w:val="1"/>
@@ -1990,7 +1983,7 @@
     </w:p>
     <w:p>
       <w:pPr>
-        <w:pStyle w:val="Berschrift3"/>
+        <w:pStyle w:val="Heading3"/>
         <w:numPr>
           <w:ilvl w:val="3"/>
           <w:numId w:val="1"/>
@@ -2028,7 +2021,7 @@
     </w:p>
     <w:p>
       <w:pPr>
-        <w:pStyle w:val="Berschrift3"/>
+        <w:pStyle w:val="Heading3"/>
         <w:numPr>
           <w:ilvl w:val="3"/>
           <w:numId w:val="1"/>
@@ -2066,7 +2059,7 @@
     </w:p>
     <w:p>
       <w:pPr>
-        <w:pStyle w:val="Berschrift3"/>
+        <w:pStyle w:val="Heading3"/>
         <w:numPr>
           <w:ilvl w:val="3"/>
           <w:numId w:val="1"/>
@@ -2104,7 +2097,7 @@
     </w:p>
     <w:p>
       <w:pPr>
-        <w:pStyle w:val="Berschrift3"/>
+        <w:pStyle w:val="Heading3"/>
         <w:numPr>
           <w:ilvl w:val="3"/>
           <w:numId w:val="1"/>
@@ -2153,7 +2146,7 @@
     </w:p>
     <w:p>
       <w:pPr>
-        <w:pStyle w:val="Berschrift2"/>
+        <w:pStyle w:val="Heading2"/>
         <w:rPr/>
       </w:pPr>
       <w:bookmarkStart w:id="21" w:name="__RefHeading___Toc514_2387507712"/>
@@ -2337,7 +2330,7 @@
     </w:p>
     <w:p>
       <w:pPr>
-        <w:pStyle w:val="Berschrift2"/>
+        <w:pStyle w:val="Heading2"/>
         <w:rPr/>
       </w:pPr>
       <w:bookmarkStart w:id="22" w:name="__RefHeading___Toc516_2387507712"/>
@@ -2354,11 +2347,7 @@
       </w:pPr>
       <w:r>
         <w:rPr/>
-        <w:t>I</w:t>
-      </w:r>
-      <w:r>
-        <w:rPr/>
-        <w:t>n einem Ein-Personen-Projekt ist die effektive Zuweisung von Zeit und Fähigkeiten entscheidend. Materielle Ressourcen wie Hardware und Software sind weiterhin wichtig, aber die Planung muss auch die begrenzte Verfügbarkeit der einzigen Person berücksichtigen, die am Projekt arbeitet.</w:t>
+        <w:t>In einem Ein-Personen-Projekt ist die effektive Zuweisung von Zeit und Fähigkeiten entscheidend. Materielle Ressourcen wie Hardware und Software sind weiterhin wichtig, aber die Planung muss auch die begrenzte Verfügbarkeit der einzigen Person berücksichtigen, die am Projekt arbeitet.</w:t>
       </w:r>
     </w:p>
     <w:p>
@@ -2368,18 +2357,14 @@
       </w:pPr>
       <w:r>
         <w:rPr/>
-        <w:t>B</w:t>
-      </w:r>
-      <w:r>
-        <w:rPr/>
-        <w:t>eispiel:</w:t>
+        <w:t>Beispiel:</w:t>
         <w:br/>
         <w:t>In einem Ein-Personen-Projekt zur Erstellung einer Website könnte die benötigte Hardware ein Laptop und die benötigte Software ein Texteditor und ein Webserver sein. Die personelle Ressource ist der Einzelunternehmer selbst, der alle Aufgaben, von der Konzeption bis zur Implementierung, übernimmt.</w:t>
       </w:r>
     </w:p>
     <w:p>
       <w:pPr>
-        <w:pStyle w:val="Berschrift2"/>
+        <w:pStyle w:val="Heading2"/>
         <w:rPr/>
       </w:pPr>
       <w:bookmarkStart w:id="23" w:name="__RefHeading___Toc518_2387507712"/>
@@ -2413,7 +2398,7 @@
     </w:p>
     <w:p>
       <w:pPr>
-        <w:pStyle w:val="Berschrift1"/>
+        <w:pStyle w:val="Heading1"/>
         <w:numPr>
           <w:ilvl w:val="0"/>
           <w:numId w:val="1"/>
@@ -2429,7 +2414,7 @@
     </w:p>
     <w:p>
       <w:pPr>
-        <w:pStyle w:val="Berschrift2"/>
+        <w:pStyle w:val="Heading2"/>
         <w:rPr/>
       </w:pPr>
       <w:bookmarkStart w:id="25" w:name="__RefHeading___Toc203_3725413944"/>
@@ -2463,7 +2448,7 @@
     </w:p>
     <w:p>
       <w:pPr>
-        <w:pStyle w:val="Berschrift2"/>
+        <w:pStyle w:val="Heading2"/>
         <w:rPr/>
       </w:pPr>
       <w:bookmarkStart w:id="26" w:name="__RefHeading___Toc205_3725413944"/>
@@ -2475,7 +2460,7 @@
     </w:p>
     <w:p>
       <w:pPr>
-        <w:pStyle w:val="Textkrper"/>
+        <w:pStyle w:val="BodyText"/>
         <w:rPr/>
       </w:pPr>
       <w:r>
@@ -2485,7 +2470,7 @@
     </w:p>
     <w:p>
       <w:pPr>
-        <w:pStyle w:val="Textkrper"/>
+        <w:pStyle w:val="BodyText"/>
         <w:rPr/>
       </w:pPr>
       <w:r>
@@ -2497,7 +2482,7 @@
     </w:p>
     <w:p>
       <w:pPr>
-        <w:pStyle w:val="Berschrift2"/>
+        <w:pStyle w:val="Heading2"/>
         <w:rPr/>
       </w:pPr>
       <w:bookmarkStart w:id="27" w:name="__RefHeading___Toc207_3725413944"/>
@@ -2531,7 +2516,7 @@
     </w:p>
     <w:p>
       <w:pPr>
-        <w:pStyle w:val="Berschrift2"/>
+        <w:pStyle w:val="Heading2"/>
         <w:rPr/>
       </w:pPr>
       <w:bookmarkStart w:id="28" w:name="__RefHeading___Toc209_3725413944"/>
@@ -2543,7 +2528,7 @@
     </w:p>
     <w:p>
       <w:pPr>
-        <w:pStyle w:val="Textkrper"/>
+        <w:pStyle w:val="BodyText"/>
         <w:rPr/>
       </w:pPr>
       <w:r>
@@ -2553,7 +2538,7 @@
     </w:p>
     <w:p>
       <w:pPr>
-        <w:pStyle w:val="Textkrper"/>
+        <w:pStyle w:val="BodyText"/>
         <w:rPr/>
       </w:pPr>
       <w:r>
@@ -2565,7 +2550,7 @@
     </w:p>
     <w:p>
       <w:pPr>
-        <w:pStyle w:val="Berschrift2"/>
+        <w:pStyle w:val="Heading2"/>
         <w:rPr/>
       </w:pPr>
       <w:bookmarkStart w:id="29" w:name="__RefHeading___Toc213_3725413944"/>
@@ -2577,7 +2562,7 @@
     </w:p>
     <w:p>
       <w:pPr>
-        <w:pStyle w:val="Textkrper"/>
+        <w:pStyle w:val="BodyText"/>
         <w:rPr/>
       </w:pPr>
       <w:r>
@@ -2587,7 +2572,7 @@
     </w:p>
     <w:p>
       <w:pPr>
-        <w:pStyle w:val="Textkrper"/>
+        <w:pStyle w:val="BodyText"/>
         <w:rPr/>
       </w:pPr>
       <w:r>
@@ -2599,7 +2584,7 @@
     </w:p>
     <w:p>
       <w:pPr>
-        <w:pStyle w:val="Berschrift2"/>
+        <w:pStyle w:val="Heading2"/>
         <w:rPr/>
       </w:pPr>
       <w:bookmarkStart w:id="30" w:name="__RefHeading___Toc215_3725413944"/>
@@ -2611,7 +2596,7 @@
     </w:p>
     <w:p>
       <w:pPr>
-        <w:pStyle w:val="Textkrper"/>
+        <w:pStyle w:val="BodyText"/>
         <w:rPr/>
       </w:pPr>
       <w:r>
@@ -2632,7 +2617,7 @@
       </w:r>
       <w:r>
         <w:rPr/>
-        <w:t>12</w:t>
+        <w:t>11</w:t>
       </w:r>
       <w:r>
         <w:rPr/>
@@ -2645,7 +2630,7 @@
     </w:p>
     <w:p>
       <w:pPr>
-        <w:pStyle w:val="Textkrper"/>
+        <w:pStyle w:val="BodyText"/>
         <w:rPr/>
       </w:pPr>
       <w:r>
@@ -2657,7 +2642,7 @@
     </w:p>
     <w:p>
       <w:pPr>
-        <w:pStyle w:val="Berschrift2"/>
+        <w:pStyle w:val="Heading2"/>
         <w:rPr/>
       </w:pPr>
       <w:bookmarkStart w:id="31" w:name="__RefHeading___Toc217_3725413944"/>
@@ -2669,7 +2654,7 @@
     </w:p>
     <w:p>
       <w:pPr>
-        <w:pStyle w:val="Textkrper"/>
+        <w:pStyle w:val="BodyText"/>
         <w:rPr/>
       </w:pPr>
       <w:r>
@@ -2679,7 +2664,7 @@
     </w:p>
     <w:p>
       <w:pPr>
-        <w:pStyle w:val="Textkrper"/>
+        <w:pStyle w:val="BodyText"/>
         <w:rPr/>
       </w:pPr>
       <w:r>
@@ -2691,7 +2676,7 @@
     </w:p>
     <w:p>
       <w:pPr>
-        <w:pStyle w:val="Berschrift1"/>
+        <w:pStyle w:val="Heading1"/>
         <w:numPr>
           <w:ilvl w:val="0"/>
           <w:numId w:val="1"/>
@@ -2717,7 +2702,7 @@
     </w:p>
     <w:p>
       <w:pPr>
-        <w:pStyle w:val="Berschrift2"/>
+        <w:pStyle w:val="Heading2"/>
         <w:rPr/>
       </w:pPr>
       <w:bookmarkStart w:id="33" w:name="__RefHeading___Toc522_2387507712"/>
@@ -2751,7 +2736,7 @@
     </w:p>
     <w:p>
       <w:pPr>
-        <w:pStyle w:val="Berschrift2"/>
+        <w:pStyle w:val="Heading2"/>
         <w:rPr/>
       </w:pPr>
       <w:bookmarkStart w:id="34" w:name="__RefHeading___Toc524_2387507712"/>
@@ -2785,7 +2770,7 @@
     </w:p>
     <w:p>
       <w:pPr>
-        <w:pStyle w:val="Berschrift2"/>
+        <w:pStyle w:val="Heading2"/>
         <w:rPr/>
       </w:pPr>
       <w:bookmarkStart w:id="35" w:name="__RefHeading___Toc526_2387507712"/>
@@ -2819,7 +2804,7 @@
     </w:p>
     <w:p>
       <w:pPr>
-        <w:pStyle w:val="Berschrift1"/>
+        <w:pStyle w:val="Heading1"/>
         <w:numPr>
           <w:ilvl w:val="0"/>
           <w:numId w:val="1"/>
@@ -2835,7 +2820,7 @@
     </w:p>
     <w:p>
       <w:pPr>
-        <w:pStyle w:val="Berschrift2"/>
+        <w:pStyle w:val="Heading2"/>
         <w:numPr>
           <w:ilvl w:val="0"/>
           <w:numId w:val="1"/>
@@ -2875,7 +2860,7 @@
     </w:p>
     <w:p>
       <w:pPr>
-        <w:pStyle w:val="Berschrift2"/>
+        <w:pStyle w:val="Heading2"/>
         <w:rPr/>
       </w:pPr>
       <w:bookmarkStart w:id="38" w:name="__RefHeading___Toc532_2387507712"/>
@@ -2911,7 +2896,7 @@
     </w:p>
     <w:p>
       <w:pPr>
-        <w:pStyle w:val="Berschrift1"/>
+        <w:pStyle w:val="Heading1"/>
         <w:numPr>
           <w:ilvl w:val="0"/>
           <w:numId w:val="1"/>
@@ -2944,7 +2929,7 @@
     <w:p>
       <w:pPr>
         <w:pStyle w:val="Normal"/>
-        <w:ind w:left="720" w:hanging="0"/>
+        <w:ind w:hanging="0" w:left="720"/>
         <w:rPr/>
       </w:pPr>
       <w:r>
@@ -2971,20 +2956,12 @@
     <w:p>
       <w:pPr>
         <w:pStyle w:val="Normal"/>
-        <w:ind w:left="720" w:hanging="0"/>
+        <w:ind w:hanging="0" w:left="720"/>
         <w:rPr/>
       </w:pPr>
       <w:r>
         <w:rPr/>
-        <w:t>Dieser Anhang enthält das P</w:t>
-      </w:r>
-      <w:r>
-        <w:rPr/>
-        <w:t>f</w:t>
-      </w:r>
-      <w:r>
-        <w:rPr/>
-        <w:t>lichtenheft</w:t>
+        <w:t>Dieser Anhang enthält das Pflichtenheft</w:t>
       </w:r>
     </w:p>
     <w:p>
@@ -3006,7 +2983,7 @@
     <w:p>
       <w:pPr>
         <w:pStyle w:val="Normal"/>
-        <w:ind w:left="720" w:hanging="0"/>
+        <w:ind w:hanging="0" w:left="720"/>
         <w:rPr/>
       </w:pPr>
       <w:r>
@@ -3033,7 +3010,7 @@
     <w:p>
       <w:pPr>
         <w:pStyle w:val="Normal"/>
-        <w:ind w:left="720" w:hanging="0"/>
+        <w:ind w:hanging="0" w:left="720"/>
         <w:rPr/>
       </w:pPr>
       <w:r>
@@ -3060,7 +3037,7 @@
     <w:p>
       <w:pPr>
         <w:pStyle w:val="Normal"/>
-        <w:ind w:left="720" w:hanging="0"/>
+        <w:ind w:hanging="0" w:left="720"/>
         <w:rPr/>
       </w:pPr>
       <w:r>
@@ -3088,7 +3065,7 @@
       <w:pPr>
         <w:pStyle w:val="Normal"/>
         <w:spacing w:before="0" w:after="200"/>
-        <w:ind w:left="720" w:hanging="0"/>
+        <w:ind w:hanging="0" w:left="720"/>
         <w:rPr/>
       </w:pPr>
       <w:r>
@@ -3127,7 +3104,7 @@
     </w:lvl>
     <w:lvl w:ilvl="1">
       <w:start w:val="1"/>
-      <w:pStyle w:val="Berschrift2"/>
+      <w:pStyle w:val="Heading2"/>
       <w:numFmt w:val="decimal"/>
       <w:lvlText w:val=" %1.%2 "/>
       <w:lvlJc w:val="left"/>
@@ -4765,11 +4742,11 @@
       <w:lang w:val="de-DE" w:eastAsia="en-US" w:bidi="ar-SA"/>
     </w:rPr>
   </w:style>
-  <w:style w:type="paragraph" w:styleId="Berschrift1">
+  <w:style w:type="paragraph" w:styleId="Heading1">
     <w:name w:val="Heading 1"/>
     <w:basedOn w:val="Normal"/>
     <w:next w:val="Normal"/>
-    <w:link w:val="Berschrift1Zchn"/>
+    <w:link w:val="berschrift1Zchn"/>
     <w:uiPriority w:val="9"/>
     <w:qFormat/>
     <w:rsid w:val="00fc693f"/>
@@ -4787,16 +4764,16 @@
       <w:rFonts w:ascii="Calibri" w:hAnsi="Calibri" w:eastAsia="ＭＳ ゴシック" w:cs="" w:asciiTheme="majorHAnsi" w:cstheme="majorBidi" w:eastAsiaTheme="majorEastAsia" w:hAnsiTheme="majorHAnsi"/>
       <w:b/>
       <w:bCs/>
-      <w:color w:val="365F91" w:themeColor="accent1" w:themeShade="bf"/>
+      <w:color w:themeColor="accent1" w:themeShade="bf" w:val="365F91"/>
       <w:sz w:val="28"/>
       <w:szCs w:val="28"/>
     </w:rPr>
   </w:style>
-  <w:style w:type="paragraph" w:styleId="Berschrift2">
+  <w:style w:type="paragraph" w:styleId="Heading2">
     <w:name w:val="Heading 2"/>
     <w:basedOn w:val="Normal"/>
     <w:next w:val="Normal"/>
-    <w:link w:val="Berschrift2Zchn"/>
+    <w:link w:val="berschrift2Zchn"/>
     <w:uiPriority w:val="9"/>
     <w:unhideWhenUsed/>
     <w:qFormat/>
@@ -4815,16 +4792,16 @@
       <w:rFonts w:ascii="Calibri" w:hAnsi="Calibri" w:eastAsia="ＭＳ ゴシック" w:cs="" w:asciiTheme="majorHAnsi" w:cstheme="majorBidi" w:eastAsiaTheme="majorEastAsia" w:hAnsiTheme="majorHAnsi"/>
       <w:b/>
       <w:bCs/>
-      <w:color w:val="4F81BD" w:themeColor="accent1"/>
+      <w:color w:themeColor="accent1" w:val="4F81BD"/>
       <w:sz w:val="26"/>
       <w:szCs w:val="26"/>
     </w:rPr>
   </w:style>
-  <w:style w:type="paragraph" w:styleId="Berschrift3">
+  <w:style w:type="paragraph" w:styleId="Heading3">
     <w:name w:val="Heading 3"/>
     <w:basedOn w:val="Normal"/>
     <w:next w:val="Normal"/>
-    <w:link w:val="Berschrift3Zchn"/>
+    <w:link w:val="berschrift3Zchn"/>
     <w:uiPriority w:val="9"/>
     <w:unhideWhenUsed/>
     <w:qFormat/>
@@ -4837,21 +4814,21 @@
         <w:tab w:val="left" w:pos="397" w:leader="none"/>
       </w:tabs>
       <w:spacing w:before="200" w:after="0"/>
-      <w:ind w:left="754" w:hanging="397"/>
+      <w:ind w:hanging="397" w:left="754"/>
       <w:outlineLvl w:val="2"/>
     </w:pPr>
     <w:rPr>
       <w:rFonts w:ascii="Calibri" w:hAnsi="Calibri" w:eastAsia="ＭＳ ゴシック" w:cs="" w:asciiTheme="majorHAnsi" w:cstheme="majorBidi" w:eastAsiaTheme="majorEastAsia" w:hAnsiTheme="majorHAnsi"/>
       <w:b/>
       <w:bCs/>
-      <w:color w:val="4F81BD" w:themeColor="accent1"/>
+      <w:color w:themeColor="accent1" w:val="4F81BD"/>
     </w:rPr>
   </w:style>
-  <w:style w:type="paragraph" w:styleId="Berschrift4">
+  <w:style w:type="paragraph" w:styleId="Heading4">
     <w:name w:val="Heading 4"/>
     <w:basedOn w:val="Normal"/>
     <w:next w:val="Normal"/>
-    <w:link w:val="Berschrift4Zchn"/>
+    <w:link w:val="berschrift4Zchn"/>
     <w:uiPriority w:val="9"/>
     <w:semiHidden/>
     <w:unhideWhenUsed/>
@@ -4869,14 +4846,14 @@
       <w:bCs/>
       <w:i/>
       <w:iCs/>
-      <w:color w:val="4F81BD" w:themeColor="accent1"/>
+      <w:color w:themeColor="accent1" w:val="4F81BD"/>
     </w:rPr>
   </w:style>
-  <w:style w:type="paragraph" w:styleId="Berschrift5">
+  <w:style w:type="paragraph" w:styleId="Heading5">
     <w:name w:val="Heading 5"/>
     <w:basedOn w:val="Normal"/>
     <w:next w:val="Normal"/>
-    <w:link w:val="Berschrift5Zchn"/>
+    <w:link w:val="berschrift5Zchn"/>
     <w:uiPriority w:val="9"/>
     <w:semiHidden/>
     <w:unhideWhenUsed/>
@@ -4890,14 +4867,14 @@
     </w:pPr>
     <w:rPr>
       <w:rFonts w:ascii="Calibri" w:hAnsi="Calibri" w:eastAsia="ＭＳ ゴシック" w:cs="" w:asciiTheme="majorHAnsi" w:cstheme="majorBidi" w:eastAsiaTheme="majorEastAsia" w:hAnsiTheme="majorHAnsi"/>
-      <w:color w:val="243F60" w:themeColor="accent1" w:themeShade="7f"/>
+      <w:color w:themeColor="accent1" w:themeShade="7f" w:val="243F60"/>
     </w:rPr>
   </w:style>
-  <w:style w:type="paragraph" w:styleId="Berschrift6">
+  <w:style w:type="paragraph" w:styleId="Heading6">
     <w:name w:val="Heading 6"/>
     <w:basedOn w:val="Normal"/>
     <w:next w:val="Normal"/>
-    <w:link w:val="Berschrift6Zchn"/>
+    <w:link w:val="berschrift6Zchn"/>
     <w:uiPriority w:val="9"/>
     <w:semiHidden/>
     <w:unhideWhenUsed/>
@@ -4913,14 +4890,14 @@
       <w:rFonts w:ascii="Calibri" w:hAnsi="Calibri" w:eastAsia="ＭＳ ゴシック" w:cs="" w:asciiTheme="majorHAnsi" w:cstheme="majorBidi" w:eastAsiaTheme="majorEastAsia" w:hAnsiTheme="majorHAnsi"/>
       <w:i/>
       <w:iCs/>
-      <w:color w:val="243F60" w:themeColor="accent1" w:themeShade="7f"/>
+      <w:color w:themeColor="accent1" w:themeShade="7f" w:val="243F60"/>
     </w:rPr>
   </w:style>
-  <w:style w:type="paragraph" w:styleId="Berschrift7">
+  <w:style w:type="paragraph" w:styleId="Heading7">
     <w:name w:val="Heading 7"/>
     <w:basedOn w:val="Normal"/>
     <w:next w:val="Normal"/>
-    <w:link w:val="Berschrift7Zchn"/>
+    <w:link w:val="berschrift7Zchn"/>
     <w:uiPriority w:val="9"/>
     <w:semiHidden/>
     <w:unhideWhenUsed/>
@@ -4936,14 +4913,14 @@
       <w:rFonts w:ascii="Calibri" w:hAnsi="Calibri" w:eastAsia="ＭＳ ゴシック" w:cs="" w:asciiTheme="majorHAnsi" w:cstheme="majorBidi" w:eastAsiaTheme="majorEastAsia" w:hAnsiTheme="majorHAnsi"/>
       <w:i/>
       <w:iCs/>
-      <w:color w:val="404040" w:themeColor="text1" w:themeTint="bf"/>
+      <w:color w:themeColor="text1" w:themeTint="bf" w:val="404040"/>
     </w:rPr>
   </w:style>
-  <w:style w:type="paragraph" w:styleId="Berschrift8">
+  <w:style w:type="paragraph" w:styleId="Heading8">
     <w:name w:val="Heading 8"/>
     <w:basedOn w:val="Normal"/>
     <w:next w:val="Normal"/>
-    <w:link w:val="Berschrift8Zchn"/>
+    <w:link w:val="berschrift8Zchn"/>
     <w:uiPriority w:val="9"/>
     <w:semiHidden/>
     <w:unhideWhenUsed/>
@@ -4957,16 +4934,16 @@
     </w:pPr>
     <w:rPr>
       <w:rFonts w:ascii="Calibri" w:hAnsi="Calibri" w:eastAsia="ＭＳ ゴシック" w:cs="" w:asciiTheme="majorHAnsi" w:cstheme="majorBidi" w:eastAsiaTheme="majorEastAsia" w:hAnsiTheme="majorHAnsi"/>
-      <w:color w:val="4F81BD" w:themeColor="accent1"/>
+      <w:color w:themeColor="accent1" w:val="4F81BD"/>
       <w:sz w:val="20"/>
       <w:szCs w:val="20"/>
     </w:rPr>
   </w:style>
-  <w:style w:type="paragraph" w:styleId="Berschrift9">
+  <w:style w:type="paragraph" w:styleId="Heading9">
     <w:name w:val="Heading 9"/>
     <w:basedOn w:val="Normal"/>
     <w:next w:val="Normal"/>
-    <w:link w:val="Berschrift9Zchn"/>
+    <w:link w:val="berschrift9Zchn"/>
     <w:uiPriority w:val="9"/>
     <w:semiHidden/>
     <w:unhideWhenUsed/>
@@ -4982,7 +4959,7 @@
       <w:rFonts w:ascii="Calibri" w:hAnsi="Calibri" w:eastAsia="ＭＳ ゴシック" w:cs="" w:asciiTheme="majorHAnsi" w:cstheme="majorBidi" w:eastAsiaTheme="majorEastAsia" w:hAnsiTheme="majorHAnsi"/>
       <w:i/>
       <w:iCs/>
-      <w:color w:val="404040" w:themeColor="text1" w:themeTint="bf"/>
+      <w:color w:themeColor="text1" w:themeTint="bf" w:val="404040"/>
       <w:sz w:val="20"/>
       <w:szCs w:val="20"/>
     </w:rPr>
@@ -5011,7 +4988,7 @@
     <w:rsid w:val="00e618bf"/>
     <w:rPr/>
   </w:style>
-  <w:style w:type="character" w:styleId="Berschrift1Zchn" w:customStyle="1">
+  <w:style w:type="character" w:styleId="berschrift1Zchn" w:customStyle="1">
     <w:name w:val="Überschrift 1 Zchn"/>
     <w:basedOn w:val="DefaultParagraphFont"/>
     <w:uiPriority w:val="9"/>
@@ -5021,12 +4998,12 @@
       <w:rFonts w:ascii="Calibri" w:hAnsi="Calibri" w:eastAsia="ＭＳ ゴシック" w:cs="" w:asciiTheme="majorHAnsi" w:cstheme="majorBidi" w:eastAsiaTheme="majorEastAsia" w:hAnsiTheme="majorHAnsi"/>
       <w:b/>
       <w:bCs/>
-      <w:color w:val="365F91" w:themeColor="accent1" w:themeShade="bf"/>
+      <w:color w:themeColor="accent1" w:themeShade="bf" w:val="365F91"/>
       <w:sz w:val="28"/>
       <w:szCs w:val="28"/>
     </w:rPr>
   </w:style>
-  <w:style w:type="character" w:styleId="Berschrift2Zchn" w:customStyle="1">
+  <w:style w:type="character" w:styleId="berschrift2Zchn" w:customStyle="1">
     <w:name w:val="Überschrift 2 Zchn"/>
     <w:basedOn w:val="DefaultParagraphFont"/>
     <w:uiPriority w:val="9"/>
@@ -5036,12 +5013,12 @@
       <w:rFonts w:ascii="Calibri" w:hAnsi="Calibri" w:eastAsia="ＭＳ ゴシック" w:cs="" w:asciiTheme="majorHAnsi" w:cstheme="majorBidi" w:eastAsiaTheme="majorEastAsia" w:hAnsiTheme="majorHAnsi"/>
       <w:b/>
       <w:bCs/>
-      <w:color w:val="4F81BD" w:themeColor="accent1"/>
+      <w:color w:themeColor="accent1" w:val="4F81BD"/>
       <w:sz w:val="26"/>
       <w:szCs w:val="26"/>
     </w:rPr>
   </w:style>
-  <w:style w:type="character" w:styleId="Berschrift3Zchn" w:customStyle="1">
+  <w:style w:type="character" w:styleId="berschrift3Zchn" w:customStyle="1">
     <w:name w:val="Überschrift 3 Zchn"/>
     <w:basedOn w:val="DefaultParagraphFont"/>
     <w:uiPriority w:val="9"/>
@@ -5051,7 +5028,7 @@
       <w:rFonts w:ascii="Calibri" w:hAnsi="Calibri" w:eastAsia="ＭＳ ゴシック" w:cs="" w:asciiTheme="majorHAnsi" w:cstheme="majorBidi" w:eastAsiaTheme="majorEastAsia" w:hAnsiTheme="majorHAnsi"/>
       <w:b/>
       <w:bCs/>
-      <w:color w:val="4F81BD" w:themeColor="accent1"/>
+      <w:color w:themeColor="accent1" w:val="4F81BD"/>
     </w:rPr>
   </w:style>
   <w:style w:type="character" w:styleId="TitelZchn" w:customStyle="1">
@@ -5062,7 +5039,7 @@
     <w:rsid w:val="00fc693f"/>
     <w:rPr>
       <w:rFonts w:ascii="Calibri" w:hAnsi="Calibri" w:eastAsia="ＭＳ ゴシック" w:cs="" w:asciiTheme="majorHAnsi" w:cstheme="majorBidi" w:eastAsiaTheme="majorEastAsia" w:hAnsiTheme="majorHAnsi"/>
-      <w:color w:val="17365D" w:themeColor="text2" w:themeShade="bf"/>
+      <w:color w:themeColor="text2" w:themeShade="bf" w:val="17365D"/>
       <w:spacing w:val="5"/>
       <w:kern w:val="2"/>
       <w:sz w:val="52"/>
@@ -5079,7 +5056,7 @@
       <w:rFonts w:ascii="Calibri" w:hAnsi="Calibri" w:eastAsia="ＭＳ ゴシック" w:cs="" w:asciiTheme="majorHAnsi" w:cstheme="majorBidi" w:eastAsiaTheme="majorEastAsia" w:hAnsiTheme="majorHAnsi"/>
       <w:i/>
       <w:iCs/>
-      <w:color w:val="4F81BD" w:themeColor="accent1"/>
+      <w:color w:themeColor="accent1" w:val="4F81BD"/>
       <w:spacing w:val="15"/>
       <w:sz w:val="24"/>
       <w:szCs w:val="24"/>
@@ -5117,7 +5094,7 @@
   <w:style w:type="character" w:styleId="MakrotextZchn" w:customStyle="1">
     <w:name w:val="Makrotext Zchn"/>
     <w:basedOn w:val="DefaultParagraphFont"/>
-    <w:link w:val="Macro"/>
+    <w:link w:val="macro"/>
     <w:uiPriority w:val="99"/>
     <w:qFormat/>
     <w:rsid w:val="0029639d"/>
@@ -5137,10 +5114,10 @@
     <w:rPr>
       <w:i/>
       <w:iCs/>
-      <w:color w:val="000000" w:themeColor="text1"/>
+      <w:color w:themeColor="text1" w:val="000000"/>
     </w:rPr>
   </w:style>
-  <w:style w:type="character" w:styleId="Berschrift4Zchn" w:customStyle="1">
+  <w:style w:type="character" w:styleId="berschrift4Zchn" w:customStyle="1">
     <w:name w:val="Überschrift 4 Zchn"/>
     <w:basedOn w:val="DefaultParagraphFont"/>
     <w:uiPriority w:val="9"/>
@@ -5153,10 +5130,10 @@
       <w:bCs/>
       <w:i/>
       <w:iCs/>
-      <w:color w:val="4F81BD" w:themeColor="accent1"/>
+      <w:color w:themeColor="accent1" w:val="4F81BD"/>
     </w:rPr>
   </w:style>
-  <w:style w:type="character" w:styleId="Berschrift5Zchn" w:customStyle="1">
+  <w:style w:type="character" w:styleId="berschrift5Zchn" w:customStyle="1">
     <w:name w:val="Überschrift 5 Zchn"/>
     <w:basedOn w:val="DefaultParagraphFont"/>
     <w:uiPriority w:val="9"/>
@@ -5165,10 +5142,10 @@
     <w:rsid w:val="00fc693f"/>
     <w:rPr>
       <w:rFonts w:ascii="Calibri" w:hAnsi="Calibri" w:eastAsia="ＭＳ ゴシック" w:cs="" w:asciiTheme="majorHAnsi" w:cstheme="majorBidi" w:eastAsiaTheme="majorEastAsia" w:hAnsiTheme="majorHAnsi"/>
-      <w:color w:val="243F60" w:themeColor="accent1" w:themeShade="7f"/>
+      <w:color w:themeColor="accent1" w:themeShade="7f" w:val="243F60"/>
     </w:rPr>
   </w:style>
-  <w:style w:type="character" w:styleId="Berschrift6Zchn" w:customStyle="1">
+  <w:style w:type="character" w:styleId="berschrift6Zchn" w:customStyle="1">
     <w:name w:val="Überschrift 6 Zchn"/>
     <w:basedOn w:val="DefaultParagraphFont"/>
     <w:uiPriority w:val="9"/>
@@ -5179,10 +5156,10 @@
       <w:rFonts w:ascii="Calibri" w:hAnsi="Calibri" w:eastAsia="ＭＳ ゴシック" w:cs="" w:asciiTheme="majorHAnsi" w:cstheme="majorBidi" w:eastAsiaTheme="majorEastAsia" w:hAnsiTheme="majorHAnsi"/>
       <w:i/>
       <w:iCs/>
-      <w:color w:val="243F60" w:themeColor="accent1" w:themeShade="7f"/>
+      <w:color w:themeColor="accent1" w:themeShade="7f" w:val="243F60"/>
     </w:rPr>
   </w:style>
-  <w:style w:type="character" w:styleId="Berschrift7Zchn" w:customStyle="1">
+  <w:style w:type="character" w:styleId="berschrift7Zchn" w:customStyle="1">
     <w:name w:val="Überschrift 7 Zchn"/>
     <w:basedOn w:val="DefaultParagraphFont"/>
     <w:uiPriority w:val="9"/>
@@ -5193,10 +5170,10 @@
       <w:rFonts w:ascii="Calibri" w:hAnsi="Calibri" w:eastAsia="ＭＳ ゴシック" w:cs="" w:asciiTheme="majorHAnsi" w:cstheme="majorBidi" w:eastAsiaTheme="majorEastAsia" w:hAnsiTheme="majorHAnsi"/>
       <w:i/>
       <w:iCs/>
-      <w:color w:val="404040" w:themeColor="text1" w:themeTint="bf"/>
+      <w:color w:themeColor="text1" w:themeTint="bf" w:val="404040"/>
     </w:rPr>
   </w:style>
-  <w:style w:type="character" w:styleId="Berschrift8Zchn" w:customStyle="1">
+  <w:style w:type="character" w:styleId="berschrift8Zchn" w:customStyle="1">
     <w:name w:val="Überschrift 8 Zchn"/>
     <w:basedOn w:val="DefaultParagraphFont"/>
     <w:uiPriority w:val="9"/>
@@ -5205,12 +5182,12 @@
     <w:rsid w:val="00fc693f"/>
     <w:rPr>
       <w:rFonts w:ascii="Calibri" w:hAnsi="Calibri" w:eastAsia="ＭＳ ゴシック" w:cs="" w:asciiTheme="majorHAnsi" w:cstheme="majorBidi" w:eastAsiaTheme="majorEastAsia" w:hAnsiTheme="majorHAnsi"/>
-      <w:color w:val="4F81BD" w:themeColor="accent1"/>
+      <w:color w:themeColor="accent1" w:val="4F81BD"/>
       <w:sz w:val="20"/>
       <w:szCs w:val="20"/>
     </w:rPr>
   </w:style>
-  <w:style w:type="character" w:styleId="Berschrift9Zchn" w:customStyle="1">
+  <w:style w:type="character" w:styleId="berschrift9Zchn" w:customStyle="1">
     <w:name w:val="Überschrift 9 Zchn"/>
     <w:basedOn w:val="DefaultParagraphFont"/>
     <w:uiPriority w:val="9"/>
@@ -5221,23 +5198,20 @@
       <w:rFonts w:ascii="Calibri" w:hAnsi="Calibri" w:eastAsia="ＭＳ ゴシック" w:cs="" w:asciiTheme="majorHAnsi" w:cstheme="majorBidi" w:eastAsiaTheme="majorEastAsia" w:hAnsiTheme="majorHAnsi"/>
       <w:i/>
       <w:iCs/>
-      <w:color w:val="404040" w:themeColor="text1" w:themeTint="bf"/>
+      <w:color w:themeColor="text1" w:themeTint="bf" w:val="404040"/>
       <w:sz w:val="20"/>
       <w:szCs w:val="20"/>
     </w:rPr>
   </w:style>
   <w:style w:type="character" w:styleId="Strong">
     <w:name w:val="Strong"/>
-    <w:basedOn w:val="DefaultParagraphFont"/>
-    <w:uiPriority w:val="22"/>
     <w:qFormat/>
-    <w:rsid w:val="00fc693f"/>
     <w:rPr>
       <w:b/>
       <w:bCs/>
     </w:rPr>
   </w:style>
-  <w:style w:type="character" w:styleId="Betont">
+  <w:style w:type="character" w:styleId="Emphasis">
     <w:name w:val="Emphasis"/>
     <w:basedOn w:val="DefaultParagraphFont"/>
     <w:uiPriority w:val="20"/>
@@ -5260,7 +5234,7 @@
       <w:bCs/>
       <w:i/>
       <w:iCs/>
-      <w:color w:val="4F81BD" w:themeColor="accent1"/>
+      <w:color w:themeColor="accent1" w:val="4F81BD"/>
     </w:rPr>
   </w:style>
   <w:style w:type="character" w:styleId="SubtleEmphasis">
@@ -5272,7 +5246,7 @@
     <w:rPr>
       <w:i/>
       <w:iCs/>
-      <w:color w:val="808080" w:themeColor="text1" w:themeTint="7f"/>
+      <w:color w:themeColor="text1" w:themeTint="7f" w:val="808080"/>
     </w:rPr>
   </w:style>
   <w:style w:type="character" w:styleId="IntenseEmphasis">
@@ -5286,7 +5260,7 @@
       <w:bCs/>
       <w:i/>
       <w:iCs/>
-      <w:color w:val="4F81BD" w:themeColor="accent1"/>
+      <w:color w:themeColor="accent1" w:val="4F81BD"/>
     </w:rPr>
   </w:style>
   <w:style w:type="character" w:styleId="SubtleReference">
@@ -5297,7 +5271,7 @@
     <w:rsid w:val="00fc693f"/>
     <w:rPr>
       <w:smallCaps/>
-      <w:color w:val="C0504D" w:themeColor="accent2"/>
+      <w:color w:themeColor="accent2" w:val="C0504D"/>
       <w:u w:val="single"/>
     </w:rPr>
   </w:style>
@@ -5311,7 +5285,7 @@
       <w:b/>
       <w:bCs/>
       <w:smallCaps/>
-      <w:color w:val="C0504D" w:themeColor="accent2"/>
+      <w:color w:themeColor="accent2" w:val="C0504D"/>
       <w:spacing w:val="5"/>
       <w:u w:val="single"/>
     </w:rPr>
@@ -5329,8 +5303,9 @@
       <w:spacing w:val="5"/>
     </w:rPr>
   </w:style>
-  <w:style w:type="character" w:styleId="Internetverknpfung">
-    <w:name w:val="Hyperlink"/>
+  <w:style w:type="character" w:styleId="InternetLink">
+    <w:name w:val="Internet Link"/>
+    <w:qFormat/>
     <w:rPr>
       <w:color w:val="000080"/>
       <w:u w:val="single"/>
@@ -5345,14 +5320,6 @@
     <w:name w:val="Nummerierungszeichen"/>
     <w:qFormat/>
     <w:rPr/>
-  </w:style>
-  <w:style w:type="character" w:styleId="Starkbetont">
-    <w:name w:val="Strong"/>
-    <w:qFormat/>
-    <w:rPr>
-      <w:b/>
-      <w:bCs/>
-    </w:rPr>
   </w:style>
   <w:style w:type="character" w:styleId="Aufzhlungszeichen">
     <w:name w:val="Aufzählungszeichen"/>
@@ -5361,10 +5328,17 @@
       <w:rFonts w:ascii="OpenSymbol" w:hAnsi="OpenSymbol" w:eastAsia="OpenSymbol" w:cs="OpenSymbol"/>
     </w:rPr>
   </w:style>
-  <w:style w:type="paragraph" w:styleId="Berschrift" w:customStyle="1">
+  <w:style w:type="character" w:styleId="Hyperlink">
+    <w:name w:val="Hyperlink"/>
+    <w:rPr>
+      <w:color w:val="000080"/>
+      <w:u w:val="single"/>
+    </w:rPr>
+  </w:style>
+  <w:style w:type="paragraph" w:styleId="berschrift" w:customStyle="1">
     <w:name w:val="Überschrift"/>
     <w:basedOn w:val="Normal"/>
-    <w:next w:val="Textkrper"/>
+    <w:next w:val="BodyText"/>
     <w:qFormat/>
     <w:pPr>
       <w:keepNext w:val="true"/>
@@ -5376,7 +5350,7 @@
       <w:szCs w:val="28"/>
     </w:rPr>
   </w:style>
-  <w:style w:type="paragraph" w:styleId="Textkrper">
+  <w:style w:type="paragraph" w:styleId="BodyText">
     <w:name w:val="Body Text"/>
     <w:basedOn w:val="Normal"/>
     <w:link w:val="TextkrperZchn"/>
@@ -5388,7 +5362,7 @@
     </w:pPr>
     <w:rPr/>
   </w:style>
-  <w:style w:type="paragraph" w:styleId="Aufzhlung">
+  <w:style w:type="paragraph" w:styleId="List">
     <w:name w:val="List"/>
     <w:basedOn w:val="Normal"/>
     <w:uiPriority w:val="99"/>
@@ -5396,40 +5370,13 @@
     <w:rsid w:val="00aa1d8d"/>
     <w:pPr>
       <w:spacing w:before="0" w:after="200"/>
-      <w:ind w:left="360" w:hanging="360"/>
+      <w:ind w:hanging="360" w:left="360"/>
       <w:contextualSpacing/>
     </w:pPr>
     <w:rPr/>
   </w:style>
-  <w:style w:type="paragraph" w:styleId="Beschriftung">
+  <w:style w:type="paragraph" w:styleId="Caption">
     <w:name w:val="Caption"/>
-    <w:basedOn w:val="Normal"/>
-    <w:qFormat/>
-    <w:pPr>
-      <w:suppressLineNumbers/>
-      <w:spacing w:before="120" w:after="120"/>
-    </w:pPr>
-    <w:rPr>
-      <w:rFonts w:cs="Lucida Sans"/>
-      <w:i/>
-      <w:iCs/>
-      <w:sz w:val="24"/>
-      <w:szCs w:val="24"/>
-    </w:rPr>
-  </w:style>
-  <w:style w:type="paragraph" w:styleId="Verzeichnis" w:customStyle="1">
-    <w:name w:val="Verzeichnis"/>
-    <w:basedOn w:val="Normal"/>
-    <w:qFormat/>
-    <w:pPr>
-      <w:suppressLineNumbers/>
-    </w:pPr>
-    <w:rPr>
-      <w:rFonts w:cs="Lucida Sans"/>
-    </w:rPr>
-  </w:style>
-  <w:style w:type="paragraph" w:styleId="Caption">
-    <w:name w:val="caption"/>
     <w:basedOn w:val="Normal"/>
     <w:next w:val="Normal"/>
     <w:uiPriority w:val="35"/>
@@ -5443,9 +5390,20 @@
     <w:rPr>
       <w:b/>
       <w:bCs/>
-      <w:color w:val="4F81BD" w:themeColor="accent1"/>
+      <w:color w:themeColor="accent1" w:val="4F81BD"/>
       <w:sz w:val="18"/>
       <w:szCs w:val="18"/>
+    </w:rPr>
+  </w:style>
+  <w:style w:type="paragraph" w:styleId="Verzeichnis" w:customStyle="1">
+    <w:name w:val="Verzeichnis"/>
+    <w:basedOn w:val="Normal"/>
+    <w:qFormat/>
+    <w:pPr>
+      <w:suppressLineNumbers/>
+    </w:pPr>
+    <w:rPr>
+      <w:rFonts w:cs="Lucida Sans"/>
     </w:rPr>
   </w:style>
   <w:style w:type="paragraph" w:styleId="Kopf-undFuzeile" w:customStyle="1">
@@ -5455,7 +5413,14 @@
     <w:pPr/>
     <w:rPr/>
   </w:style>
-  <w:style w:type="paragraph" w:styleId="Kopfzeile">
+  <w:style w:type="paragraph" w:styleId="HeaderandFooter">
+    <w:name w:val="Header and Footer"/>
+    <w:basedOn w:val="Normal"/>
+    <w:qFormat/>
+    <w:pPr/>
+    <w:rPr/>
+  </w:style>
+  <w:style w:type="paragraph" w:styleId="Header">
     <w:name w:val="Header"/>
     <w:basedOn w:val="Normal"/>
     <w:link w:val="KopfzeileZchn"/>
@@ -5472,7 +5437,7 @@
     </w:pPr>
     <w:rPr/>
   </w:style>
-  <w:style w:type="paragraph" w:styleId="Fuzeile">
+  <w:style w:type="paragraph" w:styleId="Footer">
     <w:name w:val="Footer"/>
     <w:basedOn w:val="Normal"/>
     <w:link w:val="FuzeileZchn"/>
@@ -5510,7 +5475,7 @@
       <w:lang w:val="de-DE" w:eastAsia="en-US" w:bidi="ar-SA"/>
     </w:rPr>
   </w:style>
-  <w:style w:type="paragraph" w:styleId="Titel">
+  <w:style w:type="paragraph" w:styleId="Title">
     <w:name w:val="Title"/>
     <w:basedOn w:val="Normal"/>
     <w:next w:val="Normal"/>
@@ -5527,14 +5492,14 @@
     </w:pPr>
     <w:rPr>
       <w:rFonts w:ascii="Calibri" w:hAnsi="Calibri" w:eastAsia="ＭＳ ゴシック" w:cs="" w:asciiTheme="majorHAnsi" w:cstheme="majorBidi" w:eastAsiaTheme="majorEastAsia" w:hAnsiTheme="majorHAnsi"/>
-      <w:color w:val="17365D" w:themeColor="text2" w:themeShade="bf"/>
+      <w:color w:themeColor="text2" w:themeShade="bf" w:val="17365D"/>
       <w:spacing w:val="5"/>
       <w:kern w:val="2"/>
       <w:sz w:val="52"/>
       <w:szCs w:val="52"/>
     </w:rPr>
   </w:style>
-  <w:style w:type="paragraph" w:styleId="Untertitel">
+  <w:style w:type="paragraph" w:styleId="Subtitle">
     <w:name w:val="Subtitle"/>
     <w:basedOn w:val="Normal"/>
     <w:next w:val="Normal"/>
@@ -5547,7 +5512,7 @@
       <w:rFonts w:ascii="Calibri" w:hAnsi="Calibri" w:eastAsia="ＭＳ ゴシック" w:cs="" w:asciiTheme="majorHAnsi" w:cstheme="majorBidi" w:eastAsiaTheme="majorEastAsia" w:hAnsiTheme="majorHAnsi"/>
       <w:i/>
       <w:iCs/>
-      <w:color w:val="4F81BD" w:themeColor="accent1"/>
+      <w:color w:themeColor="accent1" w:val="4F81BD"/>
       <w:spacing w:val="15"/>
       <w:sz w:val="24"/>
       <w:szCs w:val="24"/>
@@ -5561,7 +5526,7 @@
     <w:rsid w:val="00fc693f"/>
     <w:pPr>
       <w:spacing w:before="0" w:after="200"/>
-      <w:ind w:left="720" w:hanging="0"/>
+      <w:ind w:hanging="0" w:left="720"/>
       <w:contextualSpacing/>
     </w:pPr>
     <w:rPr/>
@@ -5621,7 +5586,7 @@
     <w:rsid w:val="00326f90"/>
     <w:pPr>
       <w:spacing w:before="0" w:after="200"/>
-      <w:ind w:left="1080" w:hanging="360"/>
+      <w:ind w:hanging="360" w:left="1080"/>
       <w:contextualSpacing/>
     </w:pPr>
     <w:rPr/>
@@ -5720,7 +5685,7 @@
     <w:rsid w:val="0029639d"/>
     <w:pPr>
       <w:spacing w:before="0" w:after="120"/>
-      <w:ind w:left="360" w:hanging="0"/>
+      <w:ind w:hanging="0" w:left="360"/>
       <w:contextualSpacing/>
     </w:pPr>
     <w:rPr/>
@@ -5734,7 +5699,7 @@
     <w:rsid w:val="0029639d"/>
     <w:pPr>
       <w:spacing w:before="0" w:after="120"/>
-      <w:ind w:left="720" w:hanging="0"/>
+      <w:ind w:hanging="0" w:left="720"/>
       <w:contextualSpacing/>
     </w:pPr>
     <w:rPr/>
@@ -5748,12 +5713,12 @@
     <w:rsid w:val="0029639d"/>
     <w:pPr>
       <w:spacing w:before="0" w:after="120"/>
-      <w:ind w:left="1080" w:hanging="0"/>
+      <w:ind w:hanging="0" w:left="1080"/>
       <w:contextualSpacing/>
     </w:pPr>
     <w:rPr/>
   </w:style>
-  <w:style w:type="paragraph" w:styleId="Macro">
+  <w:style w:type="paragraph" w:styleId="macro">
     <w:name w:val="macro"/>
     <w:link w:val="MakrotextZchn"/>
     <w:uiPriority w:val="99"/>
@@ -5798,7 +5763,7 @@
     <w:rPr>
       <w:i/>
       <w:iCs/>
-      <w:color w:val="000000" w:themeColor="text1"/>
+      <w:color w:themeColor="text1" w:val="000000"/>
     </w:rPr>
   </w:style>
   <w:style w:type="paragraph" w:styleId="IntenseQuote">
@@ -5814,32 +5779,26 @@
         <w:bottom w:val="single" w:sz="4" w:space="4" w:color="4F81BD"/>
       </w:pBdr>
       <w:spacing w:before="200" w:after="280"/>
-      <w:ind w:left="936" w:right="936" w:hanging="0"/>
+      <w:ind w:hanging="0" w:left="936" w:right="936"/>
     </w:pPr>
     <w:rPr>
       <w:b/>
       <w:bCs/>
       <w:i/>
       <w:iCs/>
-      <w:color w:val="4F81BD" w:themeColor="accent1"/>
+      <w:color w:themeColor="accent1" w:val="4F81BD"/>
     </w:rPr>
   </w:style>
-  <w:style w:type="paragraph" w:styleId="Indexheading">
-    <w:name w:val="index heading"/>
-    <w:basedOn w:val="Berschrift"/>
+  <w:style w:type="paragraph" w:styleId="IndexHeading">
+    <w:name w:val="Index Heading"/>
+    <w:basedOn w:val="berschrift"/>
     <w:qFormat/>
     <w:pPr/>
     <w:rPr/>
   </w:style>
-  <w:style w:type="paragraph" w:styleId="Stichwortverzeichnisberschrift">
-    <w:name w:val="Index Heading"/>
-    <w:basedOn w:val="Berschrift"/>
-    <w:pPr/>
-    <w:rPr/>
-  </w:style>
-  <w:style w:type="paragraph" w:styleId="Inhaltsverzeichnisberschrift">
+  <w:style w:type="paragraph" w:styleId="TOCHeading">
     <w:name w:val="TOC Heading"/>
-    <w:basedOn w:val="Berschrift1"/>
+    <w:basedOn w:val="Heading1"/>
     <w:next w:val="Normal"/>
     <w:uiPriority w:val="39"/>
     <w:semiHidden/>
@@ -5855,7 +5814,7 @@
     </w:pPr>
     <w:rPr/>
   </w:style>
-  <w:style w:type="paragraph" w:styleId="Inhaltsverzeichnis1">
+  <w:style w:type="paragraph" w:styleId="TOC1">
     <w:name w:val="TOC 1"/>
     <w:basedOn w:val="Verzeichnis"/>
     <w:pPr>
@@ -5866,7 +5825,7 @@
     </w:pPr>
     <w:rPr/>
   </w:style>
-  <w:style w:type="paragraph" w:styleId="Inhaltsverzeichnis2">
+  <w:style w:type="paragraph" w:styleId="TOC2">
     <w:name w:val="TOC 2"/>
     <w:basedOn w:val="Verzeichnis"/>
     <w:pPr>
@@ -5874,11 +5833,11 @@
         <w:tab w:val="clear" w:pos="720"/>
         <w:tab w:val="right" w:pos="8357" w:leader="dot"/>
       </w:tabs>
-      <w:ind w:left="283" w:hanging="0"/>
+      <w:ind w:hanging="0" w:left="283"/>
     </w:pPr>
     <w:rPr/>
   </w:style>
-  <w:style w:type="paragraph" w:styleId="Inhaltsverzeichnis3">
+  <w:style w:type="paragraph" w:styleId="TOC3">
     <w:name w:val="TOC 3"/>
     <w:basedOn w:val="Verzeichnis"/>
     <w:pPr>
@@ -5886,7 +5845,7 @@
         <w:tab w:val="clear" w:pos="720"/>
         <w:tab w:val="right" w:pos="8073" w:leader="dot"/>
       </w:tabs>
-      <w:ind w:left="567" w:hanging="0"/>
+      <w:ind w:hanging="0" w:left="567"/>
     </w:pPr>
     <w:rPr/>
   </w:style>
@@ -5914,7 +5873,7 @@
   </w:style>
   <w:style w:type="paragraph" w:styleId="Anhang" w:customStyle="1">
     <w:name w:val="_Anhang"/>
-    <w:basedOn w:val="Berschrift1"/>
+    <w:basedOn w:val="Heading1"/>
     <w:qFormat/>
     <w:rsid w:val="00806c35"/>
     <w:pPr>
@@ -5927,46 +5886,46 @@
     </w:pPr>
     <w:rPr/>
   </w:style>
-  <w:style w:type="paragraph" w:styleId="Inhaltsverzeichnis4">
+  <w:style w:type="paragraph" w:styleId="TOC4">
     <w:name w:val="TOC 4"/>
     <w:basedOn w:val="Verzeichnis"/>
     <w:pPr/>
     <w:rPr/>
   </w:style>
-  <w:style w:type="paragraph" w:styleId="Inhaltsverzeichnis5">
+  <w:style w:type="paragraph" w:styleId="TOC5">
     <w:name w:val="TOC 5"/>
     <w:basedOn w:val="Verzeichnis"/>
     <w:pPr/>
     <w:rPr/>
   </w:style>
-  <w:style w:type="paragraph" w:styleId="Inhaltsverzeichnis6">
+  <w:style w:type="paragraph" w:styleId="TOC6">
     <w:name w:val="TOC 6"/>
     <w:basedOn w:val="Verzeichnis"/>
     <w:pPr/>
     <w:rPr/>
   </w:style>
-  <w:style w:type="paragraph" w:styleId="Inhaltsverzeichnis7">
+  <w:style w:type="paragraph" w:styleId="TOC7">
     <w:name w:val="TOC 7"/>
     <w:basedOn w:val="Verzeichnis"/>
     <w:pPr/>
     <w:rPr/>
   </w:style>
-  <w:style w:type="paragraph" w:styleId="Inhaltsverzeichnis8">
+  <w:style w:type="paragraph" w:styleId="TOC8">
     <w:name w:val="TOC 8"/>
     <w:basedOn w:val="Verzeichnis"/>
     <w:pPr/>
     <w:rPr/>
   </w:style>
-  <w:style w:type="paragraph" w:styleId="Inhaltsverzeichnis9">
+  <w:style w:type="paragraph" w:styleId="TOC9">
     <w:name w:val="TOC 9"/>
     <w:basedOn w:val="Verzeichnis"/>
     <w:pPr/>
     <w:rPr/>
   </w:style>
-  <w:style w:type="paragraph" w:styleId="Berschrift10">
+  <w:style w:type="paragraph" w:styleId="berschrift10">
     <w:name w:val="Überschrift 10"/>
-    <w:basedOn w:val="Berschrift"/>
-    <w:next w:val="Textkrper"/>
+    <w:basedOn w:val="berschrift"/>
+    <w:next w:val="BodyText"/>
     <w:qFormat/>
     <w:pPr>
       <w:numPr>
@@ -5983,8 +5942,8 @@
       <w:szCs w:val="18"/>
     </w:rPr>
   </w:style>
-  <w:style w:type="numbering" w:styleId="NoList" w:default="1">
-    <w:name w:val="No List"/>
+  <w:style w:type="numbering" w:styleId="KeineListe" w:default="1">
+    <w:name w:val="Keine Liste"/>
     <w:uiPriority w:val="99"/>
     <w:semiHidden/>
     <w:unhideWhenUsed/>
@@ -6038,7 +5997,7 @@
     <w:uiPriority w:val="60"/>
     <w:rsid w:val="00fc693f"/>
     <w:rPr>
-      <w:color w:val="000000" w:themeColor="text1" w:themeShade="bf"/>
+      <w:color w:themeColor="text1" w:themeShade="bf"/>
     </w:rPr>
     <w:tblPr>
       <w:tblStyleRowBandSize w:val="1"/>
@@ -6133,7 +6092,7 @@
     <w:uiPriority w:val="60"/>
     <w:rsid w:val="00fc693f"/>
     <w:rPr>
-      <w:color w:val="365F91" w:themeColor="accent1" w:themeShade="bf"/>
+      <w:color w:themeColor="accent1" w:themeShade="bf"/>
     </w:rPr>
     <w:tblPr>
       <w:tblStyleRowBandSize w:val="1"/>
@@ -6228,7 +6187,7 @@
     <w:uiPriority w:val="60"/>
     <w:rsid w:val="00fc693f"/>
     <w:rPr>
-      <w:color w:val="943634" w:themeColor="accent2" w:themeShade="bf"/>
+      <w:color w:themeColor="accent2" w:themeShade="bf"/>
     </w:rPr>
     <w:tblPr>
       <w:tblStyleRowBandSize w:val="1"/>
@@ -6323,7 +6282,7 @@
     <w:uiPriority w:val="60"/>
     <w:rsid w:val="00fc693f"/>
     <w:rPr>
-      <w:color w:val="76923C" w:themeColor="accent3" w:themeShade="bf"/>
+      <w:color w:themeColor="accent3" w:themeShade="bf"/>
     </w:rPr>
     <w:tblPr>
       <w:tblStyleRowBandSize w:val="1"/>
@@ -6418,7 +6377,7 @@
     <w:uiPriority w:val="60"/>
     <w:rsid w:val="00fc693f"/>
     <w:rPr>
-      <w:color w:val="5F497A" w:themeColor="accent4" w:themeShade="bf"/>
+      <w:color w:themeColor="accent4" w:themeShade="bf"/>
     </w:rPr>
     <w:tblPr>
       <w:tblStyleRowBandSize w:val="1"/>
@@ -6513,7 +6472,7 @@
     <w:uiPriority w:val="60"/>
     <w:rsid w:val="00fc693f"/>
     <w:rPr>
-      <w:color w:val="31849B" w:themeColor="accent5" w:themeShade="bf"/>
+      <w:color w:themeColor="accent5" w:themeShade="bf"/>
     </w:rPr>
     <w:tblPr>
       <w:tblStyleRowBandSize w:val="1"/>
@@ -6608,7 +6567,7 @@
     <w:uiPriority w:val="60"/>
     <w:rsid w:val="00fc693f"/>
     <w:rPr>
-      <w:color w:val="E36C0A" w:themeColor="accent6" w:themeShade="bf"/>
+      <w:color w:themeColor="accent6" w:themeShade="bf"/>
     </w:rPr>
     <w:tblPr>
       <w:tblStyleRowBandSize w:val="1"/>
@@ -6719,7 +6678,7 @@
       <w:rPr>
         <w:b/>
         <w:bCs/>
-        <w:color w:val="FFFFFF" w:themeColor="background1"/>
+        <w:color w:themeColor="background1"/>
       </w:rPr>
       <w:tblPr/>
       <w:tcPr>
@@ -6803,7 +6762,7 @@
       <w:rPr>
         <w:b/>
         <w:bCs/>
-        <w:color w:val="FFFFFF" w:themeColor="background1"/>
+        <w:color w:themeColor="background1"/>
       </w:rPr>
       <w:tblPr/>
       <w:tcPr>
@@ -6887,7 +6846,7 @@
       <w:rPr>
         <w:b/>
         <w:bCs/>
-        <w:color w:val="FFFFFF" w:themeColor="background1"/>
+        <w:color w:themeColor="background1"/>
       </w:rPr>
       <w:tblPr/>
       <w:tcPr>
@@ -6971,7 +6930,7 @@
       <w:rPr>
         <w:b/>
         <w:bCs/>
-        <w:color w:val="FFFFFF" w:themeColor="background1"/>
+        <w:color w:themeColor="background1"/>
       </w:rPr>
       <w:tblPr/>
       <w:tcPr>
@@ -7055,7 +7014,7 @@
       <w:rPr>
         <w:b/>
         <w:bCs/>
-        <w:color w:val="FFFFFF" w:themeColor="background1"/>
+        <w:color w:themeColor="background1"/>
       </w:rPr>
       <w:tblPr/>
       <w:tcPr>
@@ -7139,7 +7098,7 @@
       <w:rPr>
         <w:b/>
         <w:bCs/>
-        <w:color w:val="FFFFFF" w:themeColor="background1"/>
+        <w:color w:themeColor="background1"/>
       </w:rPr>
       <w:tblPr/>
       <w:tcPr>
@@ -7223,7 +7182,7 @@
       <w:rPr>
         <w:b/>
         <w:bCs/>
-        <w:color w:val="FFFFFF" w:themeColor="background1"/>
+        <w:color w:themeColor="background1"/>
       </w:rPr>
       <w:tblPr/>
       <w:tcPr>
@@ -8155,7 +8114,7 @@
       <w:rPr>
         <w:b/>
         <w:bCs/>
-        <w:color w:val="FFFFFF" w:themeColor="background1"/>
+        <w:color w:themeColor="background1"/>
       </w:rPr>
       <w:tblPr/>
       <w:tcPr>
@@ -8253,7 +8212,7 @@
       <w:rPr>
         <w:b/>
         <w:bCs/>
-        <w:color w:val="FFFFFF" w:themeColor="background1"/>
+        <w:color w:themeColor="background1"/>
       </w:rPr>
       <w:tblPr/>
       <w:tcPr>
@@ -8351,7 +8310,7 @@
       <w:rPr>
         <w:b/>
         <w:bCs/>
-        <w:color w:val="FFFFFF" w:themeColor="background1"/>
+        <w:color w:themeColor="background1"/>
       </w:rPr>
       <w:tblPr/>
       <w:tcPr>
@@ -8449,7 +8408,7 @@
       <w:rPr>
         <w:b/>
         <w:bCs/>
-        <w:color w:val="FFFFFF" w:themeColor="background1"/>
+        <w:color w:themeColor="background1"/>
       </w:rPr>
       <w:tblPr/>
       <w:tcPr>
@@ -8547,7 +8506,7 @@
       <w:rPr>
         <w:b/>
         <w:bCs/>
-        <w:color w:val="FFFFFF" w:themeColor="background1"/>
+        <w:color w:themeColor="background1"/>
       </w:rPr>
       <w:tblPr/>
       <w:tcPr>
@@ -8645,7 +8604,7 @@
       <w:rPr>
         <w:b/>
         <w:bCs/>
-        <w:color w:val="FFFFFF" w:themeColor="background1"/>
+        <w:color w:themeColor="background1"/>
       </w:rPr>
       <w:tblPr/>
       <w:tcPr>
@@ -8743,7 +8702,7 @@
       <w:rPr>
         <w:b/>
         <w:bCs/>
-        <w:color w:val="FFFFFF" w:themeColor="background1"/>
+        <w:color w:themeColor="background1"/>
       </w:rPr>
       <w:tblPr/>
       <w:tcPr>
@@ -8838,7 +8797,7 @@
       <w:rPr>
         <w:b/>
         <w:bCs/>
-        <w:color w:val="FFFFFF" w:themeColor="background1"/>
+        <w:color w:themeColor="background1"/>
       </w:rPr>
       <w:tblPr/>
       <w:tcPr>
@@ -8857,9 +8816,7 @@
       <w:pPr>
         <w:spacing w:before="0" w:after="0" w:line="240" w:lineRule="auto"/>
       </w:pPr>
-      <w:rPr>
-        <w:color w:val="auto"/>
-      </w:rPr>
+      <w:rPr/>
       <w:tblPr/>
       <w:tcPr>
         <w:tcBorders>
@@ -8877,7 +8834,7 @@
       <w:rPr>
         <w:b/>
         <w:bCs/>
-        <w:color w:val="FFFFFF" w:themeColor="background1"/>
+        <w:color w:themeColor="background1"/>
       </w:rPr>
       <w:tblPr/>
       <w:tcPr>
@@ -8896,7 +8853,7 @@
       <w:rPr>
         <w:b/>
         <w:bCs/>
-        <w:color w:val="FFFFFF" w:themeColor="background1"/>
+        <w:color w:themeColor="background1"/>
       </w:rPr>
       <w:tblPr/>
       <w:tcPr>
@@ -8942,7 +8899,7 @@
     </w:tblStylePr>
     <w:tblStylePr w:type="nwCell">
       <w:rPr>
-        <w:color w:val="FFFFFF" w:themeColor="background1"/>
+        <w:color w:themeColor="background1"/>
       </w:rPr>
       <w:tblPr/>
       <w:tcPr>
@@ -8977,7 +8934,7 @@
       <w:rPr>
         <w:b/>
         <w:bCs/>
-        <w:color w:val="FFFFFF" w:themeColor="background1"/>
+        <w:color w:themeColor="background1"/>
       </w:rPr>
       <w:tblPr/>
       <w:tcPr>
@@ -8996,9 +8953,7 @@
       <w:pPr>
         <w:spacing w:before="0" w:after="0" w:line="240" w:lineRule="auto"/>
       </w:pPr>
-      <w:rPr>
-        <w:color w:val="auto"/>
-      </w:rPr>
+      <w:rPr/>
       <w:tblPr/>
       <w:tcPr>
         <w:tcBorders>
@@ -9016,7 +8971,7 @@
       <w:rPr>
         <w:b/>
         <w:bCs/>
-        <w:color w:val="FFFFFF" w:themeColor="background1"/>
+        <w:color w:themeColor="background1"/>
       </w:rPr>
       <w:tblPr/>
       <w:tcPr>
@@ -9035,7 +8990,7 @@
       <w:rPr>
         <w:b/>
         <w:bCs/>
-        <w:color w:val="FFFFFF" w:themeColor="background1"/>
+        <w:color w:themeColor="background1"/>
       </w:rPr>
       <w:tblPr/>
       <w:tcPr>
@@ -9081,7 +9036,7 @@
     </w:tblStylePr>
     <w:tblStylePr w:type="nwCell">
       <w:rPr>
-        <w:color w:val="FFFFFF" w:themeColor="background1"/>
+        <w:color w:themeColor="background1"/>
       </w:rPr>
       <w:tblPr/>
       <w:tcPr>
@@ -9116,7 +9071,7 @@
       <w:rPr>
         <w:b/>
         <w:bCs/>
-        <w:color w:val="FFFFFF" w:themeColor="background1"/>
+        <w:color w:themeColor="background1"/>
       </w:rPr>
       <w:tblPr/>
       <w:tcPr>
@@ -9135,9 +9090,7 @@
       <w:pPr>
         <w:spacing w:before="0" w:after="0" w:line="240" w:lineRule="auto"/>
       </w:pPr>
-      <w:rPr>
-        <w:color w:val="auto"/>
-      </w:rPr>
+      <w:rPr/>
       <w:tblPr/>
       <w:tcPr>
         <w:tcBorders>
@@ -9155,7 +9108,7 @@
       <w:rPr>
         <w:b/>
         <w:bCs/>
-        <w:color w:val="FFFFFF" w:themeColor="background1"/>
+        <w:color w:themeColor="background1"/>
       </w:rPr>
       <w:tblPr/>
       <w:tcPr>
@@ -9174,7 +9127,7 @@
       <w:rPr>
         <w:b/>
         <w:bCs/>
-        <w:color w:val="FFFFFF" w:themeColor="background1"/>
+        <w:color w:themeColor="background1"/>
       </w:rPr>
       <w:tblPr/>
       <w:tcPr>
@@ -9220,7 +9173,7 @@
     </w:tblStylePr>
     <w:tblStylePr w:type="nwCell">
       <w:rPr>
-        <w:color w:val="FFFFFF" w:themeColor="background1"/>
+        <w:color w:themeColor="background1"/>
       </w:rPr>
       <w:tblPr/>
       <w:tcPr>
@@ -9255,7 +9208,7 @@
       <w:rPr>
         <w:b/>
         <w:bCs/>
-        <w:color w:val="FFFFFF" w:themeColor="background1"/>
+        <w:color w:themeColor="background1"/>
       </w:rPr>
       <w:tblPr/>
       <w:tcPr>
@@ -9274,9 +9227,7 @@
       <w:pPr>
         <w:spacing w:before="0" w:after="0" w:line="240" w:lineRule="auto"/>
       </w:pPr>
-      <w:rPr>
-        <w:color w:val="auto"/>
-      </w:rPr>
+      <w:rPr/>
       <w:tblPr/>
       <w:tcPr>
         <w:tcBorders>
@@ -9294,7 +9245,7 @@
       <w:rPr>
         <w:b/>
         <w:bCs/>
-        <w:color w:val="FFFFFF" w:themeColor="background1"/>
+        <w:color w:themeColor="background1"/>
       </w:rPr>
       <w:tblPr/>
       <w:tcPr>
@@ -9313,7 +9264,7 @@
       <w:rPr>
         <w:b/>
         <w:bCs/>
-        <w:color w:val="FFFFFF" w:themeColor="background1"/>
+        <w:color w:themeColor="background1"/>
       </w:rPr>
       <w:tblPr/>
       <w:tcPr>
@@ -9359,7 +9310,7 @@
     </w:tblStylePr>
     <w:tblStylePr w:type="nwCell">
       <w:rPr>
-        <w:color w:val="FFFFFF" w:themeColor="background1"/>
+        <w:color w:themeColor="background1"/>
       </w:rPr>
       <w:tblPr/>
       <w:tcPr>
@@ -9394,7 +9345,7 @@
       <w:rPr>
         <w:b/>
         <w:bCs/>
-        <w:color w:val="FFFFFF" w:themeColor="background1"/>
+        <w:color w:themeColor="background1"/>
       </w:rPr>
       <w:tblPr/>
       <w:tcPr>
@@ -9413,9 +9364,7 @@
       <w:pPr>
         <w:spacing w:before="0" w:after="0" w:line="240" w:lineRule="auto"/>
       </w:pPr>
-      <w:rPr>
-        <w:color w:val="auto"/>
-      </w:rPr>
+      <w:rPr/>
       <w:tblPr/>
       <w:tcPr>
         <w:tcBorders>
@@ -9433,7 +9382,7 @@
       <w:rPr>
         <w:b/>
         <w:bCs/>
-        <w:color w:val="FFFFFF" w:themeColor="background1"/>
+        <w:color w:themeColor="background1"/>
       </w:rPr>
       <w:tblPr/>
       <w:tcPr>
@@ -9452,7 +9401,7 @@
       <w:rPr>
         <w:b/>
         <w:bCs/>
-        <w:color w:val="FFFFFF" w:themeColor="background1"/>
+        <w:color w:themeColor="background1"/>
       </w:rPr>
       <w:tblPr/>
       <w:tcPr>
@@ -9498,7 +9447,7 @@
     </w:tblStylePr>
     <w:tblStylePr w:type="nwCell">
       <w:rPr>
-        <w:color w:val="FFFFFF" w:themeColor="background1"/>
+        <w:color w:themeColor="background1"/>
       </w:rPr>
       <w:tblPr/>
       <w:tcPr>
@@ -9533,7 +9482,7 @@
       <w:rPr>
         <w:b/>
         <w:bCs/>
-        <w:color w:val="FFFFFF" w:themeColor="background1"/>
+        <w:color w:themeColor="background1"/>
       </w:rPr>
       <w:tblPr/>
       <w:tcPr>
@@ -9552,9 +9501,7 @@
       <w:pPr>
         <w:spacing w:before="0" w:after="0" w:line="240" w:lineRule="auto"/>
       </w:pPr>
-      <w:rPr>
-        <w:color w:val="auto"/>
-      </w:rPr>
+      <w:rPr/>
       <w:tblPr/>
       <w:tcPr>
         <w:tcBorders>
@@ -9572,7 +9519,7 @@
       <w:rPr>
         <w:b/>
         <w:bCs/>
-        <w:color w:val="FFFFFF" w:themeColor="background1"/>
+        <w:color w:themeColor="background1"/>
       </w:rPr>
       <w:tblPr/>
       <w:tcPr>
@@ -9591,7 +9538,7 @@
       <w:rPr>
         <w:b/>
         <w:bCs/>
-        <w:color w:val="FFFFFF" w:themeColor="background1"/>
+        <w:color w:themeColor="background1"/>
       </w:rPr>
       <w:tblPr/>
       <w:tcPr>
@@ -9637,7 +9584,7 @@
     </w:tblStylePr>
     <w:tblStylePr w:type="nwCell">
       <w:rPr>
-        <w:color w:val="FFFFFF" w:themeColor="background1"/>
+        <w:color w:themeColor="background1"/>
       </w:rPr>
       <w:tblPr/>
       <w:tcPr>
@@ -9672,7 +9619,7 @@
       <w:rPr>
         <w:b/>
         <w:bCs/>
-        <w:color w:val="FFFFFF" w:themeColor="background1"/>
+        <w:color w:themeColor="background1"/>
       </w:rPr>
       <w:tblPr/>
       <w:tcPr>
@@ -9691,9 +9638,7 @@
       <w:pPr>
         <w:spacing w:before="0" w:after="0" w:line="240" w:lineRule="auto"/>
       </w:pPr>
-      <w:rPr>
-        <w:color w:val="auto"/>
-      </w:rPr>
+      <w:rPr/>
       <w:tblPr/>
       <w:tcPr>
         <w:tcBorders>
@@ -9711,7 +9656,7 @@
       <w:rPr>
         <w:b/>
         <w:bCs/>
-        <w:color w:val="FFFFFF" w:themeColor="background1"/>
+        <w:color w:themeColor="background1"/>
       </w:rPr>
       <w:tblPr/>
       <w:tcPr>
@@ -9730,7 +9675,7 @@
       <w:rPr>
         <w:b/>
         <w:bCs/>
-        <w:color w:val="FFFFFF" w:themeColor="background1"/>
+        <w:color w:themeColor="background1"/>
       </w:rPr>
       <w:tblPr/>
       <w:tcPr>
@@ -9776,7 +9721,7 @@
     </w:tblStylePr>
     <w:tblStylePr w:type="nwCell">
       <w:rPr>
-        <w:color w:val="FFFFFF" w:themeColor="background1"/>
+        <w:color w:themeColor="background1"/>
       </w:rPr>
       <w:tblPr/>
       <w:tcPr>
@@ -9797,7 +9742,7 @@
     <w:uiPriority w:val="65"/>
     <w:rsid w:val="00cb0664"/>
     <w:rPr>
-      <w:color w:val="000000" w:themeColor="text1"/>
+      <w:color w:themeColor="text1"/>
     </w:rPr>
     <w:tblPr>
       <w:tblStyleRowBandSize w:val="1"/>
@@ -9823,7 +9768,7 @@
       <w:rPr>
         <w:b/>
         <w:bCs/>
-        <w:color w:val="1F497D" w:themeColor="text2"/>
+        <w:color w:themeColor="text2"/>
       </w:rPr>
       <w:tblPr/>
       <w:tcPr>
@@ -9872,7 +9817,7 @@
     <w:uiPriority w:val="65"/>
     <w:rsid w:val="00cb0664"/>
     <w:rPr>
-      <w:color w:val="000000" w:themeColor="text1"/>
+      <w:color w:themeColor="text1"/>
     </w:rPr>
     <w:tblPr>
       <w:tblStyleRowBandSize w:val="1"/>
@@ -9898,7 +9843,7 @@
       <w:rPr>
         <w:b/>
         <w:bCs/>
-        <w:color w:val="1F497D" w:themeColor="text2"/>
+        <w:color w:themeColor="text2"/>
       </w:rPr>
       <w:tblPr/>
       <w:tcPr>
@@ -9947,7 +9892,7 @@
     <w:uiPriority w:val="65"/>
     <w:rsid w:val="00cb0664"/>
     <w:rPr>
-      <w:color w:val="000000" w:themeColor="text1"/>
+      <w:color w:themeColor="text1"/>
     </w:rPr>
     <w:tblPr>
       <w:tblStyleRowBandSize w:val="1"/>
@@ -9973,7 +9918,7 @@
       <w:rPr>
         <w:b/>
         <w:bCs/>
-        <w:color w:val="1F497D" w:themeColor="text2"/>
+        <w:color w:themeColor="text2"/>
       </w:rPr>
       <w:tblPr/>
       <w:tcPr>
@@ -10022,7 +9967,7 @@
     <w:uiPriority w:val="65"/>
     <w:rsid w:val="00cb0664"/>
     <w:rPr>
-      <w:color w:val="000000" w:themeColor="text1"/>
+      <w:color w:themeColor="text1"/>
     </w:rPr>
     <w:tblPr>
       <w:tblStyleRowBandSize w:val="1"/>
@@ -10048,7 +9993,7 @@
       <w:rPr>
         <w:b/>
         <w:bCs/>
-        <w:color w:val="1F497D" w:themeColor="text2"/>
+        <w:color w:themeColor="text2"/>
       </w:rPr>
       <w:tblPr/>
       <w:tcPr>
@@ -10097,7 +10042,7 @@
     <w:uiPriority w:val="65"/>
     <w:rsid w:val="00cb0664"/>
     <w:rPr>
-      <w:color w:val="000000" w:themeColor="text1"/>
+      <w:color w:themeColor="text1"/>
     </w:rPr>
     <w:tblPr>
       <w:tblStyleRowBandSize w:val="1"/>
@@ -10123,7 +10068,7 @@
       <w:rPr>
         <w:b/>
         <w:bCs/>
-        <w:color w:val="1F497D" w:themeColor="text2"/>
+        <w:color w:themeColor="text2"/>
       </w:rPr>
       <w:tblPr/>
       <w:tcPr>
@@ -10172,7 +10117,7 @@
     <w:uiPriority w:val="65"/>
     <w:rsid w:val="00cb0664"/>
     <w:rPr>
-      <w:color w:val="000000" w:themeColor="text1"/>
+      <w:color w:themeColor="text1"/>
     </w:rPr>
     <w:tblPr>
       <w:tblStyleRowBandSize w:val="1"/>
@@ -10198,7 +10143,7 @@
       <w:rPr>
         <w:b/>
         <w:bCs/>
-        <w:color w:val="1F497D" w:themeColor="text2"/>
+        <w:color w:themeColor="text2"/>
       </w:rPr>
       <w:tblPr/>
       <w:tcPr>
@@ -10247,7 +10192,7 @@
     <w:uiPriority w:val="65"/>
     <w:rsid w:val="00cb0664"/>
     <w:rPr>
-      <w:color w:val="000000" w:themeColor="text1"/>
+      <w:color w:themeColor="text1"/>
     </w:rPr>
     <w:tblPr>
       <w:tblStyleRowBandSize w:val="1"/>
@@ -10273,7 +10218,7 @@
       <w:rPr>
         <w:b/>
         <w:bCs/>
-        <w:color w:val="1F497D" w:themeColor="text2"/>
+        <w:color w:themeColor="text2"/>
       </w:rPr>
       <w:tblPr/>
       <w:tcPr>
@@ -10323,7 +10268,7 @@
     <w:rsid w:val="00cb0664"/>
     <w:rPr>
       <w:rFonts w:asciiTheme="majorHAnsi" w:hAnsiTheme="majorHAnsi" w:eastAsiaTheme="majorEastAsia" w:cstheme="majorBidi"/>
-      <w:color w:val="000000" w:themeColor="text1"/>
+      <w:color w:themeColor="text1"/>
     </w:rPr>
     <w:tblPr>
       <w:tblStyleRowBandSize w:val="1"/>
@@ -10441,7 +10386,7 @@
     <w:rsid w:val="00cb0664"/>
     <w:rPr>
       <w:rFonts w:asciiTheme="majorHAnsi" w:hAnsiTheme="majorHAnsi" w:eastAsiaTheme="majorEastAsia" w:cstheme="majorBidi"/>
-      <w:color w:val="000000" w:themeColor="text1"/>
+      <w:color w:themeColor="text1"/>
     </w:rPr>
     <w:tblPr>
       <w:tblStyleRowBandSize w:val="1"/>
@@ -10559,7 +10504,7 @@
     <w:rsid w:val="00cb0664"/>
     <w:rPr>
       <w:rFonts w:asciiTheme="majorHAnsi" w:hAnsiTheme="majorHAnsi" w:eastAsiaTheme="majorEastAsia" w:cstheme="majorBidi"/>
-      <w:color w:val="000000" w:themeColor="text1"/>
+      <w:color w:themeColor="text1"/>
     </w:rPr>
     <w:tblPr>
       <w:tblStyleRowBandSize w:val="1"/>
@@ -10677,7 +10622,7 @@
     <w:rsid w:val="00cb0664"/>
     <w:rPr>
       <w:rFonts w:asciiTheme="majorHAnsi" w:hAnsiTheme="majorHAnsi" w:eastAsiaTheme="majorEastAsia" w:cstheme="majorBidi"/>
-      <w:color w:val="000000" w:themeColor="text1"/>
+      <w:color w:themeColor="text1"/>
     </w:rPr>
     <w:tblPr>
       <w:tblStyleRowBandSize w:val="1"/>
@@ -10795,7 +10740,7 @@
     <w:rsid w:val="00cb0664"/>
     <w:rPr>
       <w:rFonts w:asciiTheme="majorHAnsi" w:hAnsiTheme="majorHAnsi" w:eastAsiaTheme="majorEastAsia" w:cstheme="majorBidi"/>
-      <w:color w:val="000000" w:themeColor="text1"/>
+      <w:color w:themeColor="text1"/>
     </w:rPr>
     <w:tblPr>
       <w:tblStyleRowBandSize w:val="1"/>
@@ -10913,7 +10858,7 @@
     <w:rsid w:val="00cb0664"/>
     <w:rPr>
       <w:rFonts w:asciiTheme="majorHAnsi" w:hAnsiTheme="majorHAnsi" w:eastAsiaTheme="majorEastAsia" w:cstheme="majorBidi"/>
-      <w:color w:val="000000" w:themeColor="text1"/>
+      <w:color w:themeColor="text1"/>
     </w:rPr>
     <w:tblPr>
       <w:tblStyleRowBandSize w:val="1"/>
@@ -11031,7 +10976,7 @@
     <w:rsid w:val="00cb0664"/>
     <w:rPr>
       <w:rFonts w:asciiTheme="majorHAnsi" w:hAnsiTheme="majorHAnsi" w:eastAsiaTheme="majorEastAsia" w:cstheme="majorBidi"/>
-      <w:color w:val="000000" w:themeColor="text1"/>
+      <w:color w:themeColor="text1"/>
     </w:rPr>
     <w:tblPr>
       <w:tblStyleRowBandSize w:val="1"/>
@@ -11611,7 +11556,7 @@
     <w:rsid w:val="00cb0664"/>
     <w:rPr>
       <w:rFonts w:asciiTheme="majorHAnsi" w:hAnsiTheme="majorHAnsi" w:eastAsiaTheme="majorEastAsia" w:cstheme="majorBidi"/>
-      <w:color w:val="000000" w:themeColor="text1"/>
+      <w:color w:themeColor="text1"/>
     </w:rPr>
     <w:tblPr>
       <w:tblStyleRowBandSize w:val="1"/>
@@ -11632,7 +11577,7 @@
       <w:rPr>
         <w:b/>
         <w:bCs/>
-        <w:color w:val="000000" w:themeColor="text1"/>
+        <w:color w:themeColor="text1"/>
       </w:rPr>
       <w:tblPr/>
       <w:tcPr>
@@ -11643,7 +11588,7 @@
       <w:rPr>
         <w:b/>
         <w:bCs/>
-        <w:color w:val="000000" w:themeColor="text1"/>
+        <w:color w:themeColor="text1"/>
       </w:rPr>
       <w:tblPr/>
       <w:tcPr>
@@ -11662,7 +11607,7 @@
       <w:rPr>
         <w:b/>
         <w:bCs/>
-        <w:color w:val="000000" w:themeColor="text1"/>
+        <w:color w:themeColor="text1"/>
       </w:rPr>
       <w:tblPr/>
       <w:tcPr>
@@ -11681,7 +11626,7 @@
       <w:rPr>
         <w:b w:val="0"/>
         <w:bCs w:val="0"/>
-        <w:color w:val="000000" w:themeColor="text1"/>
+        <w:color w:themeColor="text1"/>
       </w:rPr>
       <w:tblPr/>
       <w:tcPr>
@@ -11726,7 +11671,7 @@
     <w:rsid w:val="00cb0664"/>
     <w:rPr>
       <w:rFonts w:asciiTheme="majorHAnsi" w:hAnsiTheme="majorHAnsi" w:eastAsiaTheme="majorEastAsia" w:cstheme="majorBidi"/>
-      <w:color w:val="000000" w:themeColor="text1"/>
+      <w:color w:themeColor="text1"/>
     </w:rPr>
     <w:tblPr>
       <w:tblStyleRowBandSize w:val="1"/>
@@ -11747,7 +11692,7 @@
       <w:rPr>
         <w:b/>
         <w:bCs/>
-        <w:color w:val="000000" w:themeColor="text1"/>
+        <w:color w:themeColor="text1"/>
       </w:rPr>
       <w:tblPr/>
       <w:tcPr>
@@ -11758,7 +11703,7 @@
       <w:rPr>
         <w:b/>
         <w:bCs/>
-        <w:color w:val="000000" w:themeColor="text1"/>
+        <w:color w:themeColor="text1"/>
       </w:rPr>
       <w:tblPr/>
       <w:tcPr>
@@ -11777,7 +11722,7 @@
       <w:rPr>
         <w:b/>
         <w:bCs/>
-        <w:color w:val="000000" w:themeColor="text1"/>
+        <w:color w:themeColor="text1"/>
       </w:rPr>
       <w:tblPr/>
       <w:tcPr>
@@ -11796,7 +11741,7 @@
       <w:rPr>
         <w:b w:val="0"/>
         <w:bCs w:val="0"/>
-        <w:color w:val="000000" w:themeColor="text1"/>
+        <w:color w:themeColor="text1"/>
       </w:rPr>
       <w:tblPr/>
       <w:tcPr>
@@ -11841,7 +11786,7 @@
     <w:rsid w:val="00cb0664"/>
     <w:rPr>
       <w:rFonts w:asciiTheme="majorHAnsi" w:hAnsiTheme="majorHAnsi" w:eastAsiaTheme="majorEastAsia" w:cstheme="majorBidi"/>
-      <w:color w:val="000000" w:themeColor="text1"/>
+      <w:color w:themeColor="text1"/>
     </w:rPr>
     <w:tblPr>
       <w:tblStyleRowBandSize w:val="1"/>
@@ -11862,7 +11807,7 @@
       <w:rPr>
         <w:b/>
         <w:bCs/>
-        <w:color w:val="000000" w:themeColor="text1"/>
+        <w:color w:themeColor="text1"/>
       </w:rPr>
       <w:tblPr/>
       <w:tcPr>
@@ -11873,7 +11818,7 @@
       <w:rPr>
         <w:b/>
         <w:bCs/>
-        <w:color w:val="000000" w:themeColor="text1"/>
+        <w:color w:themeColor="text1"/>
       </w:rPr>
       <w:tblPr/>
       <w:tcPr>
@@ -11892,7 +11837,7 @@
       <w:rPr>
         <w:b/>
         <w:bCs/>
-        <w:color w:val="000000" w:themeColor="text1"/>
+        <w:color w:themeColor="text1"/>
       </w:rPr>
       <w:tblPr/>
       <w:tcPr>
@@ -11911,7 +11856,7 @@
       <w:rPr>
         <w:b w:val="0"/>
         <w:bCs w:val="0"/>
-        <w:color w:val="000000" w:themeColor="text1"/>
+        <w:color w:themeColor="text1"/>
       </w:rPr>
       <w:tblPr/>
       <w:tcPr>
@@ -11956,7 +11901,7 @@
     <w:rsid w:val="00cb0664"/>
     <w:rPr>
       <w:rFonts w:asciiTheme="majorHAnsi" w:hAnsiTheme="majorHAnsi" w:eastAsiaTheme="majorEastAsia" w:cstheme="majorBidi"/>
-      <w:color w:val="000000" w:themeColor="text1"/>
+      <w:color w:themeColor="text1"/>
     </w:rPr>
     <w:tblPr>
       <w:tblStyleRowBandSize w:val="1"/>
@@ -11977,7 +11922,7 @@
       <w:rPr>
         <w:b/>
         <w:bCs/>
-        <w:color w:val="000000" w:themeColor="text1"/>
+        <w:color w:themeColor="text1"/>
       </w:rPr>
       <w:tblPr/>
       <w:tcPr>
@@ -11988,7 +11933,7 @@
       <w:rPr>
         <w:b/>
         <w:bCs/>
-        <w:color w:val="000000" w:themeColor="text1"/>
+        <w:color w:themeColor="text1"/>
       </w:rPr>
       <w:tblPr/>
       <w:tcPr>
@@ -12007,7 +11952,7 @@
       <w:rPr>
         <w:b/>
         <w:bCs/>
-        <w:color w:val="000000" w:themeColor="text1"/>
+        <w:color w:themeColor="text1"/>
       </w:rPr>
       <w:tblPr/>
       <w:tcPr>
@@ -12026,7 +11971,7 @@
       <w:rPr>
         <w:b w:val="0"/>
         <w:bCs w:val="0"/>
-        <w:color w:val="000000" w:themeColor="text1"/>
+        <w:color w:themeColor="text1"/>
       </w:rPr>
       <w:tblPr/>
       <w:tcPr>
@@ -12071,7 +12016,7 @@
     <w:rsid w:val="00cb0664"/>
     <w:rPr>
       <w:rFonts w:asciiTheme="majorHAnsi" w:hAnsiTheme="majorHAnsi" w:eastAsiaTheme="majorEastAsia" w:cstheme="majorBidi"/>
-      <w:color w:val="000000" w:themeColor="text1"/>
+      <w:color w:themeColor="text1"/>
     </w:rPr>
     <w:tblPr>
       <w:tblStyleRowBandSize w:val="1"/>
@@ -12092,7 +12037,7 @@
       <w:rPr>
         <w:b/>
         <w:bCs/>
-        <w:color w:val="000000" w:themeColor="text1"/>
+        <w:color w:themeColor="text1"/>
       </w:rPr>
       <w:tblPr/>
       <w:tcPr>
@@ -12103,7 +12048,7 @@
       <w:rPr>
         <w:b/>
         <w:bCs/>
-        <w:color w:val="000000" w:themeColor="text1"/>
+        <w:color w:themeColor="text1"/>
       </w:rPr>
       <w:tblPr/>
       <w:tcPr>
@@ -12122,7 +12067,7 @@
       <w:rPr>
         <w:b/>
         <w:bCs/>
-        <w:color w:val="000000" w:themeColor="text1"/>
+        <w:color w:themeColor="text1"/>
       </w:rPr>
       <w:tblPr/>
       <w:tcPr>
@@ -12141,7 +12086,7 @@
       <w:rPr>
         <w:b w:val="0"/>
         <w:bCs w:val="0"/>
-        <w:color w:val="000000" w:themeColor="text1"/>
+        <w:color w:themeColor="text1"/>
       </w:rPr>
       <w:tblPr/>
       <w:tcPr>
@@ -12186,7 +12131,7 @@
     <w:rsid w:val="00cb0664"/>
     <w:rPr>
       <w:rFonts w:asciiTheme="majorHAnsi" w:hAnsiTheme="majorHAnsi" w:eastAsiaTheme="majorEastAsia" w:cstheme="majorBidi"/>
-      <w:color w:val="000000" w:themeColor="text1"/>
+      <w:color w:themeColor="text1"/>
     </w:rPr>
     <w:tblPr>
       <w:tblStyleRowBandSize w:val="1"/>
@@ -12207,7 +12152,7 @@
       <w:rPr>
         <w:b/>
         <w:bCs/>
-        <w:color w:val="000000" w:themeColor="text1"/>
+        <w:color w:themeColor="text1"/>
       </w:rPr>
       <w:tblPr/>
       <w:tcPr>
@@ -12218,7 +12163,7 @@
       <w:rPr>
         <w:b/>
         <w:bCs/>
-        <w:color w:val="000000" w:themeColor="text1"/>
+        <w:color w:themeColor="text1"/>
       </w:rPr>
       <w:tblPr/>
       <w:tcPr>
@@ -12237,7 +12182,7 @@
       <w:rPr>
         <w:b/>
         <w:bCs/>
-        <w:color w:val="000000" w:themeColor="text1"/>
+        <w:color w:themeColor="text1"/>
       </w:rPr>
       <w:tblPr/>
       <w:tcPr>
@@ -12256,7 +12201,7 @@
       <w:rPr>
         <w:b w:val="0"/>
         <w:bCs w:val="0"/>
-        <w:color w:val="000000" w:themeColor="text1"/>
+        <w:color w:themeColor="text1"/>
       </w:rPr>
       <w:tblPr/>
       <w:tcPr>
@@ -12301,7 +12246,7 @@
     <w:rsid w:val="00cb0664"/>
     <w:rPr>
       <w:rFonts w:asciiTheme="majorHAnsi" w:hAnsiTheme="majorHAnsi" w:eastAsiaTheme="majorEastAsia" w:cstheme="majorBidi"/>
-      <w:color w:val="000000" w:themeColor="text1"/>
+      <w:color w:themeColor="text1"/>
     </w:rPr>
     <w:tblPr>
       <w:tblStyleRowBandSize w:val="1"/>
@@ -12322,7 +12267,7 @@
       <w:rPr>
         <w:b/>
         <w:bCs/>
-        <w:color w:val="000000" w:themeColor="text1"/>
+        <w:color w:themeColor="text1"/>
       </w:rPr>
       <w:tblPr/>
       <w:tcPr>
@@ -12333,7 +12278,7 @@
       <w:rPr>
         <w:b/>
         <w:bCs/>
-        <w:color w:val="000000" w:themeColor="text1"/>
+        <w:color w:themeColor="text1"/>
       </w:rPr>
       <w:tblPr/>
       <w:tcPr>
@@ -12352,7 +12297,7 @@
       <w:rPr>
         <w:b/>
         <w:bCs/>
-        <w:color w:val="000000" w:themeColor="text1"/>
+        <w:color w:themeColor="text1"/>
       </w:rPr>
       <w:tblPr/>
       <w:tcPr>
@@ -12371,7 +12316,7 @@
       <w:rPr>
         <w:b w:val="0"/>
         <w:bCs w:val="0"/>
-        <w:color w:val="000000" w:themeColor="text1"/>
+        <w:color w:themeColor="text1"/>
       </w:rPr>
       <w:tblPr/>
       <w:tcPr>
@@ -12434,7 +12379,7 @@
         <w:b/>
         <w:bCs/>
         <w:i w:val="0"/>
-        <w:color w:val="FFFFFF" w:themeColor="background1"/>
+        <w:color w:themeColor="background1"/>
       </w:rPr>
       <w:tblPr/>
       <w:tcPr>
@@ -12454,7 +12399,7 @@
         <w:b/>
         <w:bCs/>
         <w:i w:val="0"/>
-        <w:color w:val="FFFFFF" w:themeColor="background1"/>
+        <w:color w:themeColor="background1"/>
       </w:rPr>
       <w:tblPr/>
       <w:tcPr>
@@ -12474,7 +12419,7 @@
         <w:b/>
         <w:bCs/>
         <w:i w:val="0"/>
-        <w:color w:val="FFFFFF" w:themeColor="background1"/>
+        <w:color w:themeColor="background1"/>
       </w:rPr>
       <w:tblPr/>
       <w:tcPr>
@@ -12492,7 +12437,7 @@
         <w:b/>
         <w:bCs/>
         <w:i w:val="0"/>
-        <w:color w:val="FFFFFF" w:themeColor="background1"/>
+        <w:color w:themeColor="background1"/>
       </w:rPr>
       <w:tblPr/>
       <w:tcPr>
@@ -12561,7 +12506,7 @@
         <w:b/>
         <w:bCs/>
         <w:i w:val="0"/>
-        <w:color w:val="FFFFFF" w:themeColor="background1"/>
+        <w:color w:themeColor="background1"/>
       </w:rPr>
       <w:tblPr/>
       <w:tcPr>
@@ -12581,7 +12526,7 @@
         <w:b/>
         <w:bCs/>
         <w:i w:val="0"/>
-        <w:color w:val="FFFFFF" w:themeColor="background1"/>
+        <w:color w:themeColor="background1"/>
       </w:rPr>
       <w:tblPr/>
       <w:tcPr>
@@ -12601,7 +12546,7 @@
         <w:b/>
         <w:bCs/>
         <w:i w:val="0"/>
-        <w:color w:val="FFFFFF" w:themeColor="background1"/>
+        <w:color w:themeColor="background1"/>
       </w:rPr>
       <w:tblPr/>
       <w:tcPr>
@@ -12619,7 +12564,7 @@
         <w:b/>
         <w:bCs/>
         <w:i w:val="0"/>
-        <w:color w:val="FFFFFF" w:themeColor="background1"/>
+        <w:color w:themeColor="background1"/>
       </w:rPr>
       <w:tblPr/>
       <w:tcPr>
@@ -12688,7 +12633,7 @@
         <w:b/>
         <w:bCs/>
         <w:i w:val="0"/>
-        <w:color w:val="FFFFFF" w:themeColor="background1"/>
+        <w:color w:themeColor="background1"/>
       </w:rPr>
       <w:tblPr/>
       <w:tcPr>
@@ -12708,7 +12653,7 @@
         <w:b/>
         <w:bCs/>
         <w:i w:val="0"/>
-        <w:color w:val="FFFFFF" w:themeColor="background1"/>
+        <w:color w:themeColor="background1"/>
       </w:rPr>
       <w:tblPr/>
       <w:tcPr>
@@ -12728,7 +12673,7 @@
         <w:b/>
         <w:bCs/>
         <w:i w:val="0"/>
-        <w:color w:val="FFFFFF" w:themeColor="background1"/>
+        <w:color w:themeColor="background1"/>
       </w:rPr>
       <w:tblPr/>
       <w:tcPr>
@@ -12746,7 +12691,7 @@
         <w:b/>
         <w:bCs/>
         <w:i w:val="0"/>
-        <w:color w:val="FFFFFF" w:themeColor="background1"/>
+        <w:color w:themeColor="background1"/>
       </w:rPr>
       <w:tblPr/>
       <w:tcPr>
@@ -12815,7 +12760,7 @@
         <w:b/>
         <w:bCs/>
         <w:i w:val="0"/>
-        <w:color w:val="FFFFFF" w:themeColor="background1"/>
+        <w:color w:themeColor="background1"/>
       </w:rPr>
       <w:tblPr/>
       <w:tcPr>
@@ -12835,7 +12780,7 @@
         <w:b/>
         <w:bCs/>
         <w:i w:val="0"/>
-        <w:color w:val="FFFFFF" w:themeColor="background1"/>
+        <w:color w:themeColor="background1"/>
       </w:rPr>
       <w:tblPr/>
       <w:tcPr>
@@ -12855,7 +12800,7 @@
         <w:b/>
         <w:bCs/>
         <w:i w:val="0"/>
-        <w:color w:val="FFFFFF" w:themeColor="background1"/>
+        <w:color w:themeColor="background1"/>
       </w:rPr>
       <w:tblPr/>
       <w:tcPr>
@@ -12873,7 +12818,7 @@
         <w:b/>
         <w:bCs/>
         <w:i w:val="0"/>
-        <w:color w:val="FFFFFF" w:themeColor="background1"/>
+        <w:color w:themeColor="background1"/>
       </w:rPr>
       <w:tblPr/>
       <w:tcPr>
@@ -12942,7 +12887,7 @@
         <w:b/>
         <w:bCs/>
         <w:i w:val="0"/>
-        <w:color w:val="FFFFFF" w:themeColor="background1"/>
+        <w:color w:themeColor="background1"/>
       </w:rPr>
       <w:tblPr/>
       <w:tcPr>
@@ -12962,7 +12907,7 @@
         <w:b/>
         <w:bCs/>
         <w:i w:val="0"/>
-        <w:color w:val="FFFFFF" w:themeColor="background1"/>
+        <w:color w:themeColor="background1"/>
       </w:rPr>
       <w:tblPr/>
       <w:tcPr>
@@ -12982,7 +12927,7 @@
         <w:b/>
         <w:bCs/>
         <w:i w:val="0"/>
-        <w:color w:val="FFFFFF" w:themeColor="background1"/>
+        <w:color w:themeColor="background1"/>
       </w:rPr>
       <w:tblPr/>
       <w:tcPr>
@@ -13000,7 +12945,7 @@
         <w:b/>
         <w:bCs/>
         <w:i w:val="0"/>
-        <w:color w:val="FFFFFF" w:themeColor="background1"/>
+        <w:color w:themeColor="background1"/>
       </w:rPr>
       <w:tblPr/>
       <w:tcPr>
@@ -13069,7 +13014,7 @@
         <w:b/>
         <w:bCs/>
         <w:i w:val="0"/>
-        <w:color w:val="FFFFFF" w:themeColor="background1"/>
+        <w:color w:themeColor="background1"/>
       </w:rPr>
       <w:tblPr/>
       <w:tcPr>
@@ -13089,7 +13034,7 @@
         <w:b/>
         <w:bCs/>
         <w:i w:val="0"/>
-        <w:color w:val="FFFFFF" w:themeColor="background1"/>
+        <w:color w:themeColor="background1"/>
       </w:rPr>
       <w:tblPr/>
       <w:tcPr>
@@ -13109,7 +13054,7 @@
         <w:b/>
         <w:bCs/>
         <w:i w:val="0"/>
-        <w:color w:val="FFFFFF" w:themeColor="background1"/>
+        <w:color w:themeColor="background1"/>
       </w:rPr>
       <w:tblPr/>
       <w:tcPr>
@@ -13127,7 +13072,7 @@
         <w:b/>
         <w:bCs/>
         <w:i w:val="0"/>
-        <w:color w:val="FFFFFF" w:themeColor="background1"/>
+        <w:color w:themeColor="background1"/>
       </w:rPr>
       <w:tblPr/>
       <w:tcPr>
@@ -13196,7 +13141,7 @@
         <w:b/>
         <w:bCs/>
         <w:i w:val="0"/>
-        <w:color w:val="FFFFFF" w:themeColor="background1"/>
+        <w:color w:themeColor="background1"/>
       </w:rPr>
       <w:tblPr/>
       <w:tcPr>
@@ -13216,7 +13161,7 @@
         <w:b/>
         <w:bCs/>
         <w:i w:val="0"/>
-        <w:color w:val="FFFFFF" w:themeColor="background1"/>
+        <w:color w:themeColor="background1"/>
       </w:rPr>
       <w:tblPr/>
       <w:tcPr>
@@ -13236,7 +13181,7 @@
         <w:b/>
         <w:bCs/>
         <w:i w:val="0"/>
-        <w:color w:val="FFFFFF" w:themeColor="background1"/>
+        <w:color w:themeColor="background1"/>
       </w:rPr>
       <w:tblPr/>
       <w:tcPr>
@@ -13254,7 +13199,7 @@
         <w:b/>
         <w:bCs/>
         <w:i w:val="0"/>
-        <w:color w:val="FFFFFF" w:themeColor="background1"/>
+        <w:color w:themeColor="background1"/>
       </w:rPr>
       <w:tblPr/>
       <w:tcPr>
@@ -13304,7 +13249,7 @@
     <w:uiPriority w:val="70"/>
     <w:rsid w:val="00cb0664"/>
     <w:rPr>
-      <w:color w:val="FFFFFF" w:themeColor="background1"/>
+      <w:color w:themeColor="background1"/>
     </w:rPr>
     <w:tblPr>
       <w:tblStyleRowBandSize w:val="1"/>
@@ -13408,7 +13353,7 @@
     <w:uiPriority w:val="70"/>
     <w:rsid w:val="00cb0664"/>
     <w:rPr>
-      <w:color w:val="FFFFFF" w:themeColor="background1"/>
+      <w:color w:themeColor="background1"/>
     </w:rPr>
     <w:tblPr>
       <w:tblStyleRowBandSize w:val="1"/>
@@ -13512,7 +13457,7 @@
     <w:uiPriority w:val="70"/>
     <w:rsid w:val="00cb0664"/>
     <w:rPr>
-      <w:color w:val="FFFFFF" w:themeColor="background1"/>
+      <w:color w:themeColor="background1"/>
     </w:rPr>
     <w:tblPr>
       <w:tblStyleRowBandSize w:val="1"/>
@@ -13616,7 +13561,7 @@
     <w:uiPriority w:val="70"/>
     <w:rsid w:val="00cb0664"/>
     <w:rPr>
-      <w:color w:val="FFFFFF" w:themeColor="background1"/>
+      <w:color w:themeColor="background1"/>
     </w:rPr>
     <w:tblPr>
       <w:tblStyleRowBandSize w:val="1"/>
@@ -13720,7 +13665,7 @@
     <w:uiPriority w:val="70"/>
     <w:rsid w:val="00cb0664"/>
     <w:rPr>
-      <w:color w:val="FFFFFF" w:themeColor="background1"/>
+      <w:color w:themeColor="background1"/>
     </w:rPr>
     <w:tblPr>
       <w:tblStyleRowBandSize w:val="1"/>
@@ -13824,7 +13769,7 @@
     <w:uiPriority w:val="70"/>
     <w:rsid w:val="00cb0664"/>
     <w:rPr>
-      <w:color w:val="FFFFFF" w:themeColor="background1"/>
+      <w:color w:themeColor="background1"/>
     </w:rPr>
     <w:tblPr>
       <w:tblStyleRowBandSize w:val="1"/>
@@ -13928,7 +13873,7 @@
     <w:uiPriority w:val="70"/>
     <w:rsid w:val="00cb0664"/>
     <w:rPr>
-      <w:color w:val="FFFFFF" w:themeColor="background1"/>
+      <w:color w:themeColor="background1"/>
     </w:rPr>
     <w:tblPr>
       <w:tblStyleRowBandSize w:val="1"/>
@@ -14032,7 +13977,7 @@
     <w:uiPriority w:val="71"/>
     <w:rsid w:val="00cb0664"/>
     <w:rPr>
-      <w:color w:val="000000" w:themeColor="text1"/>
+      <w:color w:themeColor="text1"/>
     </w:rPr>
     <w:tblPr>
       <w:tblStyleRowBandSize w:val="1"/>
@@ -14071,7 +14016,7 @@
       <w:rPr>
         <w:b/>
         <w:bCs/>
-        <w:color w:val="FFFFFF" w:themeColor="background1"/>
+        <w:color w:themeColor="background1"/>
       </w:rPr>
       <w:tblPr/>
       <w:tcPr>
@@ -14083,7 +14028,7 @@
     </w:tblStylePr>
     <w:tblStylePr w:type="firstCol">
       <w:rPr>
-        <w:color w:val="FFFFFF" w:themeColor="background1"/>
+        <w:color w:themeColor="background1"/>
       </w:rPr>
       <w:tblPr/>
       <w:tcPr>
@@ -14100,7 +14045,7 @@
     </w:tblStylePr>
     <w:tblStylePr w:type="lastCol">
       <w:rPr>
-        <w:color w:val="FFFFFF" w:themeColor="background1"/>
+        <w:color w:themeColor="background1"/>
       </w:rPr>
       <w:tblPr/>
       <w:tcPr>
@@ -14129,13 +14074,13 @@
     </w:tblStylePr>
     <w:tblStylePr w:type="neCell">
       <w:rPr>
-        <w:color w:val="000000" w:themeColor="text1"/>
+        <w:color w:themeColor="text1"/>
       </w:rPr>
       <w:tblPr/>
     </w:tblStylePr>
     <w:tblStylePr w:type="nwCell">
       <w:rPr>
-        <w:color w:val="000000" w:themeColor="text1"/>
+        <w:color w:themeColor="text1"/>
       </w:rPr>
       <w:tblPr/>
     </w:tblStylePr>
@@ -14146,7 +14091,7 @@
     <w:uiPriority w:val="71"/>
     <w:rsid w:val="00cb0664"/>
     <w:rPr>
-      <w:color w:val="000000" w:themeColor="text1"/>
+      <w:color w:themeColor="text1"/>
     </w:rPr>
     <w:tblPr>
       <w:tblStyleRowBandSize w:val="1"/>
@@ -14185,7 +14130,7 @@
       <w:rPr>
         <w:b/>
         <w:bCs/>
-        <w:color w:val="FFFFFF" w:themeColor="background1"/>
+        <w:color w:themeColor="background1"/>
       </w:rPr>
       <w:tblPr/>
       <w:tcPr>
@@ -14197,7 +14142,7 @@
     </w:tblStylePr>
     <w:tblStylePr w:type="firstCol">
       <w:rPr>
-        <w:color w:val="FFFFFF" w:themeColor="background1"/>
+        <w:color w:themeColor="background1"/>
       </w:rPr>
       <w:tblPr/>
       <w:tcPr>
@@ -14214,7 +14159,7 @@
     </w:tblStylePr>
     <w:tblStylePr w:type="lastCol">
       <w:rPr>
-        <w:color w:val="FFFFFF" w:themeColor="background1"/>
+        <w:color w:themeColor="background1"/>
       </w:rPr>
       <w:tblPr/>
       <w:tcPr>
@@ -14243,13 +14188,13 @@
     </w:tblStylePr>
     <w:tblStylePr w:type="neCell">
       <w:rPr>
-        <w:color w:val="000000" w:themeColor="text1"/>
+        <w:color w:themeColor="text1"/>
       </w:rPr>
       <w:tblPr/>
     </w:tblStylePr>
     <w:tblStylePr w:type="nwCell">
       <w:rPr>
-        <w:color w:val="000000" w:themeColor="text1"/>
+        <w:color w:themeColor="text1"/>
       </w:rPr>
       <w:tblPr/>
     </w:tblStylePr>
@@ -14260,7 +14205,7 @@
     <w:uiPriority w:val="71"/>
     <w:rsid w:val="00cb0664"/>
     <w:rPr>
-      <w:color w:val="000000" w:themeColor="text1"/>
+      <w:color w:themeColor="text1"/>
     </w:rPr>
     <w:tblPr>
       <w:tblStyleRowBandSize w:val="1"/>
@@ -14299,7 +14244,7 @@
       <w:rPr>
         <w:b/>
         <w:bCs/>
-        <w:color w:val="FFFFFF" w:themeColor="background1"/>
+        <w:color w:themeColor="background1"/>
       </w:rPr>
       <w:tblPr/>
       <w:tcPr>
@@ -14311,7 +14256,7 @@
     </w:tblStylePr>
     <w:tblStylePr w:type="firstCol">
       <w:rPr>
-        <w:color w:val="FFFFFF" w:themeColor="background1"/>
+        <w:color w:themeColor="background1"/>
       </w:rPr>
       <w:tblPr/>
       <w:tcPr>
@@ -14328,7 +14273,7 @@
     </w:tblStylePr>
     <w:tblStylePr w:type="lastCol">
       <w:rPr>
-        <w:color w:val="FFFFFF" w:themeColor="background1"/>
+        <w:color w:themeColor="background1"/>
       </w:rPr>
       <w:tblPr/>
       <w:tcPr>
@@ -14357,13 +14302,13 @@
     </w:tblStylePr>
     <w:tblStylePr w:type="neCell">
       <w:rPr>
-        <w:color w:val="000000" w:themeColor="text1"/>
+        <w:color w:themeColor="text1"/>
       </w:rPr>
       <w:tblPr/>
     </w:tblStylePr>
     <w:tblStylePr w:type="nwCell">
       <w:rPr>
-        <w:color w:val="000000" w:themeColor="text1"/>
+        <w:color w:themeColor="text1"/>
       </w:rPr>
       <w:tblPr/>
     </w:tblStylePr>
@@ -14374,7 +14319,7 @@
     <w:uiPriority w:val="71"/>
     <w:rsid w:val="00cb0664"/>
     <w:rPr>
-      <w:color w:val="000000" w:themeColor="text1"/>
+      <w:color w:themeColor="text1"/>
     </w:rPr>
     <w:tblPr>
       <w:tblStyleRowBandSize w:val="1"/>
@@ -14413,7 +14358,7 @@
       <w:rPr>
         <w:b/>
         <w:bCs/>
-        <w:color w:val="FFFFFF" w:themeColor="background1"/>
+        <w:color w:themeColor="background1"/>
       </w:rPr>
       <w:tblPr/>
       <w:tcPr>
@@ -14425,7 +14370,7 @@
     </w:tblStylePr>
     <w:tblStylePr w:type="firstCol">
       <w:rPr>
-        <w:color w:val="FFFFFF" w:themeColor="background1"/>
+        <w:color w:themeColor="background1"/>
       </w:rPr>
       <w:tblPr/>
       <w:tcPr>
@@ -14442,7 +14387,7 @@
     </w:tblStylePr>
     <w:tblStylePr w:type="lastCol">
       <w:rPr>
-        <w:color w:val="FFFFFF" w:themeColor="background1"/>
+        <w:color w:themeColor="background1"/>
       </w:rPr>
       <w:tblPr/>
       <w:tcPr>
@@ -14476,7 +14421,7 @@
     <w:uiPriority w:val="71"/>
     <w:rsid w:val="00cb0664"/>
     <w:rPr>
-      <w:color w:val="000000" w:themeColor="text1"/>
+      <w:color w:themeColor="text1"/>
     </w:rPr>
     <w:tblPr>
       <w:tblStyleRowBandSize w:val="1"/>
@@ -14515,7 +14460,7 @@
       <w:rPr>
         <w:b/>
         <w:bCs/>
-        <w:color w:val="FFFFFF" w:themeColor="background1"/>
+        <w:color w:themeColor="background1"/>
       </w:rPr>
       <w:tblPr/>
       <w:tcPr>
@@ -14527,7 +14472,7 @@
     </w:tblStylePr>
     <w:tblStylePr w:type="firstCol">
       <w:rPr>
-        <w:color w:val="FFFFFF" w:themeColor="background1"/>
+        <w:color w:themeColor="background1"/>
       </w:rPr>
       <w:tblPr/>
       <w:tcPr>
@@ -14544,7 +14489,7 @@
     </w:tblStylePr>
     <w:tblStylePr w:type="lastCol">
       <w:rPr>
-        <w:color w:val="FFFFFF" w:themeColor="background1"/>
+        <w:color w:themeColor="background1"/>
       </w:rPr>
       <w:tblPr/>
       <w:tcPr>
@@ -14573,13 +14518,13 @@
     </w:tblStylePr>
     <w:tblStylePr w:type="neCell">
       <w:rPr>
-        <w:color w:val="000000" w:themeColor="text1"/>
+        <w:color w:themeColor="text1"/>
       </w:rPr>
       <w:tblPr/>
     </w:tblStylePr>
     <w:tblStylePr w:type="nwCell">
       <w:rPr>
-        <w:color w:val="000000" w:themeColor="text1"/>
+        <w:color w:themeColor="text1"/>
       </w:rPr>
       <w:tblPr/>
     </w:tblStylePr>
@@ -14590,7 +14535,7 @@
     <w:uiPriority w:val="71"/>
     <w:rsid w:val="00cb0664"/>
     <w:rPr>
-      <w:color w:val="000000" w:themeColor="text1"/>
+      <w:color w:themeColor="text1"/>
     </w:rPr>
     <w:tblPr>
       <w:tblStyleRowBandSize w:val="1"/>
@@ -14629,7 +14574,7 @@
       <w:rPr>
         <w:b/>
         <w:bCs/>
-        <w:color w:val="FFFFFF" w:themeColor="background1"/>
+        <w:color w:themeColor="background1"/>
       </w:rPr>
       <w:tblPr/>
       <w:tcPr>
@@ -14641,7 +14586,7 @@
     </w:tblStylePr>
     <w:tblStylePr w:type="firstCol">
       <w:rPr>
-        <w:color w:val="FFFFFF" w:themeColor="background1"/>
+        <w:color w:themeColor="background1"/>
       </w:rPr>
       <w:tblPr/>
       <w:tcPr>
@@ -14658,7 +14603,7 @@
     </w:tblStylePr>
     <w:tblStylePr w:type="lastCol">
       <w:rPr>
-        <w:color w:val="FFFFFF" w:themeColor="background1"/>
+        <w:color w:themeColor="background1"/>
       </w:rPr>
       <w:tblPr/>
       <w:tcPr>
@@ -14687,13 +14632,13 @@
     </w:tblStylePr>
     <w:tblStylePr w:type="neCell">
       <w:rPr>
-        <w:color w:val="000000" w:themeColor="text1"/>
+        <w:color w:themeColor="text1"/>
       </w:rPr>
       <w:tblPr/>
     </w:tblStylePr>
     <w:tblStylePr w:type="nwCell">
       <w:rPr>
-        <w:color w:val="000000" w:themeColor="text1"/>
+        <w:color w:themeColor="text1"/>
       </w:rPr>
       <w:tblPr/>
     </w:tblStylePr>
@@ -14704,7 +14649,7 @@
     <w:uiPriority w:val="71"/>
     <w:rsid w:val="00cb0664"/>
     <w:rPr>
-      <w:color w:val="000000" w:themeColor="text1"/>
+      <w:color w:themeColor="text1"/>
     </w:rPr>
     <w:tblPr>
       <w:tblStyleRowBandSize w:val="1"/>
@@ -14743,7 +14688,7 @@
       <w:rPr>
         <w:b/>
         <w:bCs/>
-        <w:color w:val="FFFFFF" w:themeColor="background1"/>
+        <w:color w:themeColor="background1"/>
       </w:rPr>
       <w:tblPr/>
       <w:tcPr>
@@ -14755,7 +14700,7 @@
     </w:tblStylePr>
     <w:tblStylePr w:type="firstCol">
       <w:rPr>
-        <w:color w:val="FFFFFF" w:themeColor="background1"/>
+        <w:color w:themeColor="background1"/>
       </w:rPr>
       <w:tblPr/>
       <w:tcPr>
@@ -14772,7 +14717,7 @@
     </w:tblStylePr>
     <w:tblStylePr w:type="lastCol">
       <w:rPr>
-        <w:color w:val="FFFFFF" w:themeColor="background1"/>
+        <w:color w:themeColor="background1"/>
       </w:rPr>
       <w:tblPr/>
       <w:tcPr>
@@ -14801,13 +14746,13 @@
     </w:tblStylePr>
     <w:tblStylePr w:type="neCell">
       <w:rPr>
-        <w:color w:val="000000" w:themeColor="text1"/>
+        <w:color w:themeColor="text1"/>
       </w:rPr>
       <w:tblPr/>
     </w:tblStylePr>
     <w:tblStylePr w:type="nwCell">
       <w:rPr>
-        <w:color w:val="000000" w:themeColor="text1"/>
+        <w:color w:themeColor="text1"/>
       </w:rPr>
       <w:tblPr/>
     </w:tblStylePr>
@@ -14818,7 +14763,7 @@
     <w:uiPriority w:val="72"/>
     <w:rsid w:val="00cb0664"/>
     <w:rPr>
-      <w:color w:val="000000" w:themeColor="text1"/>
+      <w:color w:themeColor="text1"/>
     </w:rPr>
     <w:tblPr>
       <w:tblStyleRowBandSize w:val="1"/>
@@ -14831,7 +14776,7 @@
       <w:rPr>
         <w:b/>
         <w:bCs/>
-        <w:color w:val="FFFFFF" w:themeColor="background1"/>
+        <w:color w:themeColor="background1"/>
       </w:rPr>
       <w:tblPr/>
       <w:tcPr>
@@ -14845,7 +14790,7 @@
       <w:rPr>
         <w:b/>
         <w:bCs/>
-        <w:color w:val="9E3A38" w:themeColor="accent2" w:themeShade="cc"/>
+        <w:color w:themeColor="accent2" w:themeShade="cc"/>
       </w:rPr>
       <w:tblPr/>
       <w:tcPr>
@@ -14896,7 +14841,7 @@
     <w:uiPriority w:val="72"/>
     <w:rsid w:val="00cb0664"/>
     <w:rPr>
-      <w:color w:val="000000" w:themeColor="text1"/>
+      <w:color w:themeColor="text1"/>
     </w:rPr>
     <w:tblPr>
       <w:tblStyleRowBandSize w:val="1"/>
@@ -14909,7 +14854,7 @@
       <w:rPr>
         <w:b/>
         <w:bCs/>
-        <w:color w:val="FFFFFF" w:themeColor="background1"/>
+        <w:color w:themeColor="background1"/>
       </w:rPr>
       <w:tblPr/>
       <w:tcPr>
@@ -14923,7 +14868,7 @@
       <w:rPr>
         <w:b/>
         <w:bCs/>
-        <w:color w:val="9E3A38" w:themeColor="accent2" w:themeShade="cc"/>
+        <w:color w:themeColor="accent2" w:themeShade="cc"/>
       </w:rPr>
       <w:tblPr/>
       <w:tcPr>
@@ -14974,7 +14919,7 @@
     <w:uiPriority w:val="72"/>
     <w:rsid w:val="00cb0664"/>
     <w:rPr>
-      <w:color w:val="000000" w:themeColor="text1"/>
+      <w:color w:themeColor="text1"/>
     </w:rPr>
     <w:tblPr>
       <w:tblStyleRowBandSize w:val="1"/>
@@ -14987,7 +14932,7 @@
       <w:rPr>
         <w:b/>
         <w:bCs/>
-        <w:color w:val="FFFFFF" w:themeColor="background1"/>
+        <w:color w:themeColor="background1"/>
       </w:rPr>
       <w:tblPr/>
       <w:tcPr>
@@ -15001,7 +14946,7 @@
       <w:rPr>
         <w:b/>
         <w:bCs/>
-        <w:color w:val="9E3A38" w:themeColor="accent2" w:themeShade="cc"/>
+        <w:color w:themeColor="accent2" w:themeShade="cc"/>
       </w:rPr>
       <w:tblPr/>
       <w:tcPr>
@@ -15052,7 +14997,7 @@
     <w:uiPriority w:val="72"/>
     <w:rsid w:val="00cb0664"/>
     <w:rPr>
-      <w:color w:val="000000" w:themeColor="text1"/>
+      <w:color w:themeColor="text1"/>
     </w:rPr>
     <w:tblPr>
       <w:tblStyleRowBandSize w:val="1"/>
@@ -15065,7 +15010,7 @@
       <w:rPr>
         <w:b/>
         <w:bCs/>
-        <w:color w:val="FFFFFF" w:themeColor="background1"/>
+        <w:color w:themeColor="background1"/>
       </w:rPr>
       <w:tblPr/>
       <w:tcPr>
@@ -15079,7 +15024,7 @@
       <w:rPr>
         <w:b/>
         <w:bCs/>
-        <w:color w:val="664E82" w:themeColor="accent4" w:themeShade="cc"/>
+        <w:color w:themeColor="accent4" w:themeShade="cc"/>
       </w:rPr>
       <w:tblPr/>
       <w:tcPr>
@@ -15130,7 +15075,7 @@
     <w:uiPriority w:val="72"/>
     <w:rsid w:val="00cb0664"/>
     <w:rPr>
-      <w:color w:val="000000" w:themeColor="text1"/>
+      <w:color w:themeColor="text1"/>
     </w:rPr>
     <w:tblPr>
       <w:tblStyleRowBandSize w:val="1"/>
@@ -15143,7 +15088,7 @@
       <w:rPr>
         <w:b/>
         <w:bCs/>
-        <w:color w:val="FFFFFF" w:themeColor="background1"/>
+        <w:color w:themeColor="background1"/>
       </w:rPr>
       <w:tblPr/>
       <w:tcPr>
@@ -15157,7 +15102,7 @@
       <w:rPr>
         <w:b/>
         <w:bCs/>
-        <w:color w:val="7E9C40" w:themeColor="accent3" w:themeShade="cc"/>
+        <w:color w:themeColor="accent3" w:themeShade="cc"/>
       </w:rPr>
       <w:tblPr/>
       <w:tcPr>
@@ -15208,7 +15153,7 @@
     <w:uiPriority w:val="72"/>
     <w:rsid w:val="00cb0664"/>
     <w:rPr>
-      <w:color w:val="000000" w:themeColor="text1"/>
+      <w:color w:themeColor="text1"/>
     </w:rPr>
     <w:tblPr>
       <w:tblStyleRowBandSize w:val="1"/>
@@ -15221,7 +15166,7 @@
       <w:rPr>
         <w:b/>
         <w:bCs/>
-        <w:color w:val="FFFFFF" w:themeColor="background1"/>
+        <w:color w:themeColor="background1"/>
       </w:rPr>
       <w:tblPr/>
       <w:tcPr>
@@ -15235,7 +15180,7 @@
       <w:rPr>
         <w:b/>
         <w:bCs/>
-        <w:color w:val="F2730A" w:themeColor="accent6" w:themeShade="cc"/>
+        <w:color w:themeColor="accent6" w:themeShade="cc"/>
       </w:rPr>
       <w:tblPr/>
       <w:tcPr>
@@ -15286,7 +15231,7 @@
     <w:uiPriority w:val="72"/>
     <w:rsid w:val="00cb0664"/>
     <w:rPr>
-      <w:color w:val="000000" w:themeColor="text1"/>
+      <w:color w:themeColor="text1"/>
     </w:rPr>
     <w:tblPr>
       <w:tblStyleRowBandSize w:val="1"/>
@@ -15299,7 +15244,7 @@
       <w:rPr>
         <w:b/>
         <w:bCs/>
-        <w:color w:val="FFFFFF" w:themeColor="background1"/>
+        <w:color w:themeColor="background1"/>
       </w:rPr>
       <w:tblPr/>
       <w:tcPr>
@@ -15313,7 +15258,7 @@
       <w:rPr>
         <w:b/>
         <w:bCs/>
-        <w:color w:val="348DA5" w:themeColor="accent5" w:themeShade="cc"/>
+        <w:color w:themeColor="accent5" w:themeShade="cc"/>
       </w:rPr>
       <w:tblPr/>
       <w:tcPr>
@@ -15364,7 +15309,7 @@
     <w:uiPriority w:val="73"/>
     <w:rsid w:val="00cb0664"/>
     <w:rPr>
-      <w:color w:val="000000" w:themeColor="text1"/>
+      <w:color w:themeColor="text1"/>
     </w:rPr>
     <w:tblPr>
       <w:tblStyleRowBandSize w:val="1"/>
@@ -15390,7 +15335,7 @@
       <w:rPr>
         <w:b/>
         <w:bCs/>
-        <w:color w:val="000000" w:themeColor="text1"/>
+        <w:color w:themeColor="text1"/>
       </w:rPr>
       <w:tblPr/>
       <w:tcPr>
@@ -15399,7 +15344,7 @@
     </w:tblStylePr>
     <w:tblStylePr w:type="firstCol">
       <w:rPr>
-        <w:color w:val="FFFFFF" w:themeColor="background1"/>
+        <w:color w:themeColor="background1"/>
       </w:rPr>
       <w:tblPr/>
       <w:tcPr>
@@ -15408,7 +15353,7 @@
     </w:tblStylePr>
     <w:tblStylePr w:type="lastCol">
       <w:rPr>
-        <w:color w:val="FFFFFF" w:themeColor="background1"/>
+        <w:color w:themeColor="background1"/>
       </w:rPr>
       <w:tblPr/>
       <w:tcPr>
@@ -15434,7 +15379,7 @@
     <w:uiPriority w:val="73"/>
     <w:rsid w:val="00cb0664"/>
     <w:rPr>
-      <w:color w:val="000000" w:themeColor="text1"/>
+      <w:color w:themeColor="text1"/>
     </w:rPr>
     <w:tblPr>
       <w:tblStyleRowBandSize w:val="1"/>
@@ -15460,7 +15405,7 @@
       <w:rPr>
         <w:b/>
         <w:bCs/>
-        <w:color w:val="000000" w:themeColor="text1"/>
+        <w:color w:themeColor="text1"/>
       </w:rPr>
       <w:tblPr/>
       <w:tcPr>
@@ -15469,7 +15414,7 @@
     </w:tblStylePr>
     <w:tblStylePr w:type="firstCol">
       <w:rPr>
-        <w:color w:val="FFFFFF" w:themeColor="background1"/>
+        <w:color w:themeColor="background1"/>
       </w:rPr>
       <w:tblPr/>
       <w:tcPr>
@@ -15478,7 +15423,7 @@
     </w:tblStylePr>
     <w:tblStylePr w:type="lastCol">
       <w:rPr>
-        <w:color w:val="FFFFFF" w:themeColor="background1"/>
+        <w:color w:themeColor="background1"/>
       </w:rPr>
       <w:tblPr/>
       <w:tcPr>
@@ -15504,7 +15449,7 @@
     <w:uiPriority w:val="73"/>
     <w:rsid w:val="00cb0664"/>
     <w:rPr>
-      <w:color w:val="000000" w:themeColor="text1"/>
+      <w:color w:themeColor="text1"/>
     </w:rPr>
     <w:tblPr>
       <w:tblStyleRowBandSize w:val="1"/>
@@ -15530,7 +15475,7 @@
       <w:rPr>
         <w:b/>
         <w:bCs/>
-        <w:color w:val="000000" w:themeColor="text1"/>
+        <w:color w:themeColor="text1"/>
       </w:rPr>
       <w:tblPr/>
       <w:tcPr>
@@ -15539,7 +15484,7 @@
     </w:tblStylePr>
     <w:tblStylePr w:type="firstCol">
       <w:rPr>
-        <w:color w:val="FFFFFF" w:themeColor="background1"/>
+        <w:color w:themeColor="background1"/>
       </w:rPr>
       <w:tblPr/>
       <w:tcPr>
@@ -15548,7 +15493,7 @@
     </w:tblStylePr>
     <w:tblStylePr w:type="lastCol">
       <w:rPr>
-        <w:color w:val="FFFFFF" w:themeColor="background1"/>
+        <w:color w:themeColor="background1"/>
       </w:rPr>
       <w:tblPr/>
       <w:tcPr>
@@ -15574,7 +15519,7 @@
     <w:uiPriority w:val="73"/>
     <w:rsid w:val="00cb0664"/>
     <w:rPr>
-      <w:color w:val="000000" w:themeColor="text1"/>
+      <w:color w:themeColor="text1"/>
     </w:rPr>
     <w:tblPr>
       <w:tblStyleRowBandSize w:val="1"/>
@@ -15600,7 +15545,7 @@
       <w:rPr>
         <w:b/>
         <w:bCs/>
-        <w:color w:val="000000" w:themeColor="text1"/>
+        <w:color w:themeColor="text1"/>
       </w:rPr>
       <w:tblPr/>
       <w:tcPr>
@@ -15609,7 +15554,7 @@
     </w:tblStylePr>
     <w:tblStylePr w:type="firstCol">
       <w:rPr>
-        <w:color w:val="FFFFFF" w:themeColor="background1"/>
+        <w:color w:themeColor="background1"/>
       </w:rPr>
       <w:tblPr/>
       <w:tcPr>
@@ -15618,7 +15563,7 @@
     </w:tblStylePr>
     <w:tblStylePr w:type="lastCol">
       <w:rPr>
-        <w:color w:val="FFFFFF" w:themeColor="background1"/>
+        <w:color w:themeColor="background1"/>
       </w:rPr>
       <w:tblPr/>
       <w:tcPr>
@@ -15644,7 +15589,7 @@
     <w:uiPriority w:val="73"/>
     <w:rsid w:val="00cb0664"/>
     <w:rPr>
-      <w:color w:val="000000" w:themeColor="text1"/>
+      <w:color w:themeColor="text1"/>
     </w:rPr>
     <w:tblPr>
       <w:tblStyleRowBandSize w:val="1"/>
@@ -15670,7 +15615,7 @@
       <w:rPr>
         <w:b/>
         <w:bCs/>
-        <w:color w:val="000000" w:themeColor="text1"/>
+        <w:color w:themeColor="text1"/>
       </w:rPr>
       <w:tblPr/>
       <w:tcPr>
@@ -15679,7 +15624,7 @@
     </w:tblStylePr>
     <w:tblStylePr w:type="firstCol">
       <w:rPr>
-        <w:color w:val="FFFFFF" w:themeColor="background1"/>
+        <w:color w:themeColor="background1"/>
       </w:rPr>
       <w:tblPr/>
       <w:tcPr>
@@ -15688,7 +15633,7 @@
     </w:tblStylePr>
     <w:tblStylePr w:type="lastCol">
       <w:rPr>
-        <w:color w:val="FFFFFF" w:themeColor="background1"/>
+        <w:color w:themeColor="background1"/>
       </w:rPr>
       <w:tblPr/>
       <w:tcPr>
@@ -15714,7 +15659,7 @@
     <w:uiPriority w:val="73"/>
     <w:rsid w:val="00cb0664"/>
     <w:rPr>
-      <w:color w:val="000000" w:themeColor="text1"/>
+      <w:color w:themeColor="text1"/>
     </w:rPr>
     <w:tblPr>
       <w:tblStyleRowBandSize w:val="1"/>
@@ -15740,7 +15685,7 @@
       <w:rPr>
         <w:b/>
         <w:bCs/>
-        <w:color w:val="000000" w:themeColor="text1"/>
+        <w:color w:themeColor="text1"/>
       </w:rPr>
       <w:tblPr/>
       <w:tcPr>
@@ -15749,7 +15694,7 @@
     </w:tblStylePr>
     <w:tblStylePr w:type="firstCol">
       <w:rPr>
-        <w:color w:val="FFFFFF" w:themeColor="background1"/>
+        <w:color w:themeColor="background1"/>
       </w:rPr>
       <w:tblPr/>
       <w:tcPr>
@@ -15758,7 +15703,7 @@
     </w:tblStylePr>
     <w:tblStylePr w:type="lastCol">
       <w:rPr>
-        <w:color w:val="FFFFFF" w:themeColor="background1"/>
+        <w:color w:themeColor="background1"/>
       </w:rPr>
       <w:tblPr/>
       <w:tcPr>
@@ -15784,7 +15729,7 @@
     <w:uiPriority w:val="73"/>
     <w:rsid w:val="00cb0664"/>
     <w:rPr>
-      <w:color w:val="000000" w:themeColor="text1"/>
+      <w:color w:themeColor="text1"/>
     </w:rPr>
     <w:tblPr>
       <w:tblStyleRowBandSize w:val="1"/>
@@ -15810,7 +15755,7 @@
       <w:rPr>
         <w:b/>
         <w:bCs/>
-        <w:color w:val="000000" w:themeColor="text1"/>
+        <w:color w:themeColor="text1"/>
       </w:rPr>
       <w:tblPr/>
       <w:tcPr>
@@ -15819,7 +15764,7 @@
     </w:tblStylePr>
     <w:tblStylePr w:type="firstCol">
       <w:rPr>
-        <w:color w:val="FFFFFF" w:themeColor="background1"/>
+        <w:color w:themeColor="background1"/>
       </w:rPr>
       <w:tblPr/>
       <w:tcPr>
@@ -15828,7 +15773,7 @@
     </w:tblStylePr>
     <w:tblStylePr w:type="lastCol">
       <w:rPr>
-        <w:color w:val="FFFFFF" w:themeColor="background1"/>
+        <w:color w:themeColor="background1"/>
       </w:rPr>
       <w:tblPr/>
       <w:tcPr>
@@ -15852,41 +15797,41 @@
 </file>
 
 <file path=word/theme/theme1.xml><?xml version="1.0" encoding="utf-8"?>
-<a:theme xmlns:a="http://schemas.openxmlformats.org/drawingml/2006/main" name="Office Theme">
+<a:theme xmlns:a="http://schemas.openxmlformats.org/drawingml/2006/main" xmlns:r="http://schemas.openxmlformats.org/officeDocument/2006/relationships" name="Office Theme">
   <a:themeElements>
     <a:clrScheme name="Office">
       <a:dk1>
-        <a:sysClr val="windowText" lastClr="000000"/>
+        <a:srgbClr val="000000"/>
       </a:dk1>
       <a:lt1>
-        <a:sysClr val="window" lastClr="FFFFFF"/>
+        <a:srgbClr val="ffffff"/>
       </a:lt1>
       <a:dk2>
-        <a:srgbClr val="1F497D"/>
+        <a:srgbClr val="1f497d"/>
       </a:dk2>
       <a:lt2>
-        <a:srgbClr val="EEECE1"/>
+        <a:srgbClr val="eeece1"/>
       </a:lt2>
       <a:accent1>
-        <a:srgbClr val="4F81BD"/>
+        <a:srgbClr val="4f81bd"/>
       </a:accent1>
       <a:accent2>
-        <a:srgbClr val="C0504D"/>
+        <a:srgbClr val="c0504d"/>
       </a:accent2>
       <a:accent3>
-        <a:srgbClr val="9BBB59"/>
+        <a:srgbClr val="9bbb59"/>
       </a:accent3>
       <a:accent4>
-        <a:srgbClr val="8064A2"/>
+        <a:srgbClr val="8064a2"/>
       </a:accent4>
       <a:accent5>
-        <a:srgbClr val="4BACC6"/>
+        <a:srgbClr val="4bacc6"/>
       </a:accent5>
       <a:accent6>
-        <a:srgbClr val="F79646"/>
+        <a:srgbClr val="f79646"/>
       </a:accent6>
       <a:hlink>
-        <a:srgbClr val="0000FF"/>
+        <a:srgbClr val="0000ff"/>
       </a:hlink>
       <a:folHlink>
         <a:srgbClr val="800080"/>
@@ -15894,280 +15839,132 @@
     </a:clrScheme>
     <a:fontScheme name="Office">
       <a:majorFont>
-        <a:latin typeface="Calibri"/>
+        <a:latin typeface="Calibri" pitchFamily="0" charset="1"/>
         <a:ea typeface=""/>
         <a:cs typeface=""/>
-        <a:font script="Jpan" typeface="ＭＳ ゴシック"/>
-        <a:font script="Hang" typeface="맑은 고딕"/>
-        <a:font script="Hans" typeface="宋体"/>
-        <a:font script="Hant" typeface="新細明體"/>
-        <a:font script="Arab" typeface="Times New Roman"/>
-        <a:font script="Hebr" typeface="Times New Roman"/>
-        <a:font script="Thai" typeface="Angsana New"/>
-        <a:font script="Ethi" typeface="Nyala"/>
-        <a:font script="Beng" typeface="Vrinda"/>
-        <a:font script="Gujr" typeface="Shruti"/>
-        <a:font script="Khmr" typeface="MoolBoran"/>
-        <a:font script="Knda" typeface="Tunga"/>
-        <a:font script="Guru" typeface="Raavi"/>
-        <a:font script="Cans" typeface="Euphemia"/>
-        <a:font script="Cher" typeface="Plantagenet Cherokee"/>
-        <a:font script="Yiii" typeface="Microsoft Yi Baiti"/>
-        <a:font script="Tibt" typeface="Microsoft Himalaya"/>
-        <a:font script="Thaa" typeface="MV Boli"/>
-        <a:font script="Deva" typeface="Mangal"/>
-        <a:font script="Telu" typeface="Gautami"/>
-        <a:font script="Taml" typeface="Latha"/>
-        <a:font script="Syrc" typeface="Estrangelo Edessa"/>
-        <a:font script="Orya" typeface="Kalinga"/>
-        <a:font script="Mlym" typeface="Kartika"/>
-        <a:font script="Laoo" typeface="DokChampa"/>
-        <a:font script="Sinh" typeface="Iskoola Pota"/>
-        <a:font script="Mong" typeface="Mongolian Baiti"/>
-        <a:font script="Viet" typeface="Times New Roman"/>
-        <a:font script="Uigh" typeface="Microsoft Uighur"/>
-        <a:font script="Geor" typeface="Sylfaen"/>
       </a:majorFont>
       <a:minorFont>
-        <a:latin typeface="Cambria"/>
+        <a:latin typeface="Cambria" pitchFamily="0" charset="1"/>
         <a:ea typeface=""/>
         <a:cs typeface=""/>
-        <a:font script="Jpan" typeface="ＭＳ 明朝"/>
-        <a:font script="Hang" typeface="맑은 고딕"/>
-        <a:font script="Hans" typeface="宋体"/>
-        <a:font script="Hant" typeface="新細明體"/>
-        <a:font script="Arab" typeface="Arial"/>
-        <a:font script="Hebr" typeface="Arial"/>
-        <a:font script="Thai" typeface="Cordia New"/>
-        <a:font script="Ethi" typeface="Nyala"/>
-        <a:font script="Beng" typeface="Vrinda"/>
-        <a:font script="Gujr" typeface="Shruti"/>
-        <a:font script="Khmr" typeface="DaunPenh"/>
-        <a:font script="Knda" typeface="Tunga"/>
-        <a:font script="Guru" typeface="Raavi"/>
-        <a:font script="Cans" typeface="Euphemia"/>
-        <a:font script="Cher" typeface="Plantagenet Cherokee"/>
-        <a:font script="Yiii" typeface="Microsoft Yi Baiti"/>
-        <a:font script="Tibt" typeface="Microsoft Himalaya"/>
-        <a:font script="Thaa" typeface="MV Boli"/>
-        <a:font script="Deva" typeface="Mangal"/>
-        <a:font script="Telu" typeface="Gautami"/>
-        <a:font script="Taml" typeface="Latha"/>
-        <a:font script="Syrc" typeface="Estrangelo Edessa"/>
-        <a:font script="Orya" typeface="Kalinga"/>
-        <a:font script="Mlym" typeface="Kartika"/>
-        <a:font script="Laoo" typeface="DokChampa"/>
-        <a:font script="Sinh" typeface="Iskoola Pota"/>
-        <a:font script="Mong" typeface="Mongolian Baiti"/>
-        <a:font script="Viet" typeface="Arial"/>
-        <a:font script="Uigh" typeface="Microsoft Uighur"/>
-        <a:font script="Geor" typeface="Sylfaen"/>
       </a:minorFont>
     </a:fontScheme>
-    <a:fmtScheme name="Office">
+    <a:fmtScheme>
       <a:fillStyleLst>
         <a:solidFill>
           <a:schemeClr val="phClr"/>
         </a:solidFill>
-        <a:gradFill rotWithShape="1">
+        <a:gradFill>
           <a:gsLst>
             <a:gs pos="0">
               <a:schemeClr val="phClr">
                 <a:tint val="50000"/>
-                <a:satMod val="300000"/>
               </a:schemeClr>
             </a:gs>
             <a:gs pos="35000">
               <a:schemeClr val="phClr">
                 <a:tint val="37000"/>
-                <a:satMod val="300000"/>
               </a:schemeClr>
             </a:gs>
             <a:gs pos="100000">
               <a:schemeClr val="phClr">
                 <a:tint val="15000"/>
-                <a:satMod val="350000"/>
               </a:schemeClr>
             </a:gs>
           </a:gsLst>
           <a:lin ang="16200000" scaled="1"/>
+          <a:tileRect l="0" t="0" r="0" b="0"/>
         </a:gradFill>
-        <a:gradFill rotWithShape="1">
+        <a:gradFill>
           <a:gsLst>
             <a:gs pos="0">
               <a:schemeClr val="phClr">
                 <a:tint val="100000"/>
                 <a:shade val="100000"/>
-                <a:satMod val="130000"/>
               </a:schemeClr>
             </a:gs>
             <a:gs pos="100000">
               <a:schemeClr val="phClr">
                 <a:tint val="50000"/>
                 <a:shade val="100000"/>
-                <a:satMod val="350000"/>
               </a:schemeClr>
             </a:gs>
           </a:gsLst>
           <a:lin ang="16200000" scaled="0"/>
+          <a:tileRect l="0" t="0" r="0" b="0"/>
         </a:gradFill>
       </a:fillStyleLst>
       <a:lnStyleLst>
         <a:ln w="9525" cap="flat" cmpd="sng" algn="ctr">
-          <a:solidFill>
-            <a:schemeClr val="phClr">
-              <a:shade val="95000"/>
-              <a:satMod val="105000"/>
-            </a:schemeClr>
-          </a:solidFill>
           <a:prstDash val="solid"/>
         </a:ln>
         <a:ln w="25400" cap="flat" cmpd="sng" algn="ctr">
-          <a:solidFill>
-            <a:schemeClr val="phClr"/>
-          </a:solidFill>
           <a:prstDash val="solid"/>
         </a:ln>
         <a:ln w="38100" cap="flat" cmpd="sng" algn="ctr">
-          <a:solidFill>
-            <a:schemeClr val="phClr"/>
-          </a:solidFill>
           <a:prstDash val="solid"/>
         </a:ln>
       </a:lnStyleLst>
       <a:effectStyleLst>
         <a:effectStyle>
-          <a:effectLst>
-            <a:outerShdw blurRad="40000" dist="20000" dir="5400000" rotWithShape="0">
-              <a:srgbClr val="000000">
-                <a:alpha val="38000"/>
-              </a:srgbClr>
-            </a:outerShdw>
-          </a:effectLst>
+          <a:effectLst/>
         </a:effectStyle>
         <a:effectStyle>
-          <a:effectLst>
-            <a:outerShdw blurRad="40000" dist="23000" dir="5400000" rotWithShape="0">
-              <a:srgbClr val="000000">
-                <a:alpha val="35000"/>
-              </a:srgbClr>
-            </a:outerShdw>
-          </a:effectLst>
+          <a:effectLst/>
         </a:effectStyle>
         <a:effectStyle>
-          <a:effectLst>
-            <a:outerShdw blurRad="40000" dist="23000" dir="5400000" rotWithShape="0">
-              <a:srgbClr val="000000">
-                <a:alpha val="35000"/>
-              </a:srgbClr>
-            </a:outerShdw>
-          </a:effectLst>
-          <a:scene3d>
-            <a:camera prst="orthographicFront">
-              <a:rot lat="0" lon="0" rev="0"/>
-            </a:camera>
-            <a:lightRig rig="threePt" dir="t">
-              <a:rot lat="0" lon="0" rev="1200000"/>
-            </a:lightRig>
-          </a:scene3d>
-          <a:sp3d>
-            <a:bevelT w="63500" h="25400"/>
-          </a:sp3d>
+          <a:effectLst/>
         </a:effectStyle>
       </a:effectStyleLst>
       <a:bgFillStyleLst>
         <a:solidFill>
           <a:schemeClr val="phClr"/>
         </a:solidFill>
-        <a:gradFill rotWithShape="1">
+        <a:gradFill>
           <a:gsLst>
             <a:gs pos="0">
               <a:schemeClr val="phClr">
                 <a:tint val="40000"/>
-                <a:satMod val="350000"/>
               </a:schemeClr>
             </a:gs>
             <a:gs pos="40000">
               <a:schemeClr val="phClr">
                 <a:tint val="45000"/>
                 <a:shade val="99000"/>
-                <a:satMod val="350000"/>
               </a:schemeClr>
             </a:gs>
             <a:gs pos="100000">
               <a:schemeClr val="phClr">
                 <a:shade val="20000"/>
-                <a:satMod val="255000"/>
               </a:schemeClr>
             </a:gs>
           </a:gsLst>
           <a:path path="circle">
             <a:fillToRect l="50000" t="-80000" r="50000" b="180000"/>
           </a:path>
+          <a:tileRect l="0" t="0" r="0" b="0"/>
         </a:gradFill>
-        <a:gradFill rotWithShape="1">
+        <a:gradFill>
           <a:gsLst>
             <a:gs pos="0">
               <a:schemeClr val="phClr">
                 <a:tint val="80000"/>
-                <a:satMod val="300000"/>
               </a:schemeClr>
             </a:gs>
             <a:gs pos="100000">
               <a:schemeClr val="phClr">
                 <a:shade val="30000"/>
-                <a:satMod val="200000"/>
               </a:schemeClr>
             </a:gs>
           </a:gsLst>
           <a:path path="circle">
             <a:fillToRect l="50000" t="50000" r="50000" b="50000"/>
           </a:path>
+          <a:tileRect l="0" t="0" r="0" b="0"/>
         </a:gradFill>
       </a:bgFillStyleLst>
     </a:fmtScheme>
   </a:themeElements>
-  <a:objectDefaults>
-    <a:spDef>
-      <a:spPr/>
-      <a:bodyPr/>
-      <a:lstStyle/>
-      <a:style>
-        <a:lnRef idx="1">
-          <a:schemeClr val="accent1"/>
-        </a:lnRef>
-        <a:fillRef idx="3">
-          <a:schemeClr val="accent1"/>
-        </a:fillRef>
-        <a:effectRef idx="2">
-          <a:schemeClr val="accent1"/>
-        </a:effectRef>
-        <a:fontRef idx="minor">
-          <a:schemeClr val="lt1"/>
-        </a:fontRef>
-      </a:style>
-    </a:spDef>
-    <a:lnDef>
-      <a:spPr/>
-      <a:bodyPr/>
-      <a:lstStyle/>
-      <a:style>
-        <a:lnRef idx="2">
-          <a:schemeClr val="accent1"/>
-        </a:lnRef>
-        <a:fillRef idx="0">
-          <a:schemeClr val="accent1"/>
-        </a:fillRef>
-        <a:effectRef idx="1">
-          <a:schemeClr val="accent1"/>
-        </a:effectRef>
-        <a:fontRef idx="minor">
-          <a:schemeClr val="tx1"/>
-        </a:fontRef>
-      </a:style>
-    </a:lnDef>
-  </a:objectDefaults>
-  <a:extraClrSchemeLst/>
 </a:theme>
 </file>
 
